--- a/BiuroPodrozy/sprawozdanie.docx
+++ b/BiuroPodrozy/sprawozdanie.docx
@@ -258,6 +258,14 @@
     <w:p>
       <w:pPr>
         <w:pStyle w:val="Bezodstpw"/>
+        <w:rPr>
+          <w:rFonts w:ascii="Arial" w:hAnsi="Arial" w:cs="Arial"/>
+        </w:rPr>
+      </w:pPr>
+    </w:p>
+    <w:p>
+      <w:pPr>
+        <w:pStyle w:val="Bezodstpw"/>
         <w:numPr>
           <w:ilvl w:val="0"/>
           <w:numId w:val="3"/>
@@ -287,8 +295,28 @@
         <w:rPr>
           <w:rFonts w:ascii="Arial" w:hAnsi="Arial" w:cs="Arial"/>
         </w:rPr>
-        <w:t xml:space="preserve">Biuro podróży obsługuje wycieczki objazdowe oraz wczasy. Dodatkowo istnieje możliwość łączenia wycieczki objazdowej z wczasami rozpoczynającymi się po jej zakończeniu w tym samym kraju. Oferta biura podróży generowana jest do pliku wyjściowego (jego nazwa podawana jest w linii poleceń jako argument programu) na podstawie ofert zawartych w podanym przez użytkownika folderze z ofertami. W zależności od wybranego rodzaju wycieczki, biuro podróży szuka wycieczek objazdowych, wczasów, wycieczek łączonych lub dowolnych. </w:t>
-      </w:r>
+        <w:t xml:space="preserve">Biuro podróży obsługuje wycieczki objazdowe oraz wczasy. Dodatkowo istnieje możliwość łączenia wycieczki objazdowej z wczasami rozpoczynającymi się po jej zakończeniu w tym samym kraju. Oferta biura podróży generowana jest do pliku wyjściowego (jego nazwa podawana jest w linii poleceń jako argument programu) na podstawie ofert zawartych </w:t>
+      </w:r>
+      <w:r>
+        <w:rPr>
+          <w:rFonts w:ascii="Arial" w:hAnsi="Arial" w:cs="Arial"/>
+        </w:rPr>
+        <w:br/>
+      </w:r>
+      <w:r>
+        <w:rPr>
+          <w:rFonts w:ascii="Arial" w:hAnsi="Arial" w:cs="Arial"/>
+        </w:rPr>
+        <w:t xml:space="preserve">w podanym przez użytkownika folderze z ofertami. W zależności od wybranego rodzaju wycieczki, biuro podróży szuka wycieczek objazdowych, wczasów, wycieczek łączonych lub dowolnych. </w:t>
+      </w:r>
+    </w:p>
+    <w:p>
+      <w:pPr>
+        <w:pStyle w:val="Bezodstpw"/>
+        <w:rPr>
+          <w:rFonts w:ascii="Arial" w:hAnsi="Arial" w:cs="Arial"/>
+        </w:rPr>
+      </w:pPr>
     </w:p>
     <w:p>
       <w:pPr>
@@ -311,6 +339,14 @@
           <w:rFonts w:ascii="Arial" w:hAnsi="Arial" w:cs="Arial"/>
         </w:rPr>
       </w:pPr>
+    </w:p>
+    <w:p>
+      <w:pPr>
+        <w:pStyle w:val="Bezodstpw"/>
+        <w:rPr>
+          <w:rFonts w:ascii="Arial" w:hAnsi="Arial" w:cs="Arial"/>
+        </w:rPr>
+      </w:pPr>
       <w:r>
         <w:rPr>
           <w:rFonts w:ascii="Arial" w:hAnsi="Arial" w:cs="Arial"/>
@@ -371,7 +407,21 @@
         <w:rPr>
           <w:rFonts w:ascii="Arial" w:hAnsi="Arial" w:cs="Arial"/>
         </w:rPr>
-        <w:t xml:space="preserve"> pod kątem zadanych kryteriów (data, czas trwania, maksymalna cena).  Po znalezieniu wczasów sprawdzana jest również możliwość zwielokrotnienia danego turnusu. W przypadku wycieczek objazdowych (-r o) przeszukany zostaje wektor </w:t>
+        <w:t xml:space="preserve"> pod kątem zadanych kryteriów (data, czas trwania, maksymalna cena).  Po znalezieniu wczasów sprawdzana jest również możliwość zwielokrotnienia danego turnusu. </w:t>
+      </w:r>
+    </w:p>
+    <w:p>
+      <w:pPr>
+        <w:pStyle w:val="Bezodstpw"/>
+        <w:rPr>
+          <w:rFonts w:ascii="Arial" w:hAnsi="Arial" w:cs="Arial"/>
+        </w:rPr>
+      </w:pPr>
+      <w:r>
+        <w:rPr>
+          <w:rFonts w:ascii="Arial" w:hAnsi="Arial" w:cs="Arial"/>
+        </w:rPr>
+        <w:t xml:space="preserve">W przypadku wycieczek objazdowych (-r o) przeszukany zostaje wektor </w:t>
       </w:r>
       <w:proofErr w:type="spellStart"/>
       <w:r>
@@ -387,6 +437,14 @@
         </w:rPr>
         <w:t xml:space="preserve">.  Dla wycieczek dowolnych (-r d) przeszukane zostają kolejno oba wektory. Jeśli użytkownik wybierze wycieczkę łączoną (-r l), szukanie rozpoczyna się od znalezienia wycieczki objazdowej spełniającej dane kryteria. Następnie dla każdej znalezionej wycieczki objazdowej szukane są wczasy rozpoczynające się w tym samym kraju co ostatni punkt wycieczki objazdowej, a także spełniające kryterium daty i ceny. </w:t>
       </w:r>
+    </w:p>
+    <w:p>
+      <w:pPr>
+        <w:pStyle w:val="Bezodstpw"/>
+        <w:rPr>
+          <w:rFonts w:ascii="Arial" w:hAnsi="Arial" w:cs="Arial"/>
+        </w:rPr>
+      </w:pPr>
     </w:p>
     <w:p>
       <w:pPr>
@@ -413,26 +471,6 @@
     <w:p>
       <w:pPr>
         <w:pStyle w:val="Bezodstpw"/>
-        <w:rPr>
-          <w:rFonts w:ascii="Arial" w:hAnsi="Arial" w:cs="Arial"/>
-          <w:b/>
-          <w:sz w:val="24"/>
-        </w:rPr>
-      </w:pPr>
-    </w:p>
-    <w:p>
-      <w:pPr>
-        <w:pStyle w:val="Bezodstpw"/>
-        <w:rPr>
-          <w:rFonts w:ascii="Arial" w:hAnsi="Arial" w:cs="Arial"/>
-          <w:b/>
-          <w:sz w:val="24"/>
-        </w:rPr>
-      </w:pPr>
-    </w:p>
-    <w:p>
-      <w:pPr>
-        <w:pStyle w:val="Bezodstpw"/>
         <w:numPr>
           <w:ilvl w:val="1"/>
           <w:numId w:val="3"/>
@@ -573,6 +611,14 @@
     <w:p>
       <w:pPr>
         <w:pStyle w:val="Bezodstpw"/>
+        <w:rPr>
+          <w:rFonts w:ascii="Arial" w:hAnsi="Arial" w:cs="Arial"/>
+        </w:rPr>
+      </w:pPr>
+    </w:p>
+    <w:p>
+      <w:pPr>
+        <w:pStyle w:val="Bezodstpw"/>
         <w:numPr>
           <w:ilvl w:val="1"/>
           <w:numId w:val="3"/>
@@ -603,58 +649,70 @@
         <w:rPr>
           <w:rFonts w:ascii="Arial" w:hAnsi="Arial" w:cs="Arial"/>
         </w:rPr>
-        <w:t xml:space="preserve">Program wczytuje z argumentów uruchomienia programu </w:t>
+        <w:t>Program wczytuje z ar</w:t>
+      </w:r>
+      <w:r>
+        <w:rPr>
+          <w:rFonts w:ascii="Arial" w:hAnsi="Arial" w:cs="Arial"/>
+        </w:rPr>
+        <w:t>gumentów uruchomienia programu ś</w:t>
+      </w:r>
+      <w:r>
+        <w:rPr>
+          <w:rFonts w:ascii="Arial" w:hAnsi="Arial" w:cs="Arial"/>
+        </w:rPr>
+        <w:t>cieżkę do folderu, w którym znajdują się pliki tekstowe z ofertami. Każda oferta znajduje się w osobnym pliku. Przyjęto następujący format danych zgodny z założeniami projektu:</w:t>
+      </w:r>
+    </w:p>
+    <w:p>
+      <w:pPr>
+        <w:pStyle w:val="Bezodstpw"/>
+        <w:ind w:left="360"/>
+        <w:rPr>
+          <w:rFonts w:ascii="Arial" w:hAnsi="Arial" w:cs="Arial"/>
+        </w:rPr>
+      </w:pPr>
+    </w:p>
+    <w:p>
+      <w:pPr>
+        <w:pStyle w:val="Bezodstpw"/>
+        <w:rPr>
+          <w:rFonts w:ascii="Arial" w:hAnsi="Arial" w:cs="Arial"/>
+        </w:rPr>
+      </w:pPr>
+      <w:r>
+        <w:rPr>
+          <w:rFonts w:ascii="Arial" w:hAnsi="Arial" w:cs="Arial"/>
+        </w:rPr>
+        <w:t>Wycieczka objazdowa:</w:t>
+      </w:r>
+    </w:p>
+    <w:p>
+      <w:pPr>
+        <w:pStyle w:val="Bezodstpw"/>
+        <w:rPr>
+          <w:rFonts w:ascii="Arial" w:hAnsi="Arial" w:cs="Arial"/>
+        </w:rPr>
+      </w:pPr>
+      <w:r>
+        <w:rPr>
+          <w:rFonts w:ascii="Arial" w:hAnsi="Arial" w:cs="Arial"/>
+        </w:rPr>
+        <w:t xml:space="preserve">WO: Nazwa </w:t>
       </w:r>
       <w:proofErr w:type="spellStart"/>
       <w:r>
         <w:rPr>
           <w:rFonts w:ascii="Arial" w:hAnsi="Arial" w:cs="Arial"/>
         </w:rPr>
-        <w:t>scieżkę</w:t>
+        <w:t>Rok.Miesiąc.Dzień</w:t>
       </w:r>
       <w:proofErr w:type="spellEnd"/>
       <w:r>
         <w:rPr>
           <w:rFonts w:ascii="Arial" w:hAnsi="Arial" w:cs="Arial"/>
         </w:rPr>
-        <w:t xml:space="preserve"> do folderu, w którym znajdują się pliki tekstowe z ofertami. Każda oferta znajduje się w osobnym pliku. Przyjęto następujący format danych zgodny z założeniami projektu:</w:t>
-      </w:r>
-    </w:p>
-    <w:p>
-      <w:pPr>
-        <w:pStyle w:val="Bezodstpw"/>
-        <w:ind w:left="360"/>
-        <w:rPr>
-          <w:rFonts w:ascii="Arial" w:hAnsi="Arial" w:cs="Arial"/>
-        </w:rPr>
-      </w:pPr>
-    </w:p>
-    <w:p>
-      <w:pPr>
-        <w:pStyle w:val="Bezodstpw"/>
-        <w:rPr>
-          <w:rFonts w:ascii="Arial" w:hAnsi="Arial" w:cs="Arial"/>
-        </w:rPr>
-      </w:pPr>
-      <w:r>
-        <w:rPr>
-          <w:rFonts w:ascii="Arial" w:hAnsi="Arial" w:cs="Arial"/>
-        </w:rPr>
-        <w:t>Wycieczka objazdowa:</w:t>
-      </w:r>
-    </w:p>
-    <w:p>
-      <w:pPr>
-        <w:pStyle w:val="Bezodstpw"/>
-        <w:rPr>
-          <w:rFonts w:ascii="Arial" w:hAnsi="Arial" w:cs="Arial"/>
-        </w:rPr>
-      </w:pPr>
-      <w:r>
-        <w:rPr>
-          <w:rFonts w:ascii="Arial" w:hAnsi="Arial" w:cs="Arial"/>
-        </w:rPr>
-        <w:t xml:space="preserve">WO: Nazwa </w:t>
+        <w:t xml:space="preserve">  </w:t>
       </w:r>
       <w:proofErr w:type="spellStart"/>
       <w:r>
@@ -668,13 +726,92 @@
         <w:rPr>
           <w:rFonts w:ascii="Arial" w:hAnsi="Arial" w:cs="Arial"/>
         </w:rPr>
-        <w:t xml:space="preserve">  </w:t>
+        <w:t xml:space="preserve"> Miasto[Państwo],(….) Cena </w:t>
       </w:r>
       <w:proofErr w:type="spellStart"/>
       <w:r>
         <w:rPr>
           <w:rFonts w:ascii="Arial" w:hAnsi="Arial" w:cs="Arial"/>
         </w:rPr>
+        <w:t>ŚrodekTransportu</w:t>
+      </w:r>
+      <w:proofErr w:type="spellEnd"/>
+    </w:p>
+    <w:p>
+      <w:pPr>
+        <w:pStyle w:val="Bezodstpw"/>
+        <w:rPr>
+          <w:rFonts w:ascii="Arial" w:hAnsi="Arial" w:cs="Arial"/>
+        </w:rPr>
+      </w:pPr>
+      <w:r>
+        <w:rPr>
+          <w:rFonts w:ascii="Arial" w:hAnsi="Arial" w:cs="Arial"/>
+        </w:rPr>
+        <w:t>Przykładowy plik:</w:t>
+      </w:r>
+    </w:p>
+    <w:p>
+      <w:pPr>
+        <w:pStyle w:val="Bezodstpw"/>
+        <w:rPr>
+          <w:rFonts w:ascii="Arial" w:hAnsi="Arial" w:cs="Arial"/>
+        </w:rPr>
+      </w:pPr>
+      <w:r>
+        <w:rPr>
+          <w:rFonts w:ascii="Arial" w:hAnsi="Arial" w:cs="Arial"/>
+        </w:rPr>
+        <w:t xml:space="preserve">WO: </w:t>
+      </w:r>
+      <w:proofErr w:type="spellStart"/>
+      <w:r>
+        <w:rPr>
+          <w:rFonts w:ascii="Arial" w:hAnsi="Arial" w:cs="Arial"/>
+        </w:rPr>
+        <w:t>Objazdowka</w:t>
+      </w:r>
+      <w:proofErr w:type="spellEnd"/>
+      <w:r>
+        <w:rPr>
+          <w:rFonts w:ascii="Arial" w:hAnsi="Arial" w:cs="Arial"/>
+        </w:rPr>
+        <w:t xml:space="preserve"> 2015.06.07 2015.06.21 Warszawa[Polska], Malbork[Polska], Berlin[Niemcy] 3000 Autokar</w:t>
+      </w:r>
+    </w:p>
+    <w:p>
+      <w:pPr>
+        <w:pStyle w:val="Bezodstpw"/>
+        <w:rPr>
+          <w:rFonts w:ascii="Arial" w:hAnsi="Arial" w:cs="Arial"/>
+        </w:rPr>
+      </w:pPr>
+      <w:r>
+        <w:rPr>
+          <w:rFonts w:ascii="Arial" w:hAnsi="Arial" w:cs="Arial"/>
+        </w:rPr>
+        <w:lastRenderedPageBreak/>
+        <w:t>Wczasy:</w:t>
+      </w:r>
+    </w:p>
+    <w:p>
+      <w:pPr>
+        <w:pStyle w:val="Bezodstpw"/>
+        <w:rPr>
+          <w:rFonts w:ascii="Arial" w:hAnsi="Arial" w:cs="Arial"/>
+        </w:rPr>
+      </w:pPr>
+      <w:r>
+        <w:rPr>
+          <w:rFonts w:ascii="Arial" w:hAnsi="Arial" w:cs="Arial"/>
+        </w:rPr>
+        <w:t xml:space="preserve">WP: Nazwa </w:t>
+      </w:r>
+      <w:proofErr w:type="spellStart"/>
+      <w:r>
+        <w:rPr>
+          <w:rFonts w:ascii="Arial" w:hAnsi="Arial" w:cs="Arial"/>
+        </w:rPr>
         <w:t>Rok.Miesiąc.Dzień</w:t>
       </w:r>
       <w:proofErr w:type="spellEnd"/>
@@ -682,154 +819,62 @@
         <w:rPr>
           <w:rFonts w:ascii="Arial" w:hAnsi="Arial" w:cs="Arial"/>
         </w:rPr>
-        <w:t xml:space="preserve"> Miasto[Państwo],(….) Cena </w:t>
+        <w:t xml:space="preserve"> </w:t>
       </w:r>
       <w:proofErr w:type="spellStart"/>
       <w:r>
         <w:rPr>
           <w:rFonts w:ascii="Arial" w:hAnsi="Arial" w:cs="Arial"/>
         </w:rPr>
+        <w:t>DługośćTurnusu</w:t>
+      </w:r>
+      <w:proofErr w:type="spellEnd"/>
+      <w:r>
+        <w:rPr>
+          <w:rFonts w:ascii="Arial" w:hAnsi="Arial" w:cs="Arial"/>
+        </w:rPr>
+        <w:t xml:space="preserve"> Miasto Państwo </w:t>
+      </w:r>
+      <w:proofErr w:type="spellStart"/>
+      <w:r>
+        <w:rPr>
+          <w:rFonts w:ascii="Arial" w:hAnsi="Arial" w:cs="Arial"/>
+        </w:rPr>
+        <w:t>KosztWycieczki</w:t>
+      </w:r>
+      <w:proofErr w:type="spellEnd"/>
+      <w:r>
+        <w:rPr>
+          <w:rFonts w:ascii="Arial" w:hAnsi="Arial" w:cs="Arial"/>
+        </w:rPr>
+        <w:t xml:space="preserve"> </w:t>
+      </w:r>
+      <w:proofErr w:type="spellStart"/>
+      <w:r>
+        <w:rPr>
+          <w:rFonts w:ascii="Arial" w:hAnsi="Arial" w:cs="Arial"/>
+        </w:rPr>
         <w:t>ŚrodekTransportu</w:t>
       </w:r>
       <w:proofErr w:type="spellEnd"/>
-    </w:p>
-    <w:p>
-      <w:pPr>
-        <w:pStyle w:val="Bezodstpw"/>
-        <w:rPr>
-          <w:rFonts w:ascii="Arial" w:hAnsi="Arial" w:cs="Arial"/>
-        </w:rPr>
-      </w:pPr>
-      <w:r>
-        <w:rPr>
-          <w:rFonts w:ascii="Arial" w:hAnsi="Arial" w:cs="Arial"/>
-        </w:rPr>
-        <w:t>Przykładowy plik:</w:t>
-      </w:r>
-    </w:p>
-    <w:p>
-      <w:pPr>
-        <w:pStyle w:val="Bezodstpw"/>
-        <w:rPr>
-          <w:rFonts w:ascii="Arial" w:hAnsi="Arial" w:cs="Arial"/>
-        </w:rPr>
-      </w:pPr>
-      <w:r>
-        <w:rPr>
-          <w:rFonts w:ascii="Arial" w:hAnsi="Arial" w:cs="Arial"/>
-        </w:rPr>
-        <w:t xml:space="preserve">WO: </w:t>
+      <w:r>
+        <w:rPr>
+          <w:rFonts w:ascii="Arial" w:hAnsi="Arial" w:cs="Arial"/>
+        </w:rPr>
+        <w:t xml:space="preserve"> </w:t>
       </w:r>
       <w:proofErr w:type="spellStart"/>
       <w:r>
         <w:rPr>
           <w:rFonts w:ascii="Arial" w:hAnsi="Arial" w:cs="Arial"/>
         </w:rPr>
-        <w:t>Objazdowka</w:t>
+        <w:t>JegoCena</w:t>
       </w:r>
       <w:proofErr w:type="spellEnd"/>
       <w:r>
         <w:rPr>
           <w:rFonts w:ascii="Arial" w:hAnsi="Arial" w:cs="Arial"/>
         </w:rPr>
-        <w:t xml:space="preserve"> 2015.06.07 2015.06.21 Warszawa[Polska], Malbork[Polska], Berlin[Niemcy] 3000 Autokar</w:t>
-      </w:r>
-    </w:p>
-    <w:p>
-      <w:pPr>
-        <w:pStyle w:val="Bezodstpw"/>
-        <w:rPr>
-          <w:rFonts w:ascii="Arial" w:hAnsi="Arial" w:cs="Arial"/>
-        </w:rPr>
-      </w:pPr>
-      <w:r>
-        <w:rPr>
-          <w:rFonts w:ascii="Arial" w:hAnsi="Arial" w:cs="Arial"/>
-        </w:rPr>
-        <w:t>Wczasy:</w:t>
-      </w:r>
-    </w:p>
-    <w:p>
-      <w:pPr>
-        <w:pStyle w:val="Bezodstpw"/>
-        <w:rPr>
-          <w:rFonts w:ascii="Arial" w:hAnsi="Arial" w:cs="Arial"/>
-        </w:rPr>
-      </w:pPr>
-      <w:r>
-        <w:rPr>
-          <w:rFonts w:ascii="Arial" w:hAnsi="Arial" w:cs="Arial"/>
-        </w:rPr>
-        <w:t xml:space="preserve">WP: Nazwa </w:t>
-      </w:r>
-      <w:proofErr w:type="spellStart"/>
-      <w:r>
-        <w:rPr>
-          <w:rFonts w:ascii="Arial" w:hAnsi="Arial" w:cs="Arial"/>
-        </w:rPr>
-        <w:t>Rok.Miesiąc.Dzień</w:t>
-      </w:r>
-      <w:proofErr w:type="spellEnd"/>
-      <w:r>
-        <w:rPr>
-          <w:rFonts w:ascii="Arial" w:hAnsi="Arial" w:cs="Arial"/>
-        </w:rPr>
-        <w:t xml:space="preserve"> </w:t>
-      </w:r>
-      <w:proofErr w:type="spellStart"/>
-      <w:r>
-        <w:rPr>
-          <w:rFonts w:ascii="Arial" w:hAnsi="Arial" w:cs="Arial"/>
-        </w:rPr>
-        <w:t>DługośćTurnusu</w:t>
-      </w:r>
-      <w:proofErr w:type="spellEnd"/>
-      <w:r>
-        <w:rPr>
-          <w:rFonts w:ascii="Arial" w:hAnsi="Arial" w:cs="Arial"/>
-        </w:rPr>
-        <w:t xml:space="preserve"> Miasto Państwo </w:t>
-      </w:r>
-      <w:proofErr w:type="spellStart"/>
-      <w:r>
-        <w:rPr>
-          <w:rFonts w:ascii="Arial" w:hAnsi="Arial" w:cs="Arial"/>
-        </w:rPr>
-        <w:t>KosztWycieczki</w:t>
-      </w:r>
-      <w:proofErr w:type="spellEnd"/>
-      <w:r>
-        <w:rPr>
-          <w:rFonts w:ascii="Arial" w:hAnsi="Arial" w:cs="Arial"/>
-        </w:rPr>
-        <w:t xml:space="preserve"> </w:t>
-      </w:r>
-      <w:proofErr w:type="spellStart"/>
-      <w:r>
-        <w:rPr>
-          <w:rFonts w:ascii="Arial" w:hAnsi="Arial" w:cs="Arial"/>
-        </w:rPr>
-        <w:t>ŚrodekTransportu</w:t>
-      </w:r>
-      <w:proofErr w:type="spellEnd"/>
-      <w:r>
-        <w:rPr>
-          <w:rFonts w:ascii="Arial" w:hAnsi="Arial" w:cs="Arial"/>
-        </w:rPr>
-        <w:t xml:space="preserve"> </w:t>
-      </w:r>
-      <w:proofErr w:type="spellStart"/>
-      <w:r>
-        <w:rPr>
-          <w:rFonts w:ascii="Arial" w:hAnsi="Arial" w:cs="Arial"/>
-        </w:rPr>
-        <w:t>JegoCena</w:t>
-      </w:r>
-      <w:proofErr w:type="spellEnd"/>
-      <w:r>
-        <w:rPr>
-          <w:rFonts w:ascii="Arial" w:hAnsi="Arial" w:cs="Arial"/>
-        </w:rPr>
         <w:t xml:space="preserve"> (…)</w:t>
       </w:r>
     </w:p>
@@ -840,20 +885,17 @@
           <w:rFonts w:ascii="Arial" w:hAnsi="Arial" w:cs="Arial"/>
         </w:rPr>
       </w:pPr>
-      <w:proofErr w:type="spellStart"/>
-      <w:r>
-        <w:rPr>
-          <w:rFonts w:ascii="Arial" w:hAnsi="Arial" w:cs="Arial"/>
-        </w:rPr>
-        <w:lastRenderedPageBreak/>
-        <w:t>Przykłądowy</w:t>
-      </w:r>
-      <w:proofErr w:type="spellEnd"/>
-      <w:r>
-        <w:rPr>
-          <w:rFonts w:ascii="Arial" w:hAnsi="Arial" w:cs="Arial"/>
-        </w:rPr>
-        <w:t xml:space="preserve"> plik:</w:t>
+      <w:r>
+        <w:rPr>
+          <w:rFonts w:ascii="Arial" w:hAnsi="Arial" w:cs="Arial"/>
+        </w:rPr>
+        <w:t>Przykła</w:t>
+      </w:r>
+      <w:r>
+        <w:rPr>
+          <w:rFonts w:ascii="Arial" w:hAnsi="Arial" w:cs="Arial"/>
+        </w:rPr>
+        <w:t>dowy plik:</w:t>
       </w:r>
     </w:p>
     <w:p>
@@ -923,14 +965,6 @@
           <w:rFonts w:ascii="Arial" w:hAnsi="Arial" w:cs="Arial"/>
         </w:rPr>
       </w:pPr>
-    </w:p>
-    <w:p>
-      <w:pPr>
-        <w:pStyle w:val="Bezodstpw"/>
-        <w:rPr>
-          <w:rFonts w:ascii="Arial" w:hAnsi="Arial" w:cs="Arial"/>
-        </w:rPr>
-      </w:pPr>
       <w:r>
         <w:rPr>
           <w:rFonts w:ascii="Arial" w:hAnsi="Arial" w:cs="Arial"/>
@@ -951,83 +985,81 @@
         </w:rPr>
         <w:t xml:space="preserve">W pierwszej kolejności sprawdzana jest poprawność wprowadzonych argumentów wywołania programu. W przypadku nieprawidłowej ilości argumentów wyświetlany jest komunikat </w:t>
       </w:r>
-    </w:p>
-    <w:p>
-      <w:pPr>
-        <w:pStyle w:val="Bezodstpw"/>
-        <w:rPr>
-          <w:rFonts w:ascii="Arial" w:hAnsi="Arial" w:cs="Arial"/>
-        </w:rPr>
-      </w:pPr>
       <w:proofErr w:type="spellStart"/>
       <w:r>
         <w:rPr>
-          <w:rFonts w:ascii="Arial" w:hAnsi="Arial" w:cs="Arial"/>
+          <w:rFonts w:ascii="Courier New" w:hAnsi="Courier New" w:cs="Courier New"/>
         </w:rPr>
         <w:t>Zla</w:t>
       </w:r>
       <w:proofErr w:type="spellEnd"/>
       <w:r>
         <w:rPr>
-          <w:rFonts w:ascii="Arial" w:hAnsi="Arial" w:cs="Arial"/>
+          <w:rFonts w:ascii="Courier New" w:hAnsi="Courier New" w:cs="Courier New"/>
         </w:rPr>
         <w:t xml:space="preserve"> </w:t>
       </w:r>
       <w:proofErr w:type="spellStart"/>
       <w:r>
         <w:rPr>
-          <w:rFonts w:ascii="Arial" w:hAnsi="Arial" w:cs="Arial"/>
+          <w:rFonts w:ascii="Courier New" w:hAnsi="Courier New" w:cs="Courier New"/>
         </w:rPr>
         <w:t>ilosc</w:t>
       </w:r>
       <w:proofErr w:type="spellEnd"/>
       <w:r>
         <w:rPr>
-          <w:rFonts w:ascii="Arial" w:hAnsi="Arial" w:cs="Arial"/>
+          <w:rFonts w:ascii="Courier New" w:hAnsi="Courier New" w:cs="Courier New"/>
         </w:rPr>
         <w:t xml:space="preserve"> </w:t>
       </w:r>
       <w:proofErr w:type="spellStart"/>
       <w:r>
         <w:rPr>
-          <w:rFonts w:ascii="Arial" w:hAnsi="Arial" w:cs="Arial"/>
+          <w:rFonts w:ascii="Courier New" w:hAnsi="Courier New" w:cs="Courier New"/>
         </w:rPr>
         <w:t>argumentow</w:t>
       </w:r>
       <w:proofErr w:type="spellEnd"/>
       <w:r>
         <w:rPr>
-          <w:rFonts w:ascii="Arial" w:hAnsi="Arial" w:cs="Arial"/>
+          <w:rFonts w:ascii="Courier New" w:hAnsi="Courier New" w:cs="Courier New"/>
         </w:rPr>
         <w:t xml:space="preserve"> </w:t>
       </w:r>
       <w:proofErr w:type="spellStart"/>
       <w:r>
         <w:rPr>
-          <w:rFonts w:ascii="Arial" w:hAnsi="Arial" w:cs="Arial"/>
+          <w:rFonts w:ascii="Courier New" w:hAnsi="Courier New" w:cs="Courier New"/>
         </w:rPr>
         <w:t>wywolania</w:t>
       </w:r>
       <w:proofErr w:type="spellEnd"/>
       <w:r>
         <w:rPr>
-          <w:rFonts w:ascii="Arial" w:hAnsi="Arial" w:cs="Arial"/>
+          <w:rFonts w:ascii="Courier New" w:hAnsi="Courier New" w:cs="Courier New"/>
         </w:rPr>
         <w:t xml:space="preserve"> programu!! </w:t>
       </w:r>
       <w:proofErr w:type="spellStart"/>
       <w:r>
         <w:rPr>
-          <w:rFonts w:ascii="Arial" w:hAnsi="Arial" w:cs="Arial"/>
+          <w:rFonts w:ascii="Courier New" w:hAnsi="Courier New" w:cs="Courier New"/>
         </w:rPr>
         <w:t>Nastepuje</w:t>
       </w:r>
       <w:proofErr w:type="spellEnd"/>
       <w:r>
         <w:rPr>
-          <w:rFonts w:ascii="Arial" w:hAnsi="Arial" w:cs="Arial"/>
-        </w:rPr>
-        <w:t xml:space="preserve"> zamkniecie programu! oraz następuje zamknięcie programu.</w:t>
+          <w:rFonts w:ascii="Courier New" w:hAnsi="Courier New" w:cs="Courier New"/>
+        </w:rPr>
+        <w:t xml:space="preserve"> zamkniecie programu!</w:t>
+      </w:r>
+      <w:r>
+        <w:rPr>
+          <w:rFonts w:ascii="Arial" w:hAnsi="Arial" w:cs="Arial"/>
+        </w:rPr>
+        <w:t xml:space="preserve"> oraz następuje zamknięcie programu.</w:t>
       </w:r>
     </w:p>
     <w:p>
@@ -1048,54 +1080,54 @@
       <w:pPr>
         <w:pStyle w:val="Bezodstpw"/>
         <w:rPr>
-          <w:rFonts w:ascii="Arial" w:hAnsi="Arial" w:cs="Arial"/>
-        </w:rPr>
-      </w:pPr>
-      <w:r>
-        <w:rPr>
-          <w:rFonts w:ascii="Arial" w:hAnsi="Arial" w:cs="Arial"/>
+          <w:rFonts w:ascii="Courier New" w:hAnsi="Courier New" w:cs="Courier New"/>
+        </w:rPr>
+      </w:pPr>
+      <w:r>
+        <w:rPr>
+          <w:rFonts w:ascii="Courier New" w:hAnsi="Courier New" w:cs="Courier New"/>
         </w:rPr>
         <w:t xml:space="preserve">Oferta biura </w:t>
       </w:r>
       <w:proofErr w:type="spellStart"/>
       <w:r>
         <w:rPr>
-          <w:rFonts w:ascii="Arial" w:hAnsi="Arial" w:cs="Arial"/>
+          <w:rFonts w:ascii="Courier New" w:hAnsi="Courier New" w:cs="Courier New"/>
         </w:rPr>
         <w:t>podrozy</w:t>
       </w:r>
       <w:proofErr w:type="spellEnd"/>
       <w:r>
         <w:rPr>
-          <w:rFonts w:ascii="Arial" w:hAnsi="Arial" w:cs="Arial"/>
+          <w:rFonts w:ascii="Courier New" w:hAnsi="Courier New" w:cs="Courier New"/>
         </w:rPr>
         <w:t xml:space="preserve"> </w:t>
       </w:r>
       <w:proofErr w:type="spellStart"/>
       <w:r>
         <w:rPr>
-          <w:rFonts w:ascii="Arial" w:hAnsi="Arial" w:cs="Arial"/>
+          <w:rFonts w:ascii="Courier New" w:hAnsi="Courier New" w:cs="Courier New"/>
         </w:rPr>
         <w:t>zostala</w:t>
       </w:r>
       <w:proofErr w:type="spellEnd"/>
       <w:r>
         <w:rPr>
-          <w:rFonts w:ascii="Arial" w:hAnsi="Arial" w:cs="Arial"/>
+          <w:rFonts w:ascii="Courier New" w:hAnsi="Courier New" w:cs="Courier New"/>
         </w:rPr>
         <w:t xml:space="preserve"> wygenerowana i znajduje </w:t>
       </w:r>
       <w:proofErr w:type="spellStart"/>
       <w:r>
         <w:rPr>
-          <w:rFonts w:ascii="Arial" w:hAnsi="Arial" w:cs="Arial"/>
+          <w:rFonts w:ascii="Courier New" w:hAnsi="Courier New" w:cs="Courier New"/>
         </w:rPr>
         <w:t>sie</w:t>
       </w:r>
       <w:proofErr w:type="spellEnd"/>
       <w:r>
         <w:rPr>
-          <w:rFonts w:ascii="Arial" w:hAnsi="Arial" w:cs="Arial"/>
+          <w:rFonts w:ascii="Courier New" w:hAnsi="Courier New" w:cs="Courier New"/>
         </w:rPr>
         <w:t xml:space="preserve"> w pliku: (nazwa pliku)</w:t>
       </w:r>
@@ -1104,26 +1136,26 @@
       <w:pPr>
         <w:pStyle w:val="Bezodstpw"/>
         <w:rPr>
-          <w:rFonts w:ascii="Arial" w:hAnsi="Arial" w:cs="Arial"/>
-        </w:rPr>
-      </w:pPr>
-      <w:r>
-        <w:rPr>
-          <w:rFonts w:ascii="Arial" w:hAnsi="Arial" w:cs="Arial"/>
+          <w:rFonts w:ascii="Courier New" w:hAnsi="Courier New" w:cs="Courier New"/>
+        </w:rPr>
+      </w:pPr>
+      <w:r>
+        <w:rPr>
+          <w:rFonts w:ascii="Courier New" w:hAnsi="Courier New" w:cs="Courier New"/>
         </w:rPr>
         <w:t xml:space="preserve">Znaleziono x wycieczek </w:t>
       </w:r>
       <w:proofErr w:type="spellStart"/>
       <w:r>
         <w:rPr>
-          <w:rFonts w:ascii="Arial" w:hAnsi="Arial" w:cs="Arial"/>
+          <w:rFonts w:ascii="Courier New" w:hAnsi="Courier New" w:cs="Courier New"/>
         </w:rPr>
         <w:t>spelniajacych</w:t>
       </w:r>
       <w:proofErr w:type="spellEnd"/>
       <w:r>
         <w:rPr>
-          <w:rFonts w:ascii="Arial" w:hAnsi="Arial" w:cs="Arial"/>
+          <w:rFonts w:ascii="Courier New" w:hAnsi="Courier New" w:cs="Courier New"/>
         </w:rPr>
         <w:t xml:space="preserve"> dane kryteria.</w:t>
       </w:r>
@@ -1157,9 +1189,17 @@
           <w:rFonts w:ascii="Arial" w:hAnsi="Arial" w:cs="Arial"/>
         </w:rPr>
       </w:pPr>
-      <w:r>
-        <w:rPr>
-          <w:rFonts w:ascii="Arial" w:hAnsi="Arial" w:cs="Arial"/>
+    </w:p>
+    <w:p>
+      <w:pPr>
+        <w:pStyle w:val="Bezodstpw"/>
+        <w:rPr>
+          <w:rFonts w:ascii="Courier New" w:hAnsi="Courier New" w:cs="Courier New"/>
+        </w:rPr>
+      </w:pPr>
+      <w:r>
+        <w:rPr>
+          <w:rFonts w:ascii="Courier New" w:hAnsi="Courier New" w:cs="Courier New"/>
         </w:rPr>
         <w:t>Wykryto plik z nieznanym typem wycieczki</w:t>
       </w:r>
@@ -1168,40 +1208,40 @@
       <w:pPr>
         <w:pStyle w:val="Bezodstpw"/>
         <w:rPr>
-          <w:rFonts w:ascii="Arial" w:hAnsi="Arial" w:cs="Arial"/>
-        </w:rPr>
-      </w:pPr>
-      <w:r>
-        <w:rPr>
-          <w:rFonts w:ascii="Arial" w:hAnsi="Arial" w:cs="Arial"/>
+          <w:rFonts w:ascii="Courier New" w:hAnsi="Courier New" w:cs="Courier New"/>
+        </w:rPr>
+      </w:pPr>
+      <w:r>
+        <w:rPr>
+          <w:rFonts w:ascii="Courier New" w:hAnsi="Courier New" w:cs="Courier New"/>
         </w:rPr>
         <w:t xml:space="preserve">wykryto </w:t>
       </w:r>
       <w:proofErr w:type="spellStart"/>
       <w:r>
         <w:rPr>
-          <w:rFonts w:ascii="Arial" w:hAnsi="Arial" w:cs="Arial"/>
+          <w:rFonts w:ascii="Courier New" w:hAnsi="Courier New" w:cs="Courier New"/>
         </w:rPr>
         <w:t>blad</w:t>
       </w:r>
       <w:proofErr w:type="spellEnd"/>
       <w:r>
         <w:rPr>
-          <w:rFonts w:ascii="Arial" w:hAnsi="Arial" w:cs="Arial"/>
+          <w:rFonts w:ascii="Courier New" w:hAnsi="Courier New" w:cs="Courier New"/>
         </w:rPr>
         <w:t xml:space="preserve"> w cenie jednych z </w:t>
       </w:r>
       <w:proofErr w:type="spellStart"/>
       <w:r>
         <w:rPr>
-          <w:rFonts w:ascii="Arial" w:hAnsi="Arial" w:cs="Arial"/>
+          <w:rFonts w:ascii="Courier New" w:hAnsi="Courier New" w:cs="Courier New"/>
         </w:rPr>
         <w:t>wczasow</w:t>
       </w:r>
       <w:proofErr w:type="spellEnd"/>
       <w:r>
         <w:rPr>
-          <w:rFonts w:ascii="Arial" w:hAnsi="Arial" w:cs="Arial"/>
+          <w:rFonts w:ascii="Courier New" w:hAnsi="Courier New" w:cs="Courier New"/>
         </w:rPr>
         <w:t>!</w:t>
       </w:r>
@@ -1210,76 +1250,76 @@
       <w:pPr>
         <w:pStyle w:val="Bezodstpw"/>
         <w:rPr>
-          <w:rFonts w:ascii="Arial" w:hAnsi="Arial" w:cs="Arial"/>
+          <w:rFonts w:ascii="Courier New" w:hAnsi="Courier New" w:cs="Courier New"/>
         </w:rPr>
       </w:pPr>
       <w:proofErr w:type="spellStart"/>
       <w:r>
         <w:rPr>
-          <w:rFonts w:ascii="Arial" w:hAnsi="Arial" w:cs="Arial"/>
+          <w:rFonts w:ascii="Courier New" w:hAnsi="Courier New" w:cs="Courier New"/>
         </w:rPr>
         <w:t>Zla</w:t>
       </w:r>
       <w:proofErr w:type="spellEnd"/>
       <w:r>
         <w:rPr>
-          <w:rFonts w:ascii="Arial" w:hAnsi="Arial" w:cs="Arial"/>
+          <w:rFonts w:ascii="Courier New" w:hAnsi="Courier New" w:cs="Courier New"/>
         </w:rPr>
         <w:t xml:space="preserve"> cena </w:t>
       </w:r>
       <w:proofErr w:type="spellStart"/>
       <w:r>
         <w:rPr>
-          <w:rFonts w:ascii="Arial" w:hAnsi="Arial" w:cs="Arial"/>
+          <w:rFonts w:ascii="Courier New" w:hAnsi="Courier New" w:cs="Courier New"/>
         </w:rPr>
         <w:t>ktoregos</w:t>
       </w:r>
       <w:proofErr w:type="spellEnd"/>
       <w:r>
         <w:rPr>
-          <w:rFonts w:ascii="Arial" w:hAnsi="Arial" w:cs="Arial"/>
+          <w:rFonts w:ascii="Courier New" w:hAnsi="Courier New" w:cs="Courier New"/>
         </w:rPr>
         <w:t xml:space="preserve"> ze </w:t>
       </w:r>
       <w:proofErr w:type="spellStart"/>
       <w:r>
         <w:rPr>
-          <w:rFonts w:ascii="Arial" w:hAnsi="Arial" w:cs="Arial"/>
+          <w:rFonts w:ascii="Courier New" w:hAnsi="Courier New" w:cs="Courier New"/>
         </w:rPr>
         <w:t>srodkow</w:t>
       </w:r>
       <w:proofErr w:type="spellEnd"/>
       <w:r>
         <w:rPr>
-          <w:rFonts w:ascii="Arial" w:hAnsi="Arial" w:cs="Arial"/>
+          <w:rFonts w:ascii="Courier New" w:hAnsi="Courier New" w:cs="Courier New"/>
         </w:rPr>
         <w:t xml:space="preserve"> transportu! Te wczasy </w:t>
       </w:r>
       <w:proofErr w:type="spellStart"/>
       <w:r>
         <w:rPr>
-          <w:rFonts w:ascii="Arial" w:hAnsi="Arial" w:cs="Arial"/>
+          <w:rFonts w:ascii="Courier New" w:hAnsi="Courier New" w:cs="Courier New"/>
         </w:rPr>
         <w:t>zostana</w:t>
       </w:r>
       <w:proofErr w:type="spellEnd"/>
       <w:r>
         <w:rPr>
-          <w:rFonts w:ascii="Arial" w:hAnsi="Arial" w:cs="Arial"/>
+          <w:rFonts w:ascii="Courier New" w:hAnsi="Courier New" w:cs="Courier New"/>
         </w:rPr>
         <w:t xml:space="preserve"> </w:t>
       </w:r>
       <w:proofErr w:type="spellStart"/>
       <w:r>
         <w:rPr>
-          <w:rFonts w:ascii="Arial" w:hAnsi="Arial" w:cs="Arial"/>
+          <w:rFonts w:ascii="Courier New" w:hAnsi="Courier New" w:cs="Courier New"/>
         </w:rPr>
         <w:t>pominiete</w:t>
       </w:r>
       <w:proofErr w:type="spellEnd"/>
       <w:r>
         <w:rPr>
-          <w:rFonts w:ascii="Arial" w:hAnsi="Arial" w:cs="Arial"/>
+          <w:rFonts w:ascii="Courier New" w:hAnsi="Courier New" w:cs="Courier New"/>
         </w:rPr>
         <w:t>!</w:t>
       </w:r>
@@ -1288,48 +1328,48 @@
       <w:pPr>
         <w:pStyle w:val="Bezodstpw"/>
         <w:rPr>
-          <w:rFonts w:ascii="Arial" w:hAnsi="Arial" w:cs="Arial"/>
+          <w:rFonts w:ascii="Courier New" w:hAnsi="Courier New" w:cs="Courier New"/>
         </w:rPr>
       </w:pPr>
       <w:proofErr w:type="spellStart"/>
       <w:r>
         <w:rPr>
-          <w:rFonts w:ascii="Arial" w:hAnsi="Arial" w:cs="Arial"/>
+          <w:rFonts w:ascii="Courier New" w:hAnsi="Courier New" w:cs="Courier New"/>
         </w:rPr>
         <w:t>Zly</w:t>
       </w:r>
       <w:proofErr w:type="spellEnd"/>
       <w:r>
         <w:rPr>
-          <w:rFonts w:ascii="Arial" w:hAnsi="Arial" w:cs="Arial"/>
+          <w:rFonts w:ascii="Courier New" w:hAnsi="Courier New" w:cs="Courier New"/>
         </w:rPr>
         <w:t xml:space="preserve"> rodzaj transportu! Te wczasy </w:t>
       </w:r>
       <w:proofErr w:type="spellStart"/>
       <w:r>
         <w:rPr>
-          <w:rFonts w:ascii="Arial" w:hAnsi="Arial" w:cs="Arial"/>
+          <w:rFonts w:ascii="Courier New" w:hAnsi="Courier New" w:cs="Courier New"/>
         </w:rPr>
         <w:t>zostana</w:t>
       </w:r>
       <w:proofErr w:type="spellEnd"/>
       <w:r>
         <w:rPr>
-          <w:rFonts w:ascii="Arial" w:hAnsi="Arial" w:cs="Arial"/>
+          <w:rFonts w:ascii="Courier New" w:hAnsi="Courier New" w:cs="Courier New"/>
         </w:rPr>
         <w:t xml:space="preserve"> </w:t>
       </w:r>
       <w:proofErr w:type="spellStart"/>
       <w:r>
         <w:rPr>
-          <w:rFonts w:ascii="Arial" w:hAnsi="Arial" w:cs="Arial"/>
+          <w:rFonts w:ascii="Courier New" w:hAnsi="Courier New" w:cs="Courier New"/>
         </w:rPr>
         <w:t>pominiete</w:t>
       </w:r>
       <w:proofErr w:type="spellEnd"/>
       <w:r>
         <w:rPr>
-          <w:rFonts w:ascii="Arial" w:hAnsi="Arial" w:cs="Arial"/>
+          <w:rFonts w:ascii="Courier New" w:hAnsi="Courier New" w:cs="Courier New"/>
         </w:rPr>
         <w:t>!</w:t>
       </w:r>
@@ -1338,76 +1378,76 @@
       <w:pPr>
         <w:pStyle w:val="Bezodstpw"/>
         <w:rPr>
-          <w:rFonts w:ascii="Arial" w:hAnsi="Arial" w:cs="Arial"/>
+          <w:rFonts w:ascii="Courier New" w:hAnsi="Courier New" w:cs="Courier New"/>
         </w:rPr>
       </w:pPr>
       <w:proofErr w:type="spellStart"/>
       <w:r>
         <w:rPr>
-          <w:rFonts w:ascii="Arial" w:hAnsi="Arial" w:cs="Arial"/>
+          <w:rFonts w:ascii="Courier New" w:hAnsi="Courier New" w:cs="Courier New"/>
         </w:rPr>
         <w:t>Zly</w:t>
       </w:r>
       <w:proofErr w:type="spellEnd"/>
       <w:r>
         <w:rPr>
-          <w:rFonts w:ascii="Arial" w:hAnsi="Arial" w:cs="Arial"/>
+          <w:rFonts w:ascii="Courier New" w:hAnsi="Courier New" w:cs="Courier New"/>
         </w:rPr>
         <w:t xml:space="preserve"> format daty lub </w:t>
       </w:r>
       <w:proofErr w:type="spellStart"/>
       <w:r>
         <w:rPr>
-          <w:rFonts w:ascii="Arial" w:hAnsi="Arial" w:cs="Arial"/>
+          <w:rFonts w:ascii="Courier New" w:hAnsi="Courier New" w:cs="Courier New"/>
         </w:rPr>
         <w:t>dlugosc</w:t>
       </w:r>
       <w:proofErr w:type="spellEnd"/>
       <w:r>
         <w:rPr>
-          <w:rFonts w:ascii="Arial" w:hAnsi="Arial" w:cs="Arial"/>
+          <w:rFonts w:ascii="Courier New" w:hAnsi="Courier New" w:cs="Courier New"/>
         </w:rPr>
         <w:t xml:space="preserve"> turnusu jednych z </w:t>
       </w:r>
       <w:proofErr w:type="spellStart"/>
       <w:r>
         <w:rPr>
-          <w:rFonts w:ascii="Arial" w:hAnsi="Arial" w:cs="Arial"/>
+          <w:rFonts w:ascii="Courier New" w:hAnsi="Courier New" w:cs="Courier New"/>
         </w:rPr>
         <w:t>wczasow</w:t>
       </w:r>
       <w:proofErr w:type="spellEnd"/>
       <w:r>
         <w:rPr>
-          <w:rFonts w:ascii="Arial" w:hAnsi="Arial" w:cs="Arial"/>
+          <w:rFonts w:ascii="Courier New" w:hAnsi="Courier New" w:cs="Courier New"/>
         </w:rPr>
         <w:t xml:space="preserve">. Te wczasy </w:t>
       </w:r>
       <w:proofErr w:type="spellStart"/>
       <w:r>
         <w:rPr>
-          <w:rFonts w:ascii="Arial" w:hAnsi="Arial" w:cs="Arial"/>
+          <w:rFonts w:ascii="Courier New" w:hAnsi="Courier New" w:cs="Courier New"/>
         </w:rPr>
         <w:t>zostana</w:t>
       </w:r>
       <w:proofErr w:type="spellEnd"/>
       <w:r>
         <w:rPr>
-          <w:rFonts w:ascii="Arial" w:hAnsi="Arial" w:cs="Arial"/>
+          <w:rFonts w:ascii="Courier New" w:hAnsi="Courier New" w:cs="Courier New"/>
         </w:rPr>
         <w:t xml:space="preserve"> </w:t>
       </w:r>
       <w:proofErr w:type="spellStart"/>
       <w:r>
         <w:rPr>
-          <w:rFonts w:ascii="Arial" w:hAnsi="Arial" w:cs="Arial"/>
+          <w:rFonts w:ascii="Courier New" w:hAnsi="Courier New" w:cs="Courier New"/>
         </w:rPr>
         <w:t>pominiete</w:t>
       </w:r>
       <w:proofErr w:type="spellEnd"/>
       <w:r>
         <w:rPr>
-          <w:rFonts w:ascii="Arial" w:hAnsi="Arial" w:cs="Arial"/>
+          <w:rFonts w:ascii="Courier New" w:hAnsi="Courier New" w:cs="Courier New"/>
         </w:rPr>
         <w:t>!</w:t>
       </w:r>
@@ -1416,48 +1456,48 @@
       <w:pPr>
         <w:pStyle w:val="Bezodstpw"/>
         <w:rPr>
-          <w:rFonts w:ascii="Arial" w:hAnsi="Arial" w:cs="Arial"/>
+          <w:rFonts w:ascii="Courier New" w:hAnsi="Courier New" w:cs="Courier New"/>
         </w:rPr>
       </w:pPr>
       <w:proofErr w:type="spellStart"/>
       <w:r>
         <w:rPr>
-          <w:rFonts w:ascii="Arial" w:hAnsi="Arial" w:cs="Arial"/>
+          <w:rFonts w:ascii="Courier New" w:hAnsi="Courier New" w:cs="Courier New"/>
         </w:rPr>
         <w:t>Zly</w:t>
       </w:r>
       <w:proofErr w:type="spellEnd"/>
       <w:r>
         <w:rPr>
-          <w:rFonts w:ascii="Arial" w:hAnsi="Arial" w:cs="Arial"/>
+          <w:rFonts w:ascii="Courier New" w:hAnsi="Courier New" w:cs="Courier New"/>
         </w:rPr>
         <w:t xml:space="preserve"> format daty! Ta </w:t>
       </w:r>
       <w:proofErr w:type="spellStart"/>
       <w:r>
         <w:rPr>
-          <w:rFonts w:ascii="Arial" w:hAnsi="Arial" w:cs="Arial"/>
+          <w:rFonts w:ascii="Courier New" w:hAnsi="Courier New" w:cs="Courier New"/>
         </w:rPr>
         <w:t>objazdowka</w:t>
       </w:r>
       <w:proofErr w:type="spellEnd"/>
       <w:r>
         <w:rPr>
-          <w:rFonts w:ascii="Arial" w:hAnsi="Arial" w:cs="Arial"/>
+          <w:rFonts w:ascii="Courier New" w:hAnsi="Courier New" w:cs="Courier New"/>
         </w:rPr>
         <w:t xml:space="preserve"> zostaje </w:t>
       </w:r>
       <w:proofErr w:type="spellStart"/>
       <w:r>
         <w:rPr>
-          <w:rFonts w:ascii="Arial" w:hAnsi="Arial" w:cs="Arial"/>
+          <w:rFonts w:ascii="Courier New" w:hAnsi="Courier New" w:cs="Courier New"/>
         </w:rPr>
         <w:t>pominieta</w:t>
       </w:r>
       <w:proofErr w:type="spellEnd"/>
       <w:r>
         <w:rPr>
-          <w:rFonts w:ascii="Arial" w:hAnsi="Arial" w:cs="Arial"/>
+          <w:rFonts w:ascii="Courier New" w:hAnsi="Courier New" w:cs="Courier New"/>
         </w:rPr>
         <w:t>!</w:t>
       </w:r>
@@ -1466,48 +1506,48 @@
       <w:pPr>
         <w:pStyle w:val="Bezodstpw"/>
         <w:rPr>
-          <w:rFonts w:ascii="Arial" w:hAnsi="Arial" w:cs="Arial"/>
+          <w:rFonts w:ascii="Courier New" w:hAnsi="Courier New" w:cs="Courier New"/>
         </w:rPr>
       </w:pPr>
       <w:proofErr w:type="spellStart"/>
       <w:r>
         <w:rPr>
-          <w:rFonts w:ascii="Arial" w:hAnsi="Arial" w:cs="Arial"/>
+          <w:rFonts w:ascii="Courier New" w:hAnsi="Courier New" w:cs="Courier New"/>
         </w:rPr>
         <w:t>zly</w:t>
       </w:r>
       <w:proofErr w:type="spellEnd"/>
       <w:r>
         <w:rPr>
-          <w:rFonts w:ascii="Arial" w:hAnsi="Arial" w:cs="Arial"/>
+          <w:rFonts w:ascii="Courier New" w:hAnsi="Courier New" w:cs="Courier New"/>
         </w:rPr>
         <w:t xml:space="preserve"> rodzaj transportu. Ta </w:t>
       </w:r>
       <w:proofErr w:type="spellStart"/>
       <w:r>
         <w:rPr>
-          <w:rFonts w:ascii="Arial" w:hAnsi="Arial" w:cs="Arial"/>
+          <w:rFonts w:ascii="Courier New" w:hAnsi="Courier New" w:cs="Courier New"/>
         </w:rPr>
         <w:t>objazdowka</w:t>
       </w:r>
       <w:proofErr w:type="spellEnd"/>
       <w:r>
         <w:rPr>
-          <w:rFonts w:ascii="Arial" w:hAnsi="Arial" w:cs="Arial"/>
+          <w:rFonts w:ascii="Courier New" w:hAnsi="Courier New" w:cs="Courier New"/>
         </w:rPr>
         <w:t xml:space="preserve"> zostaje </w:t>
       </w:r>
       <w:proofErr w:type="spellStart"/>
       <w:r>
         <w:rPr>
-          <w:rFonts w:ascii="Arial" w:hAnsi="Arial" w:cs="Arial"/>
+          <w:rFonts w:ascii="Courier New" w:hAnsi="Courier New" w:cs="Courier New"/>
         </w:rPr>
         <w:t>pominieta</w:t>
       </w:r>
       <w:proofErr w:type="spellEnd"/>
       <w:r>
         <w:rPr>
-          <w:rFonts w:ascii="Arial" w:hAnsi="Arial" w:cs="Arial"/>
+          <w:rFonts w:ascii="Courier New" w:hAnsi="Courier New" w:cs="Courier New"/>
         </w:rPr>
         <w:t>!</w:t>
       </w:r>
@@ -1515,17 +1555,6 @@
     <w:p>
       <w:pPr>
         <w:pStyle w:val="Bezodstpw"/>
-        <w:rPr>
-          <w:rFonts w:ascii="Arial" w:hAnsi="Arial" w:cs="Arial"/>
-          <w:b/>
-          <w:sz w:val="24"/>
-        </w:rPr>
-      </w:pPr>
-    </w:p>
-    <w:p>
-      <w:pPr>
-        <w:pStyle w:val="Bezodstpw"/>
-        <w:ind w:left="720"/>
         <w:rPr>
           <w:rFonts w:ascii="Arial" w:hAnsi="Arial" w:cs="Arial"/>
           <w:b/>
@@ -1620,165 +1649,67 @@
           <w:sz w:val="24"/>
         </w:rPr>
       </w:pPr>
-    </w:p>
-    <w:p>
-      <w:pPr>
-        <w:pStyle w:val="Bezodstpw"/>
-        <w:ind w:left="1080"/>
+      <w:r>
         <w:rPr>
           <w:rFonts w:ascii="Arial" w:hAnsi="Arial" w:cs="Arial"/>
           <w:b/>
+          <w:noProof/>
           <w:sz w:val="24"/>
-        </w:rPr>
-      </w:pPr>
-    </w:p>
-    <w:p>
-      <w:pPr>
-        <w:pStyle w:val="Bezodstpw"/>
-        <w:ind w:left="1080"/>
-        <w:rPr>
-          <w:rFonts w:ascii="Arial" w:hAnsi="Arial" w:cs="Arial"/>
-          <w:b/>
-          <w:sz w:val="24"/>
-        </w:rPr>
-      </w:pPr>
-    </w:p>
-    <w:p>
-      <w:pPr>
-        <w:pStyle w:val="Bezodstpw"/>
-        <w:ind w:left="1080"/>
-        <w:rPr>
-          <w:rFonts w:ascii="Arial" w:hAnsi="Arial" w:cs="Arial"/>
-          <w:b/>
-          <w:sz w:val="24"/>
-        </w:rPr>
-      </w:pPr>
-    </w:p>
-    <w:p>
-      <w:pPr>
-        <w:pStyle w:val="Bezodstpw"/>
-        <w:ind w:left="1080"/>
-        <w:rPr>
-          <w:rFonts w:ascii="Arial" w:hAnsi="Arial" w:cs="Arial"/>
-          <w:b/>
-          <w:sz w:val="24"/>
-        </w:rPr>
-      </w:pPr>
-    </w:p>
-    <w:p>
-      <w:pPr>
-        <w:pStyle w:val="Bezodstpw"/>
-        <w:ind w:left="1080"/>
-        <w:rPr>
-          <w:rFonts w:ascii="Arial" w:hAnsi="Arial" w:cs="Arial"/>
-          <w:b/>
-          <w:sz w:val="24"/>
-        </w:rPr>
-      </w:pPr>
-    </w:p>
-    <w:p>
-      <w:pPr>
-        <w:pStyle w:val="Bezodstpw"/>
-        <w:ind w:left="1080"/>
-        <w:rPr>
-          <w:rFonts w:ascii="Arial" w:hAnsi="Arial" w:cs="Arial"/>
-          <w:b/>
-          <w:sz w:val="24"/>
-        </w:rPr>
-      </w:pPr>
-    </w:p>
-    <w:p>
-      <w:pPr>
-        <w:pStyle w:val="Bezodstpw"/>
-        <w:ind w:left="1080"/>
-        <w:rPr>
-          <w:rFonts w:ascii="Arial" w:hAnsi="Arial" w:cs="Arial"/>
-          <w:b/>
-          <w:sz w:val="24"/>
-        </w:rPr>
-      </w:pPr>
-    </w:p>
-    <w:p>
-      <w:pPr>
-        <w:pStyle w:val="Bezodstpw"/>
-        <w:ind w:left="1080"/>
-        <w:rPr>
-          <w:rFonts w:ascii="Arial" w:hAnsi="Arial" w:cs="Arial"/>
-          <w:b/>
-          <w:sz w:val="24"/>
-        </w:rPr>
-      </w:pPr>
-    </w:p>
-    <w:p>
-      <w:pPr>
-        <w:pStyle w:val="Bezodstpw"/>
-        <w:ind w:left="1080"/>
-        <w:rPr>
-          <w:rFonts w:ascii="Arial" w:hAnsi="Arial" w:cs="Arial"/>
-          <w:b/>
-          <w:sz w:val="24"/>
-        </w:rPr>
-      </w:pPr>
-    </w:p>
-    <w:p>
-      <w:pPr>
-        <w:pStyle w:val="Bezodstpw"/>
-        <w:ind w:left="1080"/>
-        <w:rPr>
-          <w:rFonts w:ascii="Arial" w:hAnsi="Arial" w:cs="Arial"/>
-          <w:b/>
-          <w:sz w:val="24"/>
-        </w:rPr>
-      </w:pPr>
-    </w:p>
-    <w:p>
-      <w:pPr>
-        <w:pStyle w:val="Bezodstpw"/>
-        <w:ind w:left="1080"/>
-        <w:rPr>
-          <w:rFonts w:ascii="Arial" w:hAnsi="Arial" w:cs="Arial"/>
-          <w:b/>
-          <w:sz w:val="24"/>
-        </w:rPr>
-      </w:pPr>
-    </w:p>
-    <w:p>
-      <w:pPr>
-        <w:pStyle w:val="Bezodstpw"/>
-        <w:ind w:left="1080"/>
-        <w:rPr>
-          <w:rFonts w:ascii="Arial" w:hAnsi="Arial" w:cs="Arial"/>
-          <w:b/>
-          <w:sz w:val="24"/>
-        </w:rPr>
-      </w:pPr>
-    </w:p>
-    <w:p>
-      <w:pPr>
-        <w:pStyle w:val="Bezodstpw"/>
-        <w:ind w:left="1080"/>
-        <w:rPr>
-          <w:rFonts w:ascii="Arial" w:hAnsi="Arial" w:cs="Arial"/>
-          <w:b/>
-          <w:sz w:val="24"/>
-        </w:rPr>
-      </w:pPr>
-    </w:p>
-    <w:p>
-      <w:pPr>
-        <w:pStyle w:val="Bezodstpw"/>
-        <w:ind w:left="1080"/>
-        <w:rPr>
-          <w:rFonts w:ascii="Arial" w:hAnsi="Arial" w:cs="Arial"/>
-          <w:b/>
-          <w:sz w:val="24"/>
-        </w:rPr>
-      </w:pPr>
-    </w:p>
-    <w:p>
-      <w:pPr>
-        <w:pStyle w:val="Bezodstpw"/>
-        <w:ind w:left="1080"/>
+          <w:lang w:eastAsia="pl-PL"/>
+        </w:rPr>
+        <w:drawing>
+          <wp:inline distT="0" distB="0" distL="0" distR="0">
+            <wp:extent cx="3832347" cy="2012950"/>
+            <wp:effectExtent l="0" t="0" r="0" b="6350"/>
+            <wp:docPr id="1" name="Obraz 1"/>
+            <wp:cNvGraphicFramePr>
+              <a:graphicFrameLocks xmlns:a="http://schemas.openxmlformats.org/drawingml/2006/main" noChangeAspect="1"/>
+            </wp:cNvGraphicFramePr>
+            <a:graphic xmlns:a="http://schemas.openxmlformats.org/drawingml/2006/main">
+              <a:graphicData uri="http://schemas.openxmlformats.org/drawingml/2006/picture">
+                <pic:pic xmlns:pic="http://schemas.openxmlformats.org/drawingml/2006/picture">
+                  <pic:nvPicPr>
+                    <pic:cNvPr id="0" name="Picture 1"/>
+                    <pic:cNvPicPr>
+                      <a:picLocks noChangeAspect="1" noChangeArrowheads="1"/>
+                    </pic:cNvPicPr>
+                  </pic:nvPicPr>
+                  <pic:blipFill>
+                    <a:blip r:embed="rId6">
+                      <a:extLst>
+                        <a:ext uri="{28A0092B-C50C-407E-A947-70E740481C1C}">
+                          <a14:useLocalDpi xmlns:a14="http://schemas.microsoft.com/office/drawing/2010/main" val="0"/>
+                        </a:ext>
+                      </a:extLst>
+                    </a:blip>
+                    <a:srcRect/>
+                    <a:stretch>
+                      <a:fillRect/>
+                    </a:stretch>
+                  </pic:blipFill>
+                  <pic:spPr bwMode="auto">
+                    <a:xfrm>
+                      <a:off x="0" y="0"/>
+                      <a:ext cx="3832347" cy="2012950"/>
+                    </a:xfrm>
+                    <a:prstGeom prst="rect">
+                      <a:avLst/>
+                    </a:prstGeom>
+                    <a:noFill/>
+                    <a:ln>
+                      <a:noFill/>
+                    </a:ln>
+                  </pic:spPr>
+                </pic:pic>
+              </a:graphicData>
+            </a:graphic>
+          </wp:inline>
+        </w:drawing>
+      </w:r>
+    </w:p>
+    <w:p>
+      <w:pPr>
+        <w:pStyle w:val="Bezodstpw"/>
         <w:rPr>
           <w:rFonts w:ascii="Arial" w:hAnsi="Arial" w:cs="Arial"/>
           <w:b/>
@@ -1845,18 +1776,22 @@
         <w:tc>
           <w:tcPr>
             <w:tcW w:w="2507" w:type="dxa"/>
-          </w:tcPr>
-          <w:p>
-            <w:pPr>
-              <w:pStyle w:val="Bezodstpw"/>
-              <w:rPr>
-                <w:rFonts w:ascii="Arial" w:hAnsi="Arial" w:cs="Arial"/>
-                <w:bCs/>
-              </w:rPr>
-            </w:pPr>
-            <w:r>
-              <w:rPr>
-                <w:rFonts w:ascii="Arial" w:hAnsi="Arial" w:cs="Arial"/>
+            <w:shd w:val="clear" w:color="auto" w:fill="C6D9F1" w:themeFill="text2" w:themeFillTint="33"/>
+          </w:tcPr>
+          <w:p>
+            <w:pPr>
+              <w:pStyle w:val="Bezodstpw"/>
+              <w:jc w:val="center"/>
+              <w:rPr>
+                <w:rFonts w:ascii="Arial" w:hAnsi="Arial" w:cs="Arial"/>
+                <w:b/>
+                <w:bCs/>
+              </w:rPr>
+            </w:pPr>
+            <w:r>
+              <w:rPr>
+                <w:rFonts w:ascii="Arial" w:hAnsi="Arial" w:cs="Arial"/>
+                <w:b/>
                 <w:bCs/>
               </w:rPr>
               <w:t>Klasa</w:t>
@@ -1866,18 +1801,22 @@
         <w:tc>
           <w:tcPr>
             <w:tcW w:w="1843" w:type="dxa"/>
-          </w:tcPr>
-          <w:p>
-            <w:pPr>
-              <w:pStyle w:val="Bezodstpw"/>
-              <w:rPr>
-                <w:rFonts w:ascii="Arial" w:hAnsi="Arial" w:cs="Arial"/>
-                <w:bCs/>
-              </w:rPr>
-            </w:pPr>
-            <w:r>
-              <w:rPr>
-                <w:rFonts w:ascii="Arial" w:hAnsi="Arial" w:cs="Arial"/>
+            <w:shd w:val="clear" w:color="auto" w:fill="C6D9F1" w:themeFill="text2" w:themeFillTint="33"/>
+          </w:tcPr>
+          <w:p>
+            <w:pPr>
+              <w:pStyle w:val="Bezodstpw"/>
+              <w:jc w:val="center"/>
+              <w:rPr>
+                <w:rFonts w:ascii="Arial" w:hAnsi="Arial" w:cs="Arial"/>
+                <w:b/>
+                <w:bCs/>
+              </w:rPr>
+            </w:pPr>
+            <w:r>
+              <w:rPr>
+                <w:rFonts w:ascii="Arial" w:hAnsi="Arial" w:cs="Arial"/>
+                <w:b/>
                 <w:bCs/>
               </w:rPr>
               <w:t>Rodzaj</w:t>
@@ -1887,18 +1826,22 @@
         <w:tc>
           <w:tcPr>
             <w:tcW w:w="4394" w:type="dxa"/>
-          </w:tcPr>
-          <w:p>
-            <w:pPr>
-              <w:pStyle w:val="Bezodstpw"/>
-              <w:rPr>
-                <w:rFonts w:ascii="Arial" w:hAnsi="Arial" w:cs="Arial"/>
-                <w:bCs/>
-              </w:rPr>
-            </w:pPr>
-            <w:r>
-              <w:rPr>
-                <w:rFonts w:ascii="Arial" w:hAnsi="Arial" w:cs="Arial"/>
+            <w:shd w:val="clear" w:color="auto" w:fill="C6D9F1" w:themeFill="text2" w:themeFillTint="33"/>
+          </w:tcPr>
+          <w:p>
+            <w:pPr>
+              <w:pStyle w:val="Bezodstpw"/>
+              <w:jc w:val="center"/>
+              <w:rPr>
+                <w:rFonts w:ascii="Arial" w:hAnsi="Arial" w:cs="Arial"/>
+                <w:b/>
+                <w:bCs/>
+              </w:rPr>
+            </w:pPr>
+            <w:r>
+              <w:rPr>
+                <w:rFonts w:ascii="Arial" w:hAnsi="Arial" w:cs="Arial"/>
+                <w:b/>
                 <w:bCs/>
               </w:rPr>
               <w:t>Opis</w:t>
@@ -2263,6 +2206,7 @@
         <w:tc>
           <w:tcPr>
             <w:tcW w:w="4917" w:type="dxa"/>
+            <w:shd w:val="clear" w:color="auto" w:fill="C6D9F1" w:themeFill="text2" w:themeFillTint="33"/>
           </w:tcPr>
           <w:p>
             <w:pPr>
@@ -2285,6 +2229,7 @@
         <w:tc>
           <w:tcPr>
             <w:tcW w:w="3651" w:type="dxa"/>
+            <w:shd w:val="clear" w:color="auto" w:fill="C6D9F1" w:themeFill="text2" w:themeFillTint="33"/>
           </w:tcPr>
           <w:p>
             <w:pPr>
@@ -3781,6 +3726,7 @@
         <w:tc>
           <w:tcPr>
             <w:tcW w:w="3357" w:type="dxa"/>
+            <w:shd w:val="clear" w:color="auto" w:fill="C6D9F1" w:themeFill="text2" w:themeFillTint="33"/>
           </w:tcPr>
           <w:p>
             <w:pPr>
@@ -3805,6 +3751,7 @@
         <w:tc>
           <w:tcPr>
             <w:tcW w:w="5211" w:type="dxa"/>
+            <w:shd w:val="clear" w:color="auto" w:fill="C6D9F1" w:themeFill="text2" w:themeFillTint="33"/>
           </w:tcPr>
           <w:p>
             <w:pPr>
@@ -4118,6 +4065,7 @@
         <w:tc>
           <w:tcPr>
             <w:tcW w:w="4606" w:type="dxa"/>
+            <w:shd w:val="clear" w:color="auto" w:fill="C6D9F1" w:themeFill="text2" w:themeFillTint="33"/>
           </w:tcPr>
           <w:p>
             <w:pPr>
@@ -4142,6 +4090,7 @@
         <w:tc>
           <w:tcPr>
             <w:tcW w:w="4606" w:type="dxa"/>
+            <w:shd w:val="clear" w:color="auto" w:fill="C6D9F1" w:themeFill="text2" w:themeFillTint="33"/>
           </w:tcPr>
           <w:p>
             <w:pPr>
@@ -4445,6 +4394,7 @@
         <w:tc>
           <w:tcPr>
             <w:tcW w:w="4366" w:type="dxa"/>
+            <w:shd w:val="clear" w:color="auto" w:fill="C6D9F1" w:themeFill="text2" w:themeFillTint="33"/>
           </w:tcPr>
           <w:p>
             <w:pPr>
@@ -4469,6 +4419,7 @@
         <w:tc>
           <w:tcPr>
             <w:tcW w:w="4202" w:type="dxa"/>
+            <w:shd w:val="clear" w:color="auto" w:fill="C6D9F1" w:themeFill="text2" w:themeFillTint="33"/>
           </w:tcPr>
           <w:p>
             <w:pPr>
@@ -5050,6 +5001,7 @@
         <w:tc>
           <w:tcPr>
             <w:tcW w:w="4606" w:type="dxa"/>
+            <w:shd w:val="clear" w:color="auto" w:fill="C6D9F1" w:themeFill="text2" w:themeFillTint="33"/>
           </w:tcPr>
           <w:p>
             <w:pPr>
@@ -5074,6 +5026,7 @@
         <w:tc>
           <w:tcPr>
             <w:tcW w:w="4606" w:type="dxa"/>
+            <w:shd w:val="clear" w:color="auto" w:fill="C6D9F1" w:themeFill="text2" w:themeFillTint="33"/>
           </w:tcPr>
           <w:p>
             <w:pPr>
@@ -5585,7 +5538,14 @@
           <w:rFonts w:ascii="Arial" w:hAnsi="Arial" w:cs="Arial"/>
           <w:bCs/>
         </w:rPr>
-        <w:t xml:space="preserve">//Program został również sprawdzony pod kątem wycieków pamięci przy użyciu narzędzia </w:t>
+        <w:t xml:space="preserve">Program został również sprawdzony pod kątem wycieków pamięci przy użyciu narzędzia </w:t>
+      </w:r>
+      <w:r>
+        <w:rPr>
+          <w:rFonts w:ascii="Arial" w:hAnsi="Arial" w:cs="Arial"/>
+          <w:bCs/>
+        </w:rPr>
+        <w:t xml:space="preserve">Visual </w:t>
       </w:r>
       <w:proofErr w:type="spellStart"/>
       <w:r>
@@ -5593,7 +5553,7 @@
           <w:rFonts w:ascii="Arial" w:hAnsi="Arial" w:cs="Arial"/>
           <w:bCs/>
         </w:rPr>
-        <w:t>Valgrind</w:t>
+        <w:t>Leak</w:t>
       </w:r>
       <w:proofErr w:type="spellEnd"/>
       <w:r>
@@ -5601,17 +5561,67 @@
           <w:rFonts w:ascii="Arial" w:hAnsi="Arial" w:cs="Arial"/>
           <w:bCs/>
         </w:rPr>
-        <w:t xml:space="preserve"> w środowisku Linux.</w:t>
+        <w:t xml:space="preserve"> </w:t>
+      </w:r>
+      <w:proofErr w:type="spellStart"/>
+      <w:r>
+        <w:rPr>
+          <w:rFonts w:ascii="Arial" w:hAnsi="Arial" w:cs="Arial"/>
+          <w:bCs/>
+        </w:rPr>
+        <w:t>Detector</w:t>
+      </w:r>
+      <w:proofErr w:type="spellEnd"/>
+      <w:r>
+        <w:rPr>
+          <w:rFonts w:ascii="Arial" w:hAnsi="Arial" w:cs="Arial"/>
+          <w:bCs/>
+        </w:rPr>
+        <w:t>. Żadne wycieki pamięci nie występują.</w:t>
+      </w:r>
+    </w:p>
+    <w:p>
+      <w:pPr>
+        <w:pStyle w:val="Bezodstpw"/>
+        <w:rPr>
+          <w:rFonts w:ascii="Arial" w:hAnsi="Arial" w:cs="Arial"/>
+          <w:bCs/>
+        </w:rPr>
+      </w:pPr>
+    </w:p>
+    <w:p>
+      <w:pPr>
+        <w:pStyle w:val="Bezodstpw"/>
+        <w:rPr>
+          <w:rFonts w:ascii="Arial" w:hAnsi="Arial" w:cs="Arial"/>
+          <w:bCs/>
+        </w:rPr>
+      </w:pPr>
+      <w:r>
+        <w:rPr>
+          <w:rFonts w:ascii="Arial" w:hAnsi="Arial" w:cs="Arial"/>
+          <w:bCs/>
+        </w:rPr>
+        <w:t xml:space="preserve">Podczas pracy nad programem korzystano z systemu kontroli wersji </w:t>
+      </w:r>
+      <w:proofErr w:type="spellStart"/>
+      <w:r>
+        <w:rPr>
+          <w:rFonts w:ascii="Arial" w:hAnsi="Arial" w:cs="Arial"/>
+          <w:bCs/>
+        </w:rPr>
+        <w:t>GitHub</w:t>
+      </w:r>
+      <w:proofErr w:type="spellEnd"/>
+      <w:r>
+        <w:rPr>
+          <w:rFonts w:ascii="Arial" w:hAnsi="Arial" w:cs="Arial"/>
+          <w:bCs/>
+        </w:rPr>
+        <w:t>, a wszystkie zmiany dokumentowane były na koncie http://github.com/alicja-lachman.</w:t>
       </w:r>
       <w:bookmarkStart w:id="0" w:name="_GoBack"/>
       <w:bookmarkEnd w:id="0"/>
-      <w:r>
-        <w:rPr>
-          <w:rFonts w:ascii="Arial" w:hAnsi="Arial" w:cs="Arial"/>
-          <w:bCs/>
-        </w:rPr>
-        <w:t xml:space="preserve"> Nie wykryto żadnych wycieków pamięci.</w:t>
-      </w:r>
     </w:p>
     <w:sectPr>
       <w:pgSz w:w="11906" w:h="16838"/>
@@ -6923,6 +6933,36 @@
       </w:tblCellMar>
     </w:tblPr>
   </w:style>
+  <w:style w:type="paragraph" w:styleId="Tekstdymka">
+    <w:name w:val="Balloon Text"/>
+    <w:basedOn w:val="Normalny"/>
+    <w:link w:val="TekstdymkaZnak"/>
+    <w:uiPriority w:val="99"/>
+    <w:semiHidden/>
+    <w:unhideWhenUsed/>
+    <w:rsid w:val="005A7865"/>
+    <w:pPr>
+      <w:spacing w:after="0" w:line="240" w:lineRule="auto"/>
+    </w:pPr>
+    <w:rPr>
+      <w:rFonts w:ascii="Tahoma" w:hAnsi="Tahoma" w:cs="Tahoma"/>
+      <w:sz w:val="16"/>
+      <w:szCs w:val="16"/>
+    </w:rPr>
+  </w:style>
+  <w:style w:type="character" w:customStyle="1" w:styleId="TekstdymkaZnak">
+    <w:name w:val="Tekst dymka Znak"/>
+    <w:basedOn w:val="Domylnaczcionkaakapitu"/>
+    <w:link w:val="Tekstdymka"/>
+    <w:uiPriority w:val="99"/>
+    <w:semiHidden/>
+    <w:rsid w:val="005A7865"/>
+    <w:rPr>
+      <w:rFonts w:ascii="Tahoma" w:hAnsi="Tahoma" w:cs="Tahoma"/>
+      <w:sz w:val="16"/>
+      <w:szCs w:val="16"/>
+    </w:rPr>
+  </w:style>
 </w:styles>
 </file>
 
@@ -7236,6 +7276,36 @@
       </w:tblCellMar>
     </w:tblPr>
   </w:style>
+  <w:style w:type="paragraph" w:styleId="Tekstdymka">
+    <w:name w:val="Balloon Text"/>
+    <w:basedOn w:val="Normalny"/>
+    <w:link w:val="TekstdymkaZnak"/>
+    <w:uiPriority w:val="99"/>
+    <w:semiHidden/>
+    <w:unhideWhenUsed/>
+    <w:rsid w:val="005A7865"/>
+    <w:pPr>
+      <w:spacing w:after="0" w:line="240" w:lineRule="auto"/>
+    </w:pPr>
+    <w:rPr>
+      <w:rFonts w:ascii="Tahoma" w:hAnsi="Tahoma" w:cs="Tahoma"/>
+      <w:sz w:val="16"/>
+      <w:szCs w:val="16"/>
+    </w:rPr>
+  </w:style>
+  <w:style w:type="character" w:customStyle="1" w:styleId="TekstdymkaZnak">
+    <w:name w:val="Tekst dymka Znak"/>
+    <w:basedOn w:val="Domylnaczcionkaakapitu"/>
+    <w:link w:val="Tekstdymka"/>
+    <w:uiPriority w:val="99"/>
+    <w:semiHidden/>
+    <w:rsid w:val="005A7865"/>
+    <w:rPr>
+      <w:rFonts w:ascii="Tahoma" w:hAnsi="Tahoma" w:cs="Tahoma"/>
+      <w:sz w:val="16"/>
+      <w:szCs w:val="16"/>
+    </w:rPr>
+  </w:style>
 </w:styles>
 </file>
 

--- a/BiuroPodrozy/sprawozdanie.docx
+++ b/BiuroPodrozy/sprawozdanie.docx
@@ -1880,6 +1880,7 @@
           <w:p>
             <w:pPr>
               <w:pStyle w:val="Bezodstpw"/>
+              <w:jc w:val="center"/>
               <w:rPr>
                 <w:rFonts w:ascii="Arial" w:hAnsi="Arial" w:cs="Arial"/>
                 <w:bCs/>
@@ -2317,6 +2318,26 @@
               </w:rPr>
               <w:t>Funkcja czytająca kolejne pliki znajdujące się w podanym folderze.</w:t>
             </w:r>
+            <w:r>
+              <w:rPr>
+                <w:rFonts w:ascii="Arial" w:hAnsi="Arial" w:cs="Arial"/>
+              </w:rPr>
+              <w:t xml:space="preserve"> Korzysta ze struktury </w:t>
+            </w:r>
+            <w:proofErr w:type="spellStart"/>
+            <w:r>
+              <w:rPr>
+                <w:rFonts w:ascii="Arial" w:hAnsi="Arial" w:cs="Arial"/>
+              </w:rPr>
+              <w:t>dirent</w:t>
+            </w:r>
+            <w:proofErr w:type="spellEnd"/>
+            <w:r>
+              <w:rPr>
+                <w:rFonts w:ascii="Arial" w:hAnsi="Arial" w:cs="Arial"/>
+              </w:rPr>
+              <w:t xml:space="preserve"> z biblioteki POSIX.</w:t>
+            </w:r>
           </w:p>
         </w:tc>
       </w:tr>
@@ -2696,7 +2717,19 @@
               <w:rPr>
                 <w:rFonts w:ascii="Arial" w:hAnsi="Arial" w:cs="Arial"/>
               </w:rPr>
-              <w:t xml:space="preserve"> cena, char </w:t>
+              <w:t xml:space="preserve"> cena,</w:t>
+            </w:r>
+            <w:r>
+              <w:rPr>
+                <w:rFonts w:ascii="Arial" w:hAnsi="Arial" w:cs="Arial"/>
+              </w:rPr>
+              <w:t xml:space="preserve"> char *plik</w:t>
+            </w:r>
+            <w:r>
+              <w:rPr>
+                <w:rFonts w:ascii="Arial" w:hAnsi="Arial" w:cs="Arial"/>
+              </w:rPr>
+              <w:t xml:space="preserve"> char </w:t>
             </w:r>
             <w:proofErr w:type="spellStart"/>
             <w:r>
@@ -2897,14 +2930,14 @@
               <w:rPr>
                 <w:rFonts w:ascii="Arial" w:hAnsi="Arial" w:cs="Arial"/>
               </w:rPr>
-              <w:t xml:space="preserve">Funkcja sprawdzająca jakie środki transportu są do wyboru dla danych wczasów oraz wprowadzająca ich ceny do </w:t>
+              <w:t xml:space="preserve">Funkcja sprawdzająca jakie środki transportu są do wyboru dla danych wczasów oraz </w:t>
             </w:r>
             <w:r>
               <w:rPr>
                 <w:rFonts w:ascii="Arial" w:hAnsi="Arial" w:cs="Arial"/>
               </w:rPr>
               <w:lastRenderedPageBreak/>
-              <w:t>danych wczasów.</w:t>
+              <w:t>wprowadzająca ich ceny do danych wczasów.</w:t>
             </w:r>
           </w:p>
         </w:tc>
@@ -3356,7 +3389,21 @@
               <w:rPr>
                 <w:rFonts w:ascii="Arial" w:hAnsi="Arial" w:cs="Arial"/>
               </w:rPr>
-              <w:t xml:space="preserve"> cena);</w:t>
+              <w:t xml:space="preserve"> cena</w:t>
+            </w:r>
+            <w:r>
+              <w:rPr>
+                <w:rFonts w:ascii="Arial" w:hAnsi="Arial" w:cs="Arial"/>
+              </w:rPr>
+              <w:t>, char *plik</w:t>
+            </w:r>
+            <w:bookmarkStart w:id="0" w:name="_GoBack"/>
+            <w:bookmarkEnd w:id="0"/>
+            <w:r>
+              <w:rPr>
+                <w:rFonts w:ascii="Arial" w:hAnsi="Arial" w:cs="Arial"/>
+              </w:rPr>
+              <w:t>);</w:t>
             </w:r>
           </w:p>
           <w:p>
@@ -4501,6 +4548,7 @@
                 <w:rFonts w:ascii="Arial" w:hAnsi="Arial" w:cs="Arial"/>
                 <w:bCs/>
               </w:rPr>
+              <w:lastRenderedPageBreak/>
               <w:t xml:space="preserve">        </w:t>
             </w:r>
           </w:p>
@@ -5620,8 +5668,6 @@
         </w:rPr>
         <w:t>, a wszystkie zmiany dokumentowane były na koncie http://github.com/alicja-lachman.</w:t>
       </w:r>
-      <w:bookmarkStart w:id="0" w:name="_GoBack"/>
-      <w:bookmarkEnd w:id="0"/>
     </w:p>
     <w:sectPr>
       <w:pgSz w:w="11906" w:h="16838"/>

--- a/BiuroPodrozy/sprawozdanie.docx
+++ b/BiuroPodrozy/sprawozdanie.docx
@@ -295,19 +295,31 @@
         <w:rPr>
           <w:rFonts w:ascii="Arial" w:hAnsi="Arial" w:cs="Arial"/>
         </w:rPr>
-        <w:t xml:space="preserve">Biuro podróży obsługuje wycieczki objazdowe oraz wczasy. Dodatkowo istnieje możliwość łączenia wycieczki objazdowej z wczasami rozpoczynającymi się po jej zakończeniu w tym samym kraju. Oferta biura podróży generowana jest do pliku wyjściowego (jego nazwa podawana jest w linii poleceń jako argument programu) na podstawie ofert zawartych </w:t>
-      </w:r>
-      <w:r>
-        <w:rPr>
-          <w:rFonts w:ascii="Arial" w:hAnsi="Arial" w:cs="Arial"/>
-        </w:rPr>
-        <w:br/>
-      </w:r>
-      <w:r>
-        <w:rPr>
-          <w:rFonts w:ascii="Arial" w:hAnsi="Arial" w:cs="Arial"/>
-        </w:rPr>
-        <w:t xml:space="preserve">w podanym przez użytkownika folderze z ofertami. W zależności od wybranego rodzaju wycieczki, biuro podróży szuka wycieczek objazdowych, wczasów, wycieczek łączonych lub dowolnych. </w:t>
+        <w:t>Biuro podróży obsługuje wycieczki objazdowe oraz wczasy. Dodatkowo istnieje możliwość łączenia wycieczki objazdowej z wczasami rozpoczynającymi się po jej zakończeniu w tym samym kraju</w:t>
+      </w:r>
+      <w:r>
+        <w:rPr>
+          <w:rFonts w:ascii="Arial" w:hAnsi="Arial" w:cs="Arial"/>
+        </w:rPr>
+        <w:t xml:space="preserve"> (wycieczka łączona)</w:t>
+      </w:r>
+      <w:r>
+        <w:rPr>
+          <w:rFonts w:ascii="Arial" w:hAnsi="Arial" w:cs="Arial"/>
+        </w:rPr>
+        <w:t xml:space="preserve">. Oferta biura podróży generowana jest do pliku wyjściowego (jego nazwa podawana jest w linii poleceń jako argument programu) na podstawie ofert zawartych w podanym przez użytkownika folderze z ofertami. W zależności od wybranego rodzaju wycieczki, biuro podróży szuka wycieczek objazdowych, wczasów, wycieczek łączonych lub </w:t>
+      </w:r>
+      <w:r>
+        <w:rPr>
+          <w:rFonts w:ascii="Arial" w:hAnsi="Arial" w:cs="Arial"/>
+        </w:rPr>
+        <w:t xml:space="preserve">wycieczek </w:t>
+      </w:r>
+      <w:r>
+        <w:rPr>
+          <w:rFonts w:ascii="Arial" w:hAnsi="Arial" w:cs="Arial"/>
+        </w:rPr>
+        <w:t xml:space="preserve">dowolnych. </w:t>
       </w:r>
     </w:p>
     <w:p>
@@ -353,6 +365,12 @@
         </w:rPr>
         <w:t>- Program sprawdza poprawność argumentów wywołania programu</w:t>
       </w:r>
+      <w:r>
+        <w:rPr>
+          <w:rFonts w:ascii="Arial" w:hAnsi="Arial" w:cs="Arial"/>
+        </w:rPr>
+        <w:t>. Jeśli są one poprawne, zostaje uruchomione właściwe biuro podróży,</w:t>
+      </w:r>
     </w:p>
     <w:p>
       <w:pPr>
@@ -367,75 +385,57 @@
         </w:rPr>
         <w:t>- Odczytuje kolejno wszystkie pliki z ofertami znajdujące się w podanym folderze</w:t>
       </w:r>
-    </w:p>
-    <w:p>
-      <w:pPr>
-        <w:pStyle w:val="Bezodstpw"/>
-        <w:rPr>
-          <w:rFonts w:ascii="Arial" w:hAnsi="Arial" w:cs="Arial"/>
-        </w:rPr>
-      </w:pPr>
-      <w:r>
-        <w:rPr>
-          <w:rFonts w:ascii="Arial" w:hAnsi="Arial" w:cs="Arial"/>
-        </w:rPr>
-        <w:t>- W zależności od tego, czy w danym pliku znajduje się wycieczka objazdowa („WO:” na początku pliku) czy wczasy („WP:” na początku pliku), wczytana wycieczka zostaje dodana odpowiednio do wektora wczasów lub wektora wycieczek objazdowych.</w:t>
-      </w:r>
-    </w:p>
-    <w:p>
-      <w:pPr>
-        <w:pStyle w:val="Bezodstpw"/>
-        <w:rPr>
-          <w:rFonts w:ascii="Arial" w:hAnsi="Arial" w:cs="Arial"/>
-        </w:rPr>
-      </w:pPr>
-      <w:r>
-        <w:rPr>
-          <w:rFonts w:ascii="Arial" w:hAnsi="Arial" w:cs="Arial"/>
-        </w:rPr>
-        <w:t xml:space="preserve">- Program sprawdza w argumentach programu, jakiego typu wycieczki chce szukać użytkownik. W przypadku wczasów (-r p) przeszukany zostaje wektor </w:t>
-      </w:r>
-      <w:proofErr w:type="spellStart"/>
-      <w:r>
-        <w:rPr>
-          <w:rFonts w:ascii="Arial" w:hAnsi="Arial" w:cs="Arial"/>
-        </w:rPr>
-        <w:t>lista_wczasow</w:t>
-      </w:r>
-      <w:proofErr w:type="spellEnd"/>
-      <w:r>
-        <w:rPr>
-          <w:rFonts w:ascii="Arial" w:hAnsi="Arial" w:cs="Arial"/>
-        </w:rPr>
-        <w:t xml:space="preserve"> pod kątem zadanych kryteriów (data, czas trwania, maksymalna cena).  Po znalezieniu wczasów sprawdzana jest również możliwość zwielokrotnienia danego turnusu. </w:t>
-      </w:r>
-    </w:p>
-    <w:p>
-      <w:pPr>
-        <w:pStyle w:val="Bezodstpw"/>
-        <w:rPr>
-          <w:rFonts w:ascii="Arial" w:hAnsi="Arial" w:cs="Arial"/>
-        </w:rPr>
-      </w:pPr>
-      <w:r>
-        <w:rPr>
-          <w:rFonts w:ascii="Arial" w:hAnsi="Arial" w:cs="Arial"/>
-        </w:rPr>
-        <w:t xml:space="preserve">W przypadku wycieczek objazdowych (-r o) przeszukany zostaje wektor </w:t>
-      </w:r>
-      <w:proofErr w:type="spellStart"/>
-      <w:r>
-        <w:rPr>
-          <w:rFonts w:ascii="Arial" w:hAnsi="Arial" w:cs="Arial"/>
-        </w:rPr>
-        <w:t>lista_objazdowek</w:t>
-      </w:r>
-      <w:proofErr w:type="spellEnd"/>
-      <w:r>
-        <w:rPr>
-          <w:rFonts w:ascii="Arial" w:hAnsi="Arial" w:cs="Arial"/>
-        </w:rPr>
-        <w:t xml:space="preserve">.  Dla wycieczek dowolnych (-r d) przeszukane zostają kolejno oba wektory. Jeśli użytkownik wybierze wycieczkę łączoną (-r l), szukanie rozpoczyna się od znalezienia wycieczki objazdowej spełniającej dane kryteria. Następnie dla każdej znalezionej wycieczki objazdowej szukane są wczasy rozpoczynające się w tym samym kraju co ostatni punkt wycieczki objazdowej, a także spełniające kryterium daty i ceny. </w:t>
+      <w:r>
+        <w:rPr>
+          <w:rFonts w:ascii="Arial" w:hAnsi="Arial" w:cs="Arial"/>
+        </w:rPr>
+        <w:t>,</w:t>
+      </w:r>
+    </w:p>
+    <w:p>
+      <w:pPr>
+        <w:pStyle w:val="Bezodstpw"/>
+        <w:rPr>
+          <w:rFonts w:ascii="Arial" w:hAnsi="Arial" w:cs="Arial"/>
+        </w:rPr>
+      </w:pPr>
+      <w:r>
+        <w:rPr>
+          <w:rFonts w:ascii="Arial" w:hAnsi="Arial" w:cs="Arial"/>
+        </w:rPr>
+        <w:t xml:space="preserve">- W zależności od tego, czy w danym pliku znajduje się wycieczka objazdowa („WO:” na początku pliku) czy wczasy („WP:” na początku pliku), </w:t>
+      </w:r>
+      <w:r>
+        <w:rPr>
+          <w:rFonts w:ascii="Arial" w:hAnsi="Arial" w:cs="Arial"/>
+        </w:rPr>
+        <w:t>wskaźnik na nowo utworzoną wycieczkę zostaje dodany do wektora wycieczek,</w:t>
+      </w:r>
+    </w:p>
+    <w:p>
+      <w:pPr>
+        <w:pStyle w:val="Bezodstpw"/>
+        <w:rPr>
+          <w:rFonts w:ascii="Arial" w:hAnsi="Arial" w:cs="Arial"/>
+        </w:rPr>
+      </w:pPr>
+      <w:r>
+        <w:rPr>
+          <w:rFonts w:ascii="Arial" w:hAnsi="Arial" w:cs="Arial"/>
+        </w:rPr>
+        <w:t>- Program sprawdza w argumentach programu, jakiego typu wycieczki chc</w:t>
+      </w:r>
+      <w:r>
+        <w:rPr>
+          <w:rFonts w:ascii="Arial" w:hAnsi="Arial" w:cs="Arial"/>
+        </w:rPr>
+        <w:t xml:space="preserve">e szukać użytkownik a następnie przeszukuje wektor wycieczek w poszukiwaniu odpowiedniego typu wycieczki spełniającego zadane przez użytkownika kryteria. </w:t>
+      </w:r>
+      <w:r>
+        <w:rPr>
+          <w:rFonts w:ascii="Arial" w:hAnsi="Arial" w:cs="Arial"/>
+        </w:rPr>
+        <w:t xml:space="preserve">Po znalezieniu wczasów sprawdzana jest również możliwość zwielokrotnienia danego turnusu. Jeśli użytkownik wybierze wycieczkę łączoną (-r l), szukanie rozpoczyna się od znalezienia wycieczki objazdowej spełniającej dane kryteria. Następnie dla każdej znalezionej wycieczki objazdowej szukane są wczasy rozpoczynające się w tym samym kraju co ostatni punkt wycieczki objazdowej, a także spełniające kryterium daty i ceny. </w:t>
       </w:r>
     </w:p>
     <w:p>
@@ -597,6 +597,15 @@
     <w:p>
       <w:pPr>
         <w:pStyle w:val="Bezodstpw"/>
+        <w:ind w:left="360"/>
+        <w:rPr>
+          <w:rFonts w:ascii="Arial" w:hAnsi="Arial" w:cs="Arial"/>
+        </w:rPr>
+      </w:pPr>
+    </w:p>
+    <w:p>
+      <w:pPr>
+        <w:pStyle w:val="Bezodstpw"/>
         <w:rPr>
           <w:rFonts w:ascii="Arial" w:hAnsi="Arial" w:cs="Arial"/>
         </w:rPr>
@@ -847,6 +856,18 @@
         <w:rPr>
           <w:rFonts w:ascii="Arial" w:hAnsi="Arial" w:cs="Arial"/>
         </w:rPr>
+        <w:t xml:space="preserve"> ŚrodekTransportu</w:t>
+      </w:r>
+      <w:r>
+        <w:rPr>
+          <w:rFonts w:ascii="Arial" w:hAnsi="Arial" w:cs="Arial"/>
+        </w:rPr>
+        <w:t>1</w:t>
+      </w:r>
+      <w:r>
+        <w:rPr>
+          <w:rFonts w:ascii="Arial" w:hAnsi="Arial" w:cs="Arial"/>
+        </w:rPr>
         <w:t xml:space="preserve"> </w:t>
       </w:r>
       <w:proofErr w:type="spellStart"/>
@@ -854,8 +875,40 @@
         <w:rPr>
           <w:rFonts w:ascii="Arial" w:hAnsi="Arial" w:cs="Arial"/>
         </w:rPr>
+        <w:t>JegoCena</w:t>
+      </w:r>
+      <w:proofErr w:type="spellEnd"/>
+      <w:r>
+        <w:rPr>
+          <w:rFonts w:ascii="Arial" w:hAnsi="Arial" w:cs="Arial"/>
+        </w:rPr>
+        <w:t xml:space="preserve"> </w:t>
+      </w:r>
+      <w:r>
+        <w:rPr>
+          <w:rFonts w:ascii="Arial" w:hAnsi="Arial" w:cs="Arial"/>
+        </w:rPr>
         <w:t>ŚrodekTransportu</w:t>
       </w:r>
+      <w:r>
+        <w:rPr>
+          <w:rFonts w:ascii="Arial" w:hAnsi="Arial" w:cs="Arial"/>
+        </w:rPr>
+        <w:t>2</w:t>
+      </w:r>
+      <w:r>
+        <w:rPr>
+          <w:rFonts w:ascii="Arial" w:hAnsi="Arial" w:cs="Arial"/>
+        </w:rPr>
+        <w:t xml:space="preserve"> </w:t>
+      </w:r>
+      <w:proofErr w:type="spellStart"/>
+      <w:r>
+        <w:rPr>
+          <w:rFonts w:ascii="Arial" w:hAnsi="Arial" w:cs="Arial"/>
+        </w:rPr>
+        <w:t>JegoCena</w:t>
+      </w:r>
       <w:proofErr w:type="spellEnd"/>
       <w:r>
         <w:rPr>
@@ -863,6 +916,24 @@
         </w:rPr>
         <w:t xml:space="preserve"> </w:t>
       </w:r>
+      <w:r>
+        <w:rPr>
+          <w:rFonts w:ascii="Arial" w:hAnsi="Arial" w:cs="Arial"/>
+        </w:rPr>
+        <w:t>ŚrodekTransportu</w:t>
+      </w:r>
+      <w:r>
+        <w:rPr>
+          <w:rFonts w:ascii="Arial" w:hAnsi="Arial" w:cs="Arial"/>
+        </w:rPr>
+        <w:t>3</w:t>
+      </w:r>
+      <w:r>
+        <w:rPr>
+          <w:rFonts w:ascii="Arial" w:hAnsi="Arial" w:cs="Arial"/>
+        </w:rPr>
+        <w:t xml:space="preserve"> </w:t>
+      </w:r>
       <w:proofErr w:type="spellStart"/>
       <w:r>
         <w:rPr>
@@ -871,12 +942,6 @@
         <w:t>JegoCena</w:t>
       </w:r>
       <w:proofErr w:type="spellEnd"/>
-      <w:r>
-        <w:rPr>
-          <w:rFonts w:ascii="Arial" w:hAnsi="Arial" w:cs="Arial"/>
-        </w:rPr>
-        <w:t xml:space="preserve"> (…)</w:t>
-      </w:r>
     </w:p>
     <w:p>
       <w:pPr>
@@ -924,6 +989,26 @@
           <w:rFonts w:ascii="Arial" w:hAnsi="Arial" w:cs="Arial"/>
         </w:rPr>
         <w:t xml:space="preserve"> Kuba 4500 Samolot 3000</w:t>
+      </w:r>
+      <w:r>
+        <w:rPr>
+          <w:rFonts w:ascii="Arial" w:hAnsi="Arial" w:cs="Arial"/>
+        </w:rPr>
+        <w:t xml:space="preserve"> Autokar 200 </w:t>
+      </w:r>
+      <w:proofErr w:type="spellStart"/>
+      <w:r>
+        <w:rPr>
+          <w:rFonts w:ascii="Arial" w:hAnsi="Arial" w:cs="Arial"/>
+        </w:rPr>
+        <w:t>Wlasny</w:t>
+      </w:r>
+      <w:proofErr w:type="spellEnd"/>
+      <w:r>
+        <w:rPr>
+          <w:rFonts w:ascii="Arial" w:hAnsi="Arial" w:cs="Arial"/>
+        </w:rPr>
+        <w:t xml:space="preserve"> 100</w:t>
       </w:r>
     </w:p>
     <w:p>
@@ -1638,17 +1723,6 @@
           <w:sz w:val="24"/>
         </w:rPr>
       </w:pPr>
-    </w:p>
-    <w:p>
-      <w:pPr>
-        <w:pStyle w:val="Bezodstpw"/>
-        <w:ind w:left="1080"/>
-        <w:rPr>
-          <w:rFonts w:ascii="Arial" w:hAnsi="Arial" w:cs="Arial"/>
-          <w:b/>
-          <w:sz w:val="24"/>
-        </w:rPr>
-      </w:pPr>
       <w:r>
         <w:rPr>
           <w:rFonts w:ascii="Arial" w:hAnsi="Arial" w:cs="Arial"/>
@@ -1658,10 +1732,18 @@
           <w:lang w:eastAsia="pl-PL"/>
         </w:rPr>
         <w:drawing>
-          <wp:inline distT="0" distB="0" distL="0" distR="0">
-            <wp:extent cx="3832347" cy="2012950"/>
-            <wp:effectExtent l="0" t="0" r="0" b="6350"/>
-            <wp:docPr id="1" name="Obraz 1"/>
+          <wp:anchor distT="0" distB="0" distL="114300" distR="114300" simplePos="0" relativeHeight="251658240" behindDoc="0" locked="0" layoutInCell="1" allowOverlap="1" wp14:anchorId="32D8C82F" wp14:editId="41848964">
+            <wp:simplePos x="0" y="0"/>
+            <wp:positionH relativeFrom="column">
+              <wp:posOffset>757555</wp:posOffset>
+            </wp:positionH>
+            <wp:positionV relativeFrom="paragraph">
+              <wp:posOffset>85725</wp:posOffset>
+            </wp:positionV>
+            <wp:extent cx="3632200" cy="2353310"/>
+            <wp:effectExtent l="0" t="0" r="6350" b="8890"/>
+            <wp:wrapSquare wrapText="bothSides"/>
+            <wp:docPr id="2" name="Obraz 2"/>
             <wp:cNvGraphicFramePr>
               <a:graphicFrameLocks xmlns:a="http://schemas.openxmlformats.org/drawingml/2006/main" noChangeAspect="1"/>
             </wp:cNvGraphicFramePr>
@@ -1675,7 +1757,7 @@
                     </pic:cNvPicPr>
                   </pic:nvPicPr>
                   <pic:blipFill>
-                    <a:blip r:embed="rId6">
+                    <a:blip r:embed="rId6" cstate="print">
                       <a:extLst>
                         <a:ext uri="{28A0092B-C50C-407E-A947-70E740481C1C}">
                           <a14:useLocalDpi xmlns:a14="http://schemas.microsoft.com/office/drawing/2010/main" val="0"/>
@@ -1690,7 +1772,7 @@
                   <pic:spPr bwMode="auto">
                     <a:xfrm>
                       <a:off x="0" y="0"/>
-                      <a:ext cx="3832347" cy="2012950"/>
+                      <a:ext cx="3632200" cy="2353310"/>
                     </a:xfrm>
                     <a:prstGeom prst="rect">
                       <a:avLst/>
@@ -1703,9 +1785,136 @@
                 </pic:pic>
               </a:graphicData>
             </a:graphic>
-          </wp:inline>
+            <wp14:sizeRelH relativeFrom="page">
+              <wp14:pctWidth>0</wp14:pctWidth>
+            </wp14:sizeRelH>
+            <wp14:sizeRelV relativeFrom="page">
+              <wp14:pctHeight>0</wp14:pctHeight>
+            </wp14:sizeRelV>
+          </wp:anchor>
         </w:drawing>
       </w:r>
+    </w:p>
+    <w:p>
+      <w:pPr>
+        <w:pStyle w:val="Bezodstpw"/>
+        <w:ind w:left="1080"/>
+        <w:rPr>
+          <w:rFonts w:ascii="Arial" w:hAnsi="Arial" w:cs="Arial"/>
+          <w:b/>
+          <w:sz w:val="24"/>
+        </w:rPr>
+      </w:pPr>
+    </w:p>
+    <w:p>
+      <w:pPr>
+        <w:pStyle w:val="Bezodstpw"/>
+        <w:rPr>
+          <w:rFonts w:ascii="Arial" w:hAnsi="Arial" w:cs="Arial"/>
+          <w:b/>
+          <w:sz w:val="24"/>
+        </w:rPr>
+      </w:pPr>
+    </w:p>
+    <w:p>
+      <w:pPr>
+        <w:pStyle w:val="Bezodstpw"/>
+        <w:rPr>
+          <w:rFonts w:ascii="Arial" w:hAnsi="Arial" w:cs="Arial"/>
+          <w:b/>
+          <w:sz w:val="24"/>
+        </w:rPr>
+      </w:pPr>
+    </w:p>
+    <w:p>
+      <w:pPr>
+        <w:pStyle w:val="Bezodstpw"/>
+        <w:rPr>
+          <w:rFonts w:ascii="Arial" w:hAnsi="Arial" w:cs="Arial"/>
+          <w:b/>
+          <w:sz w:val="24"/>
+        </w:rPr>
+      </w:pPr>
+    </w:p>
+    <w:p>
+      <w:pPr>
+        <w:pStyle w:val="Bezodstpw"/>
+        <w:rPr>
+          <w:rFonts w:ascii="Arial" w:hAnsi="Arial" w:cs="Arial"/>
+          <w:b/>
+          <w:sz w:val="24"/>
+        </w:rPr>
+      </w:pPr>
+    </w:p>
+    <w:p>
+      <w:pPr>
+        <w:pStyle w:val="Bezodstpw"/>
+        <w:rPr>
+          <w:rFonts w:ascii="Arial" w:hAnsi="Arial" w:cs="Arial"/>
+          <w:b/>
+          <w:sz w:val="24"/>
+        </w:rPr>
+      </w:pPr>
+    </w:p>
+    <w:p>
+      <w:pPr>
+        <w:pStyle w:val="Bezodstpw"/>
+        <w:rPr>
+          <w:rFonts w:ascii="Arial" w:hAnsi="Arial" w:cs="Arial"/>
+          <w:b/>
+          <w:sz w:val="24"/>
+        </w:rPr>
+      </w:pPr>
+    </w:p>
+    <w:p>
+      <w:pPr>
+        <w:pStyle w:val="Bezodstpw"/>
+        <w:rPr>
+          <w:rFonts w:ascii="Arial" w:hAnsi="Arial" w:cs="Arial"/>
+          <w:b/>
+          <w:sz w:val="24"/>
+        </w:rPr>
+      </w:pPr>
+    </w:p>
+    <w:p>
+      <w:pPr>
+        <w:pStyle w:val="Bezodstpw"/>
+        <w:rPr>
+          <w:rFonts w:ascii="Arial" w:hAnsi="Arial" w:cs="Arial"/>
+          <w:b/>
+          <w:sz w:val="24"/>
+        </w:rPr>
+      </w:pPr>
+    </w:p>
+    <w:p>
+      <w:pPr>
+        <w:pStyle w:val="Bezodstpw"/>
+        <w:rPr>
+          <w:rFonts w:ascii="Arial" w:hAnsi="Arial" w:cs="Arial"/>
+          <w:b/>
+          <w:sz w:val="24"/>
+        </w:rPr>
+      </w:pPr>
+    </w:p>
+    <w:p>
+      <w:pPr>
+        <w:pStyle w:val="Bezodstpw"/>
+        <w:rPr>
+          <w:rFonts w:ascii="Arial" w:hAnsi="Arial" w:cs="Arial"/>
+          <w:b/>
+          <w:sz w:val="24"/>
+        </w:rPr>
+      </w:pPr>
+    </w:p>
+    <w:p>
+      <w:pPr>
+        <w:pStyle w:val="Bezodstpw"/>
+        <w:rPr>
+          <w:rFonts w:ascii="Arial" w:hAnsi="Arial" w:cs="Arial"/>
+          <w:b/>
+          <w:sz w:val="24"/>
+        </w:rPr>
+      </w:pPr>
     </w:p>
     <w:p>
       <w:pPr>
@@ -1912,23 +2121,28 @@
                 <w:rFonts w:ascii="Arial" w:hAnsi="Arial" w:cs="Arial"/>
                 <w:bCs/>
               </w:rPr>
-              <w:t xml:space="preserve">Klasa obsługująca pracę biura podróży. Umożliwia odczyt ofert z plików, wyszukiwanie wycieczek o zadanych kryteriach oraz generowanie pliku z ofertami. Jest klasą zaprzyjaźnioną klas Wycieczka, Wczasy i </w:t>
-            </w:r>
-            <w:proofErr w:type="spellStart"/>
-            <w:r>
-              <w:rPr>
-                <w:rFonts w:ascii="Arial" w:hAnsi="Arial" w:cs="Arial"/>
-                <w:bCs/>
-              </w:rPr>
-              <w:t>WycieczkaObjazdowa</w:t>
-            </w:r>
-            <w:proofErr w:type="spellEnd"/>
-            <w:r>
-              <w:rPr>
-                <w:rFonts w:ascii="Arial" w:hAnsi="Arial" w:cs="Arial"/>
-                <w:bCs/>
-              </w:rPr>
-              <w:t>.</w:t>
+              <w:t>Klasa obsługująca pracę biura podróży. U</w:t>
+            </w:r>
+            <w:r>
+              <w:rPr>
+                <w:rFonts w:ascii="Arial" w:hAnsi="Arial" w:cs="Arial"/>
+                <w:bCs/>
+              </w:rPr>
+              <w:t xml:space="preserve">możliwia odczyt ofert z plików oraz </w:t>
+            </w:r>
+            <w:r>
+              <w:rPr>
+                <w:rFonts w:ascii="Arial" w:hAnsi="Arial" w:cs="Arial"/>
+                <w:bCs/>
+              </w:rPr>
+              <w:t xml:space="preserve">wyszukiwanie </w:t>
+            </w:r>
+            <w:r>
+              <w:rPr>
+                <w:rFonts w:ascii="Arial" w:hAnsi="Arial" w:cs="Arial"/>
+                <w:bCs/>
+              </w:rPr>
+              <w:t>wycieczek o zadanych kryteriach</w:t>
             </w:r>
           </w:p>
         </w:tc>
@@ -1972,7 +2186,28 @@
                 <w:rFonts w:ascii="Arial" w:hAnsi="Arial" w:cs="Arial"/>
                 <w:bCs/>
               </w:rPr>
-              <w:t>Klasa bazowa</w:t>
+              <w:t>Abst</w:t>
+            </w:r>
+            <w:r>
+              <w:rPr>
+                <w:rFonts w:ascii="Arial" w:hAnsi="Arial" w:cs="Arial"/>
+                <w:bCs/>
+              </w:rPr>
+              <w:t>r</w:t>
+            </w:r>
+            <w:r>
+              <w:rPr>
+                <w:rFonts w:ascii="Arial" w:hAnsi="Arial" w:cs="Arial"/>
+                <w:bCs/>
+              </w:rPr>
+              <w:t>akcyjna k</w:t>
+            </w:r>
+            <w:r>
+              <w:rPr>
+                <w:rFonts w:ascii="Arial" w:hAnsi="Arial" w:cs="Arial"/>
+                <w:bCs/>
+              </w:rPr>
+              <w:t>lasa bazowa</w:t>
             </w:r>
           </w:p>
         </w:tc>
@@ -1994,6 +2229,139 @@
                 <w:bCs/>
               </w:rPr>
               <w:t>Klasa bazowa dla poszczególnych rodzajów wycieczek. Zawiera pola wspólne dla klas potomnych opisujące nazwę wycieczki, datę jej rozpoczęcia oraz jej koszt.</w:t>
+            </w:r>
+            <w:r>
+              <w:rPr>
+                <w:rFonts w:ascii="Arial" w:hAnsi="Arial" w:cs="Arial"/>
+                <w:bCs/>
+              </w:rPr>
+              <w:t xml:space="preserve"> Zawiera dwie czysto wirtualne metody: </w:t>
+            </w:r>
+            <w:proofErr w:type="spellStart"/>
+            <w:r>
+              <w:rPr>
+                <w:rFonts w:ascii="Courier New" w:hAnsi="Courier New" w:cs="Courier New"/>
+                <w:bCs/>
+              </w:rPr>
+              <w:t>void</w:t>
+            </w:r>
+            <w:proofErr w:type="spellEnd"/>
+            <w:r>
+              <w:rPr>
+                <w:rFonts w:ascii="Courier New" w:hAnsi="Courier New" w:cs="Courier New"/>
+                <w:bCs/>
+              </w:rPr>
+              <w:t xml:space="preserve"> </w:t>
+            </w:r>
+            <w:proofErr w:type="spellStart"/>
+            <w:r>
+              <w:rPr>
+                <w:rFonts w:ascii="Courier New" w:hAnsi="Courier New" w:cs="Courier New"/>
+                <w:bCs/>
+              </w:rPr>
+              <w:t>sprawdz</w:t>
+            </w:r>
+            <w:proofErr w:type="spellEnd"/>
+            <w:r>
+              <w:rPr>
+                <w:rFonts w:ascii="Courier New" w:hAnsi="Courier New" w:cs="Courier New"/>
+                <w:bCs/>
+              </w:rPr>
+              <w:t>(</w:t>
+            </w:r>
+            <w:proofErr w:type="spellStart"/>
+            <w:r>
+              <w:rPr>
+                <w:rFonts w:ascii="Courier New" w:hAnsi="Courier New" w:cs="Courier New"/>
+                <w:bCs/>
+              </w:rPr>
+              <w:t>BiuroPodrozy</w:t>
+            </w:r>
+            <w:proofErr w:type="spellEnd"/>
+            <w:r>
+              <w:rPr>
+                <w:rFonts w:ascii="Courier New" w:hAnsi="Courier New" w:cs="Courier New"/>
+                <w:bCs/>
+              </w:rPr>
+              <w:t xml:space="preserve"> *biuro) </w:t>
+            </w:r>
+            <w:r>
+              <w:rPr>
+                <w:rFonts w:ascii="Arial" w:hAnsi="Arial" w:cs="Arial"/>
+                <w:bCs/>
+              </w:rPr>
+              <w:t xml:space="preserve">oraz </w:t>
+            </w:r>
+            <w:proofErr w:type="spellStart"/>
+            <w:r>
+              <w:rPr>
+                <w:rFonts w:ascii="Courier New" w:hAnsi="Courier New" w:cs="Courier New"/>
+                <w:bCs/>
+              </w:rPr>
+              <w:t>void</w:t>
+            </w:r>
+            <w:proofErr w:type="spellEnd"/>
+            <w:r>
+              <w:rPr>
+                <w:rFonts w:ascii="Courier New" w:hAnsi="Courier New" w:cs="Courier New"/>
+                <w:bCs/>
+              </w:rPr>
+              <w:t xml:space="preserve"> drukuj(</w:t>
+            </w:r>
+            <w:proofErr w:type="spellStart"/>
+            <w:r>
+              <w:rPr>
+                <w:rFonts w:ascii="Courier New" w:hAnsi="Courier New" w:cs="Courier New"/>
+                <w:bCs/>
+              </w:rPr>
+              <w:t>BiuroPodrozy</w:t>
+            </w:r>
+            <w:proofErr w:type="spellEnd"/>
+            <w:r>
+              <w:rPr>
+                <w:rFonts w:ascii="Courier New" w:hAnsi="Courier New" w:cs="Courier New"/>
+                <w:bCs/>
+              </w:rPr>
+              <w:t xml:space="preserve"> *biuro, </w:t>
+            </w:r>
+            <w:proofErr w:type="spellStart"/>
+            <w:r>
+              <w:rPr>
+                <w:rFonts w:ascii="Courier New" w:hAnsi="Courier New" w:cs="Courier New"/>
+                <w:bCs/>
+              </w:rPr>
+              <w:t>int</w:t>
+            </w:r>
+            <w:proofErr w:type="spellEnd"/>
+            <w:r>
+              <w:rPr>
+                <w:rFonts w:ascii="Courier New" w:hAnsi="Courier New" w:cs="Courier New"/>
+                <w:bCs/>
+              </w:rPr>
+              <w:t xml:space="preserve"> </w:t>
+            </w:r>
+            <w:proofErr w:type="spellStart"/>
+            <w:r>
+              <w:rPr>
+                <w:rFonts w:ascii="Courier New" w:hAnsi="Courier New" w:cs="Courier New"/>
+                <w:bCs/>
+              </w:rPr>
+              <w:t>mnoz</w:t>
+            </w:r>
+            <w:r>
+              <w:rPr>
+                <w:rFonts w:ascii="Courier New" w:hAnsi="Courier New" w:cs="Courier New"/>
+                <w:bCs/>
+              </w:rPr>
+              <w:t>nik</w:t>
+            </w:r>
+            <w:proofErr w:type="spellEnd"/>
+            <w:r>
+              <w:rPr>
+                <w:rFonts w:ascii="Courier New" w:hAnsi="Courier New" w:cs="Courier New"/>
+                <w:bCs/>
+              </w:rPr>
+              <w:t>).</w:t>
             </w:r>
           </w:p>
         </w:tc>
@@ -2126,6 +2494,74 @@
                 <w:bCs/>
               </w:rPr>
               <w:t>Klasa opisująca wycieczki objazdowe.</w:t>
+            </w:r>
+          </w:p>
+        </w:tc>
+      </w:tr>
+      <w:tr>
+        <w:tc>
+          <w:tcPr>
+            <w:tcW w:w="2507" w:type="dxa"/>
+          </w:tcPr>
+          <w:p>
+            <w:pPr>
+              <w:pStyle w:val="Bezodstpw"/>
+              <w:rPr>
+                <w:rFonts w:ascii="Arial" w:hAnsi="Arial" w:cs="Arial"/>
+                <w:bCs/>
+              </w:rPr>
+            </w:pPr>
+            <w:proofErr w:type="spellStart"/>
+            <w:r>
+              <w:rPr>
+                <w:rFonts w:ascii="Arial" w:hAnsi="Arial" w:cs="Arial"/>
+                <w:bCs/>
+              </w:rPr>
+              <w:t>WycieczkaLaczona</w:t>
+            </w:r>
+            <w:proofErr w:type="spellEnd"/>
+          </w:p>
+        </w:tc>
+        <w:tc>
+          <w:tcPr>
+            <w:tcW w:w="1843" w:type="dxa"/>
+          </w:tcPr>
+          <w:p>
+            <w:pPr>
+              <w:pStyle w:val="Bezodstpw"/>
+              <w:jc w:val="center"/>
+              <w:rPr>
+                <w:rFonts w:ascii="Arial" w:hAnsi="Arial" w:cs="Arial"/>
+                <w:bCs/>
+              </w:rPr>
+            </w:pPr>
+            <w:r>
+              <w:rPr>
+                <w:rFonts w:ascii="Arial" w:hAnsi="Arial" w:cs="Arial"/>
+                <w:bCs/>
+              </w:rPr>
+              <w:t>-</w:t>
+            </w:r>
+          </w:p>
+        </w:tc>
+        <w:tc>
+          <w:tcPr>
+            <w:tcW w:w="4394" w:type="dxa"/>
+          </w:tcPr>
+          <w:p>
+            <w:pPr>
+              <w:pStyle w:val="Bezodstpw"/>
+              <w:rPr>
+                <w:rFonts w:ascii="Arial" w:hAnsi="Arial" w:cs="Arial"/>
+                <w:bCs/>
+              </w:rPr>
+            </w:pPr>
+            <w:r>
+              <w:rPr>
+                <w:rFonts w:ascii="Arial" w:hAnsi="Arial" w:cs="Arial"/>
+                <w:bCs/>
+              </w:rPr>
+              <w:t>Klasa opisująca wycieczkę łączoną, zawiera referencję do obiektu typu wczasy oraz do wycieczki objazdowej.</w:t>
             </w:r>
           </w:p>
         </w:tc>
@@ -2289,7 +2725,7 @@
               <w:rPr>
                 <w:rFonts w:ascii="Arial" w:hAnsi="Arial" w:cs="Arial"/>
               </w:rPr>
-              <w:t>(char *folder);</w:t>
+              <w:t>();</w:t>
             </w:r>
           </w:p>
           <w:p>
@@ -2421,6 +2857,12 @@
               </w:rPr>
               <w:t>Funkcja sprawdzająca, czy wczytany plik zawiera opis wczasów czy wycieczki objazdowej.</w:t>
             </w:r>
+            <w:r>
+              <w:rPr>
+                <w:rFonts w:ascii="Arial" w:hAnsi="Arial" w:cs="Arial"/>
+              </w:rPr>
+              <w:t xml:space="preserve"> Uzyskany wskaźnik na odpowiedni obiekt zostaje dodany do wektora wskaźników na wycieczki.</w:t>
+            </w:r>
           </w:p>
         </w:tc>
       </w:tr>
@@ -2434,21 +2876,24 @@
               <w:pStyle w:val="Bezodstpw"/>
               <w:rPr>
                 <w:rFonts w:ascii="Arial" w:hAnsi="Arial" w:cs="Arial"/>
-                <w:lang w:val="en-US"/>
-              </w:rPr>
-            </w:pPr>
-            <w:r>
-              <w:rPr>
-                <w:rFonts w:ascii="Arial" w:hAnsi="Arial" w:cs="Arial"/>
-                <w:lang w:val="en-US"/>
-              </w:rPr>
-              <w:t xml:space="preserve">void </w:t>
+              </w:rPr>
+            </w:pPr>
+            <w:r>
+              <w:rPr>
+                <w:rFonts w:ascii="Arial" w:hAnsi="Arial" w:cs="Arial"/>
+              </w:rPr>
+              <w:t>Wczasy*</w:t>
+            </w:r>
+            <w:r>
+              <w:rPr>
+                <w:rFonts w:ascii="Arial" w:hAnsi="Arial" w:cs="Arial"/>
+              </w:rPr>
+              <w:t xml:space="preserve"> </w:t>
             </w:r>
             <w:proofErr w:type="spellStart"/>
             <w:r>
               <w:rPr>
                 <w:rFonts w:ascii="Arial" w:hAnsi="Arial" w:cs="Arial"/>
-                <w:lang w:val="en-US"/>
               </w:rPr>
               <w:t>tworzWczasy</w:t>
             </w:r>
@@ -2456,33 +2901,29 @@
             <w:r>
               <w:rPr>
                 <w:rFonts w:ascii="Arial" w:hAnsi="Arial" w:cs="Arial"/>
-                <w:lang w:val="en-US"/>
-              </w:rPr>
-              <w:t xml:space="preserve">(vector &lt;char*&gt; </w:t>
+              </w:rPr>
+              <w:t>(</w:t>
             </w:r>
             <w:proofErr w:type="spellStart"/>
             <w:r>
               <w:rPr>
                 <w:rFonts w:ascii="Arial" w:hAnsi="Arial" w:cs="Arial"/>
-                <w:lang w:val="en-US"/>
-              </w:rPr>
-              <w:t>opis</w:t>
+              </w:rPr>
+              <w:t>vector</w:t>
             </w:r>
             <w:proofErr w:type="spellEnd"/>
             <w:r>
               <w:rPr>
                 <w:rFonts w:ascii="Arial" w:hAnsi="Arial" w:cs="Arial"/>
-                <w:lang w:val="en-US"/>
-              </w:rPr>
-              <w:t>);</w:t>
-            </w:r>
-          </w:p>
-          <w:p>
-            <w:pPr>
-              <w:pStyle w:val="Bezodstpw"/>
-              <w:rPr>
-                <w:rFonts w:ascii="Arial" w:hAnsi="Arial" w:cs="Arial"/>
-                <w:lang w:val="en-US"/>
+              </w:rPr>
+              <w:t xml:space="preserve"> &lt;char*&gt; opis);</w:t>
+            </w:r>
+          </w:p>
+          <w:p>
+            <w:pPr>
+              <w:pStyle w:val="Bezodstpw"/>
+              <w:rPr>
+                <w:rFonts w:ascii="Arial" w:hAnsi="Arial" w:cs="Arial"/>
               </w:rPr>
             </w:pPr>
           </w:p>
@@ -2502,21 +2943,19 @@
               <w:rPr>
                 <w:rFonts w:ascii="Arial" w:hAnsi="Arial" w:cs="Arial"/>
               </w:rPr>
-              <w:t xml:space="preserve">Funkcja tworząca nowe wczasy i dodająca je do wektora </w:t>
-            </w:r>
-            <w:proofErr w:type="spellStart"/>
-            <w:r>
-              <w:rPr>
-                <w:rFonts w:ascii="Arial" w:hAnsi="Arial" w:cs="Arial"/>
-              </w:rPr>
-              <w:t>lista_wczasow</w:t>
-            </w:r>
-            <w:proofErr w:type="spellEnd"/>
-            <w:r>
-              <w:rPr>
-                <w:rFonts w:ascii="Arial" w:hAnsi="Arial" w:cs="Arial"/>
-              </w:rPr>
-              <w:t>. Na podstawie przekazanego z pliku opisu wypełniane są kolejne pola wczasów.</w:t>
+              <w:t xml:space="preserve">Funkcja </w:t>
+            </w:r>
+            <w:r>
+              <w:rPr>
+                <w:rFonts w:ascii="Arial" w:hAnsi="Arial" w:cs="Arial"/>
+              </w:rPr>
+              <w:t xml:space="preserve">zwracająca wskaźnik na nowo utworzone wczasy. </w:t>
+            </w:r>
+            <w:r>
+              <w:rPr>
+                <w:rFonts w:ascii="Arial" w:hAnsi="Arial" w:cs="Arial"/>
+              </w:rPr>
+              <w:t>Na podstawie przekazanego z pliku opisu wypełniane są kolejne pola wczasów.</w:t>
             </w:r>
           </w:p>
         </w:tc>
@@ -2531,21 +2970,32 @@
               <w:pStyle w:val="Bezodstpw"/>
               <w:rPr>
                 <w:rFonts w:ascii="Arial" w:hAnsi="Arial" w:cs="Arial"/>
-                <w:lang w:val="en-US"/>
-              </w:rPr>
-            </w:pPr>
-            <w:r>
-              <w:rPr>
-                <w:rFonts w:ascii="Arial" w:hAnsi="Arial" w:cs="Arial"/>
-                <w:lang w:val="en-US"/>
-              </w:rPr>
-              <w:t xml:space="preserve">void </w:t>
-            </w:r>
+              </w:rPr>
+            </w:pPr>
             <w:proofErr w:type="spellStart"/>
             <w:r>
               <w:rPr>
                 <w:rFonts w:ascii="Arial" w:hAnsi="Arial" w:cs="Arial"/>
-                <w:lang w:val="en-US"/>
+              </w:rPr>
+              <w:t>WycieczkaObjazdowa</w:t>
+            </w:r>
+            <w:proofErr w:type="spellEnd"/>
+            <w:r>
+              <w:rPr>
+                <w:rFonts w:ascii="Arial" w:hAnsi="Arial" w:cs="Arial"/>
+              </w:rPr>
+              <w:t>*</w:t>
+            </w:r>
+            <w:r>
+              <w:rPr>
+                <w:rFonts w:ascii="Arial" w:hAnsi="Arial" w:cs="Arial"/>
+              </w:rPr>
+              <w:t xml:space="preserve"> </w:t>
+            </w:r>
+            <w:proofErr w:type="spellStart"/>
+            <w:r>
+              <w:rPr>
+                <w:rFonts w:ascii="Arial" w:hAnsi="Arial" w:cs="Arial"/>
               </w:rPr>
               <w:t>tworzObjazdowke</w:t>
             </w:r>
@@ -2553,25 +3003,22 @@
             <w:r>
               <w:rPr>
                 <w:rFonts w:ascii="Arial" w:hAnsi="Arial" w:cs="Arial"/>
-                <w:lang w:val="en-US"/>
-              </w:rPr>
-              <w:t xml:space="preserve">(vector &lt;char*&gt; </w:t>
+              </w:rPr>
+              <w:t>(</w:t>
             </w:r>
             <w:proofErr w:type="spellStart"/>
             <w:r>
               <w:rPr>
                 <w:rFonts w:ascii="Arial" w:hAnsi="Arial" w:cs="Arial"/>
-                <w:lang w:val="en-US"/>
-              </w:rPr>
-              <w:t>opis</w:t>
+              </w:rPr>
+              <w:t>vector</w:t>
             </w:r>
             <w:proofErr w:type="spellEnd"/>
             <w:r>
               <w:rPr>
                 <w:rFonts w:ascii="Arial" w:hAnsi="Arial" w:cs="Arial"/>
-                <w:lang w:val="en-US"/>
-              </w:rPr>
-              <w:t>);</w:t>
+              </w:rPr>
+              <w:t xml:space="preserve"> &lt;char*&gt; opis);</w:t>
             </w:r>
           </w:p>
         </w:tc>
@@ -2590,21 +3037,33 @@
               <w:rPr>
                 <w:rFonts w:ascii="Arial" w:hAnsi="Arial" w:cs="Arial"/>
               </w:rPr>
-              <w:t xml:space="preserve">Funkcja tworząca nową objazdówkę i dodająca ją do wektora </w:t>
+              <w:t xml:space="preserve">Funkcja </w:t>
+            </w:r>
+            <w:r>
+              <w:rPr>
+                <w:rFonts w:ascii="Arial" w:hAnsi="Arial" w:cs="Arial"/>
+              </w:rPr>
+              <w:t xml:space="preserve">zwracająca wskaźnik na nowo </w:t>
             </w:r>
             <w:proofErr w:type="spellStart"/>
             <w:r>
               <w:rPr>
                 <w:rFonts w:ascii="Arial" w:hAnsi="Arial" w:cs="Arial"/>
               </w:rPr>
-              <w:t>lista_objazdowek</w:t>
+              <w:t>utworzną</w:t>
             </w:r>
             <w:proofErr w:type="spellEnd"/>
             <w:r>
               <w:rPr>
                 <w:rFonts w:ascii="Arial" w:hAnsi="Arial" w:cs="Arial"/>
               </w:rPr>
-              <w:t>. Na podstawie przekazanego z pliku opisu wypełniane są kolejne pola objazdówki.</w:t>
+              <w:t xml:space="preserve"> objazdówkę.</w:t>
+            </w:r>
+            <w:r>
+              <w:rPr>
+                <w:rFonts w:ascii="Arial" w:hAnsi="Arial" w:cs="Arial"/>
+              </w:rPr>
+              <w:t xml:space="preserve"> Na podstawie przekazanego z pliku opisu wypełniane są kolejne pola objazdówki.</w:t>
             </w:r>
           </w:p>
         </w:tc>
@@ -2640,119 +3099,15 @@
               <w:rPr>
                 <w:rFonts w:ascii="Arial" w:hAnsi="Arial" w:cs="Arial"/>
               </w:rPr>
-              <w:t>szukajObjazdowek</w:t>
+              <w:t>szukajWycieczek</w:t>
             </w:r>
             <w:proofErr w:type="spellEnd"/>
             <w:r>
               <w:rPr>
                 <w:rFonts w:ascii="Arial" w:hAnsi="Arial" w:cs="Arial"/>
               </w:rPr>
-              <w:t>(</w:t>
-            </w:r>
-            <w:proofErr w:type="spellStart"/>
-            <w:r>
-              <w:rPr>
-                <w:rFonts w:ascii="Arial" w:hAnsi="Arial" w:cs="Arial"/>
-              </w:rPr>
-              <w:t>struct</w:t>
-            </w:r>
-            <w:proofErr w:type="spellEnd"/>
-            <w:r>
-              <w:rPr>
-                <w:rFonts w:ascii="Arial" w:hAnsi="Arial" w:cs="Arial"/>
-              </w:rPr>
-              <w:t xml:space="preserve"> </w:t>
-            </w:r>
-            <w:proofErr w:type="spellStart"/>
-            <w:r>
-              <w:rPr>
-                <w:rFonts w:ascii="Arial" w:hAnsi="Arial" w:cs="Arial"/>
-              </w:rPr>
-              <w:t>tm</w:t>
-            </w:r>
-            <w:proofErr w:type="spellEnd"/>
-            <w:r>
-              <w:rPr>
-                <w:rFonts w:ascii="Arial" w:hAnsi="Arial" w:cs="Arial"/>
-              </w:rPr>
-              <w:t xml:space="preserve"> data, </w:t>
-            </w:r>
-            <w:proofErr w:type="spellStart"/>
-            <w:r>
-              <w:rPr>
-                <w:rFonts w:ascii="Arial" w:hAnsi="Arial" w:cs="Arial"/>
-              </w:rPr>
-              <w:t>int</w:t>
-            </w:r>
-            <w:proofErr w:type="spellEnd"/>
-            <w:r>
-              <w:rPr>
-                <w:rFonts w:ascii="Arial" w:hAnsi="Arial" w:cs="Arial"/>
-              </w:rPr>
-              <w:t xml:space="preserve"> </w:t>
-            </w:r>
-            <w:proofErr w:type="spellStart"/>
-            <w:r>
-              <w:rPr>
-                <w:rFonts w:ascii="Arial" w:hAnsi="Arial" w:cs="Arial"/>
-              </w:rPr>
-              <w:t>dlugosc</w:t>
-            </w:r>
-            <w:proofErr w:type="spellEnd"/>
-            <w:r>
-              <w:rPr>
-                <w:rFonts w:ascii="Arial" w:hAnsi="Arial" w:cs="Arial"/>
-              </w:rPr>
-              <w:t xml:space="preserve">, </w:t>
-            </w:r>
-            <w:proofErr w:type="spellStart"/>
-            <w:r>
-              <w:rPr>
-                <w:rFonts w:ascii="Arial" w:hAnsi="Arial" w:cs="Arial"/>
-              </w:rPr>
-              <w:t>float</w:t>
-            </w:r>
-            <w:proofErr w:type="spellEnd"/>
-            <w:r>
-              <w:rPr>
-                <w:rFonts w:ascii="Arial" w:hAnsi="Arial" w:cs="Arial"/>
-              </w:rPr>
-              <w:t xml:space="preserve"> cena,</w:t>
-            </w:r>
-            <w:r>
-              <w:rPr>
-                <w:rFonts w:ascii="Arial" w:hAnsi="Arial" w:cs="Arial"/>
-              </w:rPr>
-              <w:t xml:space="preserve"> char *plik</w:t>
-            </w:r>
-            <w:r>
-              <w:rPr>
-                <w:rFonts w:ascii="Arial" w:hAnsi="Arial" w:cs="Arial"/>
-              </w:rPr>
-              <w:t xml:space="preserve"> char </w:t>
-            </w:r>
-            <w:proofErr w:type="spellStart"/>
-            <w:r>
-              <w:rPr>
-                <w:rFonts w:ascii="Arial" w:hAnsi="Arial" w:cs="Arial"/>
-              </w:rPr>
-              <w:t>przelacznik</w:t>
-            </w:r>
-            <w:proofErr w:type="spellEnd"/>
-            <w:r>
-              <w:rPr>
-                <w:rFonts w:ascii="Arial" w:hAnsi="Arial" w:cs="Arial"/>
-              </w:rPr>
-              <w:t>);</w:t>
-            </w:r>
-          </w:p>
-          <w:p>
-            <w:pPr>
-              <w:pStyle w:val="Bezodstpw"/>
-              <w:rPr>
-                <w:rFonts w:ascii="Arial" w:hAnsi="Arial" w:cs="Arial"/>
-              </w:rPr>
-            </w:pPr>
+              <w:t>();</w:t>
+            </w:r>
           </w:p>
         </w:tc>
         <w:tc>
@@ -2770,7 +3125,7 @@
               <w:rPr>
                 <w:rFonts w:ascii="Arial" w:hAnsi="Arial" w:cs="Arial"/>
               </w:rPr>
-              <w:t>Funkcja przeszukująca wektor objazdówek w poszukiwaniu wycieczek spełniających podane kryteria. Przełącznik decyduje, czy szukane są tylko wycieczki objazdowe, czy również łączone.</w:t>
+              <w:t>Funkcja sprawdzająca jakiego typu wycieczek należy szukać.</w:t>
             </w:r>
           </w:p>
         </w:tc>
@@ -2792,7 +3147,7 @@
               <w:rPr>
                 <w:rFonts w:ascii="Arial" w:hAnsi="Arial" w:cs="Arial"/>
               </w:rPr>
-              <w:t>int</w:t>
+              <w:t>void</w:t>
             </w:r>
             <w:proofErr w:type="spellEnd"/>
             <w:r>
@@ -2806,7 +3161,7 @@
               <w:rPr>
                 <w:rFonts w:ascii="Arial" w:hAnsi="Arial" w:cs="Arial"/>
               </w:rPr>
-              <w:t>podajIlosc</w:t>
+              <w:t>szukajWczasow</w:t>
             </w:r>
             <w:proofErr w:type="spellEnd"/>
             <w:r>
@@ -2832,7 +3187,7 @@
               <w:rPr>
                 <w:rFonts w:ascii="Arial" w:hAnsi="Arial" w:cs="Arial"/>
               </w:rPr>
-              <w:t>Funkcja zwracająca ilość znalezionych wycieczek spełniających zadane kryteria.</w:t>
+              <w:t>Funkcja przeszukująca wektor wskaźników na wycieczki w poszukiwaniu wskaźników wskazujących na wczasy.</w:t>
             </w:r>
           </w:p>
         </w:tc>
@@ -2868,7 +3223,7 @@
               <w:rPr>
                 <w:rFonts w:ascii="Arial" w:hAnsi="Arial" w:cs="Arial"/>
               </w:rPr>
-              <w:t>rodzajTransportu</w:t>
+              <w:t>szukajObjazdowek</w:t>
             </w:r>
             <w:proofErr w:type="spellEnd"/>
             <w:r>
@@ -2877,33 +3232,11 @@
               </w:rPr>
               <w:t>(</w:t>
             </w:r>
-            <w:proofErr w:type="spellStart"/>
-            <w:r>
-              <w:rPr>
-                <w:rFonts w:ascii="Arial" w:hAnsi="Arial" w:cs="Arial"/>
-              </w:rPr>
-              <w:t>vector</w:t>
-            </w:r>
-            <w:proofErr w:type="spellEnd"/>
-            <w:r>
-              <w:rPr>
-                <w:rFonts w:ascii="Arial" w:hAnsi="Arial" w:cs="Arial"/>
-              </w:rPr>
-              <w:t>&lt;char*&gt;</w:t>
-            </w:r>
-            <w:proofErr w:type="spellStart"/>
-            <w:r>
-              <w:rPr>
-                <w:rFonts w:ascii="Arial" w:hAnsi="Arial" w:cs="Arial"/>
-              </w:rPr>
-              <w:t>opis,int</w:t>
-            </w:r>
-            <w:proofErr w:type="spellEnd"/>
-            <w:r>
-              <w:rPr>
-                <w:rFonts w:ascii="Arial" w:hAnsi="Arial" w:cs="Arial"/>
-              </w:rPr>
-              <w:t xml:space="preserve"> i, Wczasy &amp;wczasy);</w:t>
+            <w:r>
+              <w:rPr>
+                <w:rFonts w:ascii="Arial" w:hAnsi="Arial" w:cs="Arial"/>
+              </w:rPr>
+              <w:t>);</w:t>
             </w:r>
           </w:p>
           <w:p>
@@ -2930,14 +3263,27 @@
               <w:rPr>
                 <w:rFonts w:ascii="Arial" w:hAnsi="Arial" w:cs="Arial"/>
               </w:rPr>
-              <w:t xml:space="preserve">Funkcja sprawdzająca jakie środki transportu są do wyboru dla danych wczasów oraz </w:t>
-            </w:r>
-            <w:r>
-              <w:rPr>
-                <w:rFonts w:ascii="Arial" w:hAnsi="Arial" w:cs="Arial"/>
-              </w:rPr>
               <w:lastRenderedPageBreak/>
-              <w:t>wprowadzająca ich ceny do danych wczasów.</w:t>
+              <w:t xml:space="preserve">Funkcja przeszukująca wektor </w:t>
+            </w:r>
+            <w:r>
+              <w:rPr>
+                <w:rFonts w:ascii="Arial" w:hAnsi="Arial" w:cs="Arial"/>
+              </w:rPr>
+              <w:lastRenderedPageBreak/>
+              <w:t>wskaźników na wycieczki w poszukiwaniu wskaźników wskazujących na</w:t>
+            </w:r>
+            <w:r>
+              <w:rPr>
+                <w:rFonts w:ascii="Arial" w:hAnsi="Arial" w:cs="Arial"/>
+              </w:rPr>
+              <w:t xml:space="preserve"> objazdówki</w:t>
+            </w:r>
+            <w:r>
+              <w:rPr>
+                <w:rFonts w:ascii="Arial" w:hAnsi="Arial" w:cs="Arial"/>
+              </w:rPr>
+              <w:t>.</w:t>
             </w:r>
           </w:p>
         </w:tc>
@@ -2960,87 +3306,41 @@
                 <w:rFonts w:ascii="Arial" w:hAnsi="Arial" w:cs="Arial"/>
               </w:rPr>
               <w:lastRenderedPageBreak/>
-              <w:t>void</w:t>
+              <w:t>int</w:t>
             </w:r>
             <w:proofErr w:type="spellEnd"/>
             <w:r>
               <w:rPr>
                 <w:rFonts w:ascii="Arial" w:hAnsi="Arial" w:cs="Arial"/>
               </w:rPr>
-              <w:t xml:space="preserve"> rodzajTransportu2(</w:t>
+              <w:t xml:space="preserve"> </w:t>
             </w:r>
             <w:proofErr w:type="spellStart"/>
             <w:r>
               <w:rPr>
                 <w:rFonts w:ascii="Arial" w:hAnsi="Arial" w:cs="Arial"/>
               </w:rPr>
-              <w:t>vector</w:t>
+              <w:t>get</w:t>
+            </w:r>
+            <w:r>
+              <w:rPr>
+                <w:rFonts w:ascii="Arial" w:hAnsi="Arial" w:cs="Arial"/>
+              </w:rPr>
+              <w:t>Ilosc</w:t>
+            </w:r>
+            <w:r>
+              <w:rPr>
+                <w:rFonts w:ascii="Arial" w:hAnsi="Arial" w:cs="Arial"/>
+              </w:rPr>
+              <w:t>Wycieczek</w:t>
             </w:r>
             <w:proofErr w:type="spellEnd"/>
             <w:r>
               <w:rPr>
                 <w:rFonts w:ascii="Arial" w:hAnsi="Arial" w:cs="Arial"/>
               </w:rPr>
-              <w:t>&lt;char*&gt;</w:t>
-            </w:r>
-            <w:proofErr w:type="spellStart"/>
-            <w:r>
-              <w:rPr>
-                <w:rFonts w:ascii="Arial" w:hAnsi="Arial" w:cs="Arial"/>
-              </w:rPr>
-              <w:t>opis,int</w:t>
-            </w:r>
-            <w:proofErr w:type="spellEnd"/>
-            <w:r>
-              <w:rPr>
-                <w:rFonts w:ascii="Arial" w:hAnsi="Arial" w:cs="Arial"/>
-              </w:rPr>
-              <w:t xml:space="preserve"> i, </w:t>
-            </w:r>
-            <w:proofErr w:type="spellStart"/>
-            <w:r>
-              <w:rPr>
-                <w:rFonts w:ascii="Arial" w:hAnsi="Arial" w:cs="Arial"/>
-              </w:rPr>
-              <w:t>WycieczkaObjazdowa</w:t>
-            </w:r>
-            <w:proofErr w:type="spellEnd"/>
-            <w:r>
-              <w:rPr>
-                <w:rFonts w:ascii="Arial" w:hAnsi="Arial" w:cs="Arial"/>
-              </w:rPr>
-              <w:t xml:space="preserve"> &amp;</w:t>
-            </w:r>
-            <w:proofErr w:type="spellStart"/>
-            <w:r>
-              <w:rPr>
-                <w:rFonts w:ascii="Arial" w:hAnsi="Arial" w:cs="Arial"/>
-              </w:rPr>
-              <w:t>objazdowka</w:t>
-            </w:r>
-            <w:proofErr w:type="spellEnd"/>
-            <w:r>
-              <w:rPr>
-                <w:rFonts w:ascii="Arial" w:hAnsi="Arial" w:cs="Arial"/>
-              </w:rPr>
-              <w:t>);</w:t>
-            </w:r>
-          </w:p>
-          <w:p>
-            <w:pPr>
-              <w:pStyle w:val="Bezodstpw"/>
-              <w:rPr>
-                <w:rFonts w:ascii="Arial" w:hAnsi="Arial" w:cs="Arial"/>
-              </w:rPr>
-            </w:pPr>
-          </w:p>
-          <w:p>
-            <w:pPr>
-              <w:pStyle w:val="Bezodstpw"/>
-              <w:rPr>
-                <w:rFonts w:ascii="Arial" w:hAnsi="Arial" w:cs="Arial"/>
-              </w:rPr>
-            </w:pPr>
+              <w:t>();</w:t>
+            </w:r>
           </w:p>
         </w:tc>
         <w:tc>
@@ -3058,7 +3358,7 @@
               <w:rPr>
                 <w:rFonts w:ascii="Arial" w:hAnsi="Arial" w:cs="Arial"/>
               </w:rPr>
-              <w:t>Funkcja sprawdzająca jaki środek transportu posiadana dana objazdówka i zapisująca tę informację do danej objazdówki.</w:t>
+              <w:t>Funkcja zwracająca ilość znalezionych wycieczek spełniających zadane kryteria.</w:t>
             </w:r>
           </w:p>
         </w:tc>
@@ -3094,87 +3394,15 @@
               <w:rPr>
                 <w:rFonts w:ascii="Arial" w:hAnsi="Arial" w:cs="Arial"/>
               </w:rPr>
-              <w:t>drukujWczasy</w:t>
+              <w:t>zwiekszLicznikWycieczek</w:t>
             </w:r>
             <w:proofErr w:type="spellEnd"/>
             <w:r>
               <w:rPr>
                 <w:rFonts w:ascii="Arial" w:hAnsi="Arial" w:cs="Arial"/>
               </w:rPr>
-              <w:t>(char *</w:t>
-            </w:r>
-            <w:proofErr w:type="spellStart"/>
-            <w:r>
-              <w:rPr>
-                <w:rFonts w:ascii="Arial" w:hAnsi="Arial" w:cs="Arial"/>
-              </w:rPr>
-              <w:t>sciezka</w:t>
-            </w:r>
-            <w:proofErr w:type="spellEnd"/>
-            <w:r>
-              <w:rPr>
-                <w:rFonts w:ascii="Arial" w:hAnsi="Arial" w:cs="Arial"/>
-              </w:rPr>
-              <w:t>, Wczasy &amp;</w:t>
-            </w:r>
-            <w:proofErr w:type="spellStart"/>
-            <w:r>
-              <w:rPr>
-                <w:rFonts w:ascii="Arial" w:hAnsi="Arial" w:cs="Arial"/>
-              </w:rPr>
-              <w:t>wczasy,float</w:t>
-            </w:r>
-            <w:proofErr w:type="spellEnd"/>
-            <w:r>
-              <w:rPr>
-                <w:rFonts w:ascii="Arial" w:hAnsi="Arial" w:cs="Arial"/>
-              </w:rPr>
-              <w:t xml:space="preserve"> cena, </w:t>
-            </w:r>
-            <w:proofErr w:type="spellStart"/>
-            <w:r>
-              <w:rPr>
-                <w:rFonts w:ascii="Arial" w:hAnsi="Arial" w:cs="Arial"/>
-              </w:rPr>
-              <w:t>int</w:t>
-            </w:r>
-            <w:proofErr w:type="spellEnd"/>
-            <w:r>
-              <w:rPr>
-                <w:rFonts w:ascii="Arial" w:hAnsi="Arial" w:cs="Arial"/>
-              </w:rPr>
-              <w:t xml:space="preserve"> </w:t>
-            </w:r>
-            <w:proofErr w:type="spellStart"/>
-            <w:r>
-              <w:rPr>
-                <w:rFonts w:ascii="Arial" w:hAnsi="Arial" w:cs="Arial"/>
-              </w:rPr>
-              <w:t>mnoznik</w:t>
-            </w:r>
-            <w:proofErr w:type="spellEnd"/>
-            <w:r>
-              <w:rPr>
-                <w:rFonts w:ascii="Arial" w:hAnsi="Arial" w:cs="Arial"/>
-              </w:rPr>
-              <w:t>=1);</w:t>
-            </w:r>
-          </w:p>
-          <w:p>
-            <w:pPr>
-              <w:pStyle w:val="Bezodstpw"/>
-              <w:rPr>
-                <w:rFonts w:ascii="Arial" w:hAnsi="Arial" w:cs="Arial"/>
-              </w:rPr>
-            </w:pPr>
-          </w:p>
-          <w:p>
-            <w:pPr>
-              <w:pStyle w:val="Bezodstpw"/>
-              <w:rPr>
-                <w:rFonts w:ascii="Arial" w:hAnsi="Arial" w:cs="Arial"/>
-              </w:rPr>
-            </w:pPr>
+              <w:t>();</w:t>
+            </w:r>
           </w:p>
         </w:tc>
         <w:tc>
@@ -3192,558 +3420,7 @@
               <w:rPr>
                 <w:rFonts w:ascii="Arial" w:hAnsi="Arial" w:cs="Arial"/>
               </w:rPr>
-              <w:t>Funkcja drukująca do pliku wyjściowego wczasy spełniające zadane kryteria.</w:t>
-            </w:r>
-          </w:p>
-        </w:tc>
-      </w:tr>
-      <w:tr>
-        <w:tc>
-          <w:tcPr>
-            <w:tcW w:w="4917" w:type="dxa"/>
-          </w:tcPr>
-          <w:p>
-            <w:pPr>
-              <w:pStyle w:val="Bezodstpw"/>
-              <w:rPr>
-                <w:rFonts w:ascii="Arial" w:hAnsi="Arial" w:cs="Arial"/>
-              </w:rPr>
-            </w:pPr>
-            <w:proofErr w:type="spellStart"/>
-            <w:r>
-              <w:rPr>
-                <w:rFonts w:ascii="Arial" w:hAnsi="Arial" w:cs="Arial"/>
-              </w:rPr>
-              <w:t>void</w:t>
-            </w:r>
-            <w:proofErr w:type="spellEnd"/>
-            <w:r>
-              <w:rPr>
-                <w:rFonts w:ascii="Arial" w:hAnsi="Arial" w:cs="Arial"/>
-              </w:rPr>
-              <w:t xml:space="preserve"> </w:t>
-            </w:r>
-            <w:proofErr w:type="spellStart"/>
-            <w:r>
-              <w:rPr>
-                <w:rFonts w:ascii="Arial" w:hAnsi="Arial" w:cs="Arial"/>
-              </w:rPr>
-              <w:t>drukujObjazdowke</w:t>
-            </w:r>
-            <w:proofErr w:type="spellEnd"/>
-            <w:r>
-              <w:rPr>
-                <w:rFonts w:ascii="Arial" w:hAnsi="Arial" w:cs="Arial"/>
-              </w:rPr>
-              <w:t>(char *</w:t>
-            </w:r>
-            <w:proofErr w:type="spellStart"/>
-            <w:r>
-              <w:rPr>
-                <w:rFonts w:ascii="Arial" w:hAnsi="Arial" w:cs="Arial"/>
-              </w:rPr>
-              <w:t>sciezka</w:t>
-            </w:r>
-            <w:proofErr w:type="spellEnd"/>
-            <w:r>
-              <w:rPr>
-                <w:rFonts w:ascii="Arial" w:hAnsi="Arial" w:cs="Arial"/>
-              </w:rPr>
-              <w:t xml:space="preserve">, </w:t>
-            </w:r>
-            <w:proofErr w:type="spellStart"/>
-            <w:r>
-              <w:rPr>
-                <w:rFonts w:ascii="Arial" w:hAnsi="Arial" w:cs="Arial"/>
-              </w:rPr>
-              <w:t>WycieczkaObjazdowa</w:t>
-            </w:r>
-            <w:proofErr w:type="spellEnd"/>
-            <w:r>
-              <w:rPr>
-                <w:rFonts w:ascii="Arial" w:hAnsi="Arial" w:cs="Arial"/>
-              </w:rPr>
-              <w:t xml:space="preserve"> &amp;objazd);</w:t>
-            </w:r>
-          </w:p>
-          <w:p>
-            <w:pPr>
-              <w:pStyle w:val="Bezodstpw"/>
-              <w:rPr>
-                <w:rFonts w:ascii="Arial" w:hAnsi="Arial" w:cs="Arial"/>
-              </w:rPr>
-            </w:pPr>
-          </w:p>
-        </w:tc>
-        <w:tc>
-          <w:tcPr>
-            <w:tcW w:w="3651" w:type="dxa"/>
-          </w:tcPr>
-          <w:p>
-            <w:pPr>
-              <w:pStyle w:val="Bezodstpw"/>
-              <w:rPr>
-                <w:rFonts w:ascii="Arial" w:hAnsi="Arial" w:cs="Arial"/>
-              </w:rPr>
-            </w:pPr>
-            <w:r>
-              <w:rPr>
-                <w:rFonts w:ascii="Arial" w:hAnsi="Arial" w:cs="Arial"/>
-              </w:rPr>
-              <w:t>Funkcja drukująca do pliku wyjściowego wycieczki objazdowe spełniające zadane kryteria.</w:t>
-            </w:r>
-          </w:p>
-        </w:tc>
-      </w:tr>
-      <w:tr>
-        <w:tc>
-          <w:tcPr>
-            <w:tcW w:w="4917" w:type="dxa"/>
-          </w:tcPr>
-          <w:p>
-            <w:pPr>
-              <w:pStyle w:val="Bezodstpw"/>
-              <w:rPr>
-                <w:rFonts w:ascii="Arial" w:hAnsi="Arial" w:cs="Arial"/>
-              </w:rPr>
-            </w:pPr>
-            <w:proofErr w:type="spellStart"/>
-            <w:r>
-              <w:rPr>
-                <w:rFonts w:ascii="Arial" w:hAnsi="Arial" w:cs="Arial"/>
-              </w:rPr>
-              <w:t>void</w:t>
-            </w:r>
-            <w:proofErr w:type="spellEnd"/>
-            <w:r>
-              <w:rPr>
-                <w:rFonts w:ascii="Arial" w:hAnsi="Arial" w:cs="Arial"/>
-              </w:rPr>
-              <w:t xml:space="preserve"> </w:t>
-            </w:r>
-            <w:proofErr w:type="spellStart"/>
-            <w:r>
-              <w:rPr>
-                <w:rFonts w:ascii="Arial" w:hAnsi="Arial" w:cs="Arial"/>
-              </w:rPr>
-              <w:t>sprawdzLaczona</w:t>
-            </w:r>
-            <w:proofErr w:type="spellEnd"/>
-            <w:r>
-              <w:rPr>
-                <w:rFonts w:ascii="Arial" w:hAnsi="Arial" w:cs="Arial"/>
-              </w:rPr>
-              <w:t>(</w:t>
-            </w:r>
-            <w:proofErr w:type="spellStart"/>
-            <w:r>
-              <w:rPr>
-                <w:rFonts w:ascii="Arial" w:hAnsi="Arial" w:cs="Arial"/>
-              </w:rPr>
-              <w:t>WycieczkaObjazdowa</w:t>
-            </w:r>
-            <w:proofErr w:type="spellEnd"/>
-            <w:r>
-              <w:rPr>
-                <w:rFonts w:ascii="Arial" w:hAnsi="Arial" w:cs="Arial"/>
-              </w:rPr>
-              <w:t xml:space="preserve"> &amp;objazd, Wczasy &amp;wczasy, </w:t>
-            </w:r>
-            <w:proofErr w:type="spellStart"/>
-            <w:r>
-              <w:rPr>
-                <w:rFonts w:ascii="Arial" w:hAnsi="Arial" w:cs="Arial"/>
-              </w:rPr>
-              <w:t>int</w:t>
-            </w:r>
-            <w:proofErr w:type="spellEnd"/>
-            <w:r>
-              <w:rPr>
-                <w:rFonts w:ascii="Arial" w:hAnsi="Arial" w:cs="Arial"/>
-              </w:rPr>
-              <w:t xml:space="preserve"> </w:t>
-            </w:r>
-            <w:proofErr w:type="spellStart"/>
-            <w:r>
-              <w:rPr>
-                <w:rFonts w:ascii="Arial" w:hAnsi="Arial" w:cs="Arial"/>
-              </w:rPr>
-              <w:t>dlugosc</w:t>
-            </w:r>
-            <w:proofErr w:type="spellEnd"/>
-            <w:r>
-              <w:rPr>
-                <w:rFonts w:ascii="Arial" w:hAnsi="Arial" w:cs="Arial"/>
-              </w:rPr>
-              <w:t xml:space="preserve">, </w:t>
-            </w:r>
-            <w:proofErr w:type="spellStart"/>
-            <w:r>
-              <w:rPr>
-                <w:rFonts w:ascii="Arial" w:hAnsi="Arial" w:cs="Arial"/>
-              </w:rPr>
-              <w:t>float</w:t>
-            </w:r>
-            <w:proofErr w:type="spellEnd"/>
-            <w:r>
-              <w:rPr>
-                <w:rFonts w:ascii="Arial" w:hAnsi="Arial" w:cs="Arial"/>
-              </w:rPr>
-              <w:t xml:space="preserve"> cena</w:t>
-            </w:r>
-            <w:r>
-              <w:rPr>
-                <w:rFonts w:ascii="Arial" w:hAnsi="Arial" w:cs="Arial"/>
-              </w:rPr>
-              <w:t>, char *plik</w:t>
-            </w:r>
-            <w:bookmarkStart w:id="0" w:name="_GoBack"/>
-            <w:bookmarkEnd w:id="0"/>
-            <w:r>
-              <w:rPr>
-                <w:rFonts w:ascii="Arial" w:hAnsi="Arial" w:cs="Arial"/>
-              </w:rPr>
-              <w:t>);</w:t>
-            </w:r>
-          </w:p>
-          <w:p>
-            <w:pPr>
-              <w:pStyle w:val="Bezodstpw"/>
-              <w:rPr>
-                <w:rFonts w:ascii="Arial" w:hAnsi="Arial" w:cs="Arial"/>
-              </w:rPr>
-            </w:pPr>
-          </w:p>
-        </w:tc>
-        <w:tc>
-          <w:tcPr>
-            <w:tcW w:w="3651" w:type="dxa"/>
-          </w:tcPr>
-          <w:p>
-            <w:pPr>
-              <w:pStyle w:val="Bezodstpw"/>
-              <w:rPr>
-                <w:rFonts w:ascii="Arial" w:hAnsi="Arial" w:cs="Arial"/>
-              </w:rPr>
-            </w:pPr>
-            <w:r>
-              <w:rPr>
-                <w:rFonts w:ascii="Arial" w:hAnsi="Arial" w:cs="Arial"/>
-              </w:rPr>
-              <w:t>Funkcja sprawdzająca czy znalezione wczasy zaczynające się w ostatnim państwie wycieczki objazdowej spełniają również kryterium daty, długości wycieczki oraz ceny.</w:t>
-            </w:r>
-          </w:p>
-        </w:tc>
-      </w:tr>
-      <w:tr>
-        <w:tc>
-          <w:tcPr>
-            <w:tcW w:w="4917" w:type="dxa"/>
-          </w:tcPr>
-          <w:p>
-            <w:pPr>
-              <w:pStyle w:val="Bezodstpw"/>
-              <w:rPr>
-                <w:rFonts w:ascii="Arial" w:hAnsi="Arial" w:cs="Arial"/>
-              </w:rPr>
-            </w:pPr>
-            <w:proofErr w:type="spellStart"/>
-            <w:r>
-              <w:rPr>
-                <w:rFonts w:ascii="Arial" w:hAnsi="Arial" w:cs="Arial"/>
-              </w:rPr>
-              <w:t>void</w:t>
-            </w:r>
-            <w:proofErr w:type="spellEnd"/>
-            <w:r>
-              <w:rPr>
-                <w:rFonts w:ascii="Arial" w:hAnsi="Arial" w:cs="Arial"/>
-              </w:rPr>
-              <w:t xml:space="preserve"> </w:t>
-            </w:r>
-            <w:proofErr w:type="spellStart"/>
-            <w:r>
-              <w:rPr>
-                <w:rFonts w:ascii="Arial" w:hAnsi="Arial" w:cs="Arial"/>
-              </w:rPr>
-              <w:t>drukujLaczona</w:t>
-            </w:r>
-            <w:proofErr w:type="spellEnd"/>
-            <w:r>
-              <w:rPr>
-                <w:rFonts w:ascii="Arial" w:hAnsi="Arial" w:cs="Arial"/>
-              </w:rPr>
-              <w:t>(char *</w:t>
-            </w:r>
-            <w:proofErr w:type="spellStart"/>
-            <w:r>
-              <w:rPr>
-                <w:rFonts w:ascii="Arial" w:hAnsi="Arial" w:cs="Arial"/>
-              </w:rPr>
-              <w:t>sciezka</w:t>
-            </w:r>
-            <w:proofErr w:type="spellEnd"/>
-            <w:r>
-              <w:rPr>
-                <w:rFonts w:ascii="Arial" w:hAnsi="Arial" w:cs="Arial"/>
-              </w:rPr>
-              <w:t xml:space="preserve">, </w:t>
-            </w:r>
-            <w:proofErr w:type="spellStart"/>
-            <w:r>
-              <w:rPr>
-                <w:rFonts w:ascii="Arial" w:hAnsi="Arial" w:cs="Arial"/>
-              </w:rPr>
-              <w:t>WycieczkaObjazdowa</w:t>
-            </w:r>
-            <w:proofErr w:type="spellEnd"/>
-            <w:r>
-              <w:rPr>
-                <w:rFonts w:ascii="Arial" w:hAnsi="Arial" w:cs="Arial"/>
-              </w:rPr>
-              <w:t xml:space="preserve"> &amp;objazd, Wczasy &amp;wczasy);</w:t>
-            </w:r>
-          </w:p>
-          <w:p>
-            <w:pPr>
-              <w:pStyle w:val="Bezodstpw"/>
-              <w:rPr>
-                <w:rFonts w:ascii="Arial" w:hAnsi="Arial" w:cs="Arial"/>
-              </w:rPr>
-            </w:pPr>
-          </w:p>
-          <w:p>
-            <w:pPr>
-              <w:pStyle w:val="Bezodstpw"/>
-              <w:rPr>
-                <w:rFonts w:ascii="Arial" w:hAnsi="Arial" w:cs="Arial"/>
-              </w:rPr>
-            </w:pPr>
-          </w:p>
-        </w:tc>
-        <w:tc>
-          <w:tcPr>
-            <w:tcW w:w="3651" w:type="dxa"/>
-          </w:tcPr>
-          <w:p>
-            <w:pPr>
-              <w:pStyle w:val="Bezodstpw"/>
-              <w:rPr>
-                <w:rFonts w:ascii="Arial" w:hAnsi="Arial" w:cs="Arial"/>
-              </w:rPr>
-            </w:pPr>
-            <w:r>
-              <w:rPr>
-                <w:rFonts w:ascii="Arial" w:hAnsi="Arial" w:cs="Arial"/>
-              </w:rPr>
-              <w:t>Funkcja drukująca do pliku wyjściowego wycieczki łączone spełniające zadane kryteria.</w:t>
-            </w:r>
-          </w:p>
-        </w:tc>
-      </w:tr>
-      <w:tr>
-        <w:tc>
-          <w:tcPr>
-            <w:tcW w:w="4917" w:type="dxa"/>
-          </w:tcPr>
-          <w:p>
-            <w:pPr>
-              <w:pStyle w:val="Bezodstpw"/>
-              <w:rPr>
-                <w:rFonts w:ascii="Arial" w:hAnsi="Arial" w:cs="Arial"/>
-                <w:lang w:val="en-US"/>
-              </w:rPr>
-            </w:pPr>
-            <w:proofErr w:type="spellStart"/>
-            <w:r>
-              <w:rPr>
-                <w:rFonts w:ascii="Arial" w:hAnsi="Arial" w:cs="Arial"/>
-                <w:lang w:val="en-US"/>
-              </w:rPr>
-              <w:t>bool</w:t>
-            </w:r>
-            <w:proofErr w:type="spellEnd"/>
-            <w:r>
-              <w:rPr>
-                <w:rFonts w:ascii="Arial" w:hAnsi="Arial" w:cs="Arial"/>
-                <w:lang w:val="en-US"/>
-              </w:rPr>
-              <w:t xml:space="preserve"> </w:t>
-            </w:r>
-            <w:proofErr w:type="spellStart"/>
-            <w:r>
-              <w:rPr>
-                <w:rFonts w:ascii="Arial" w:hAnsi="Arial" w:cs="Arial"/>
-                <w:lang w:val="en-US"/>
-              </w:rPr>
-              <w:t>porownajDate</w:t>
-            </w:r>
-            <w:proofErr w:type="spellEnd"/>
-            <w:r>
-              <w:rPr>
-                <w:rFonts w:ascii="Arial" w:hAnsi="Arial" w:cs="Arial"/>
-                <w:lang w:val="en-US"/>
-              </w:rPr>
-              <w:t>(</w:t>
-            </w:r>
-            <w:proofErr w:type="spellStart"/>
-            <w:r>
-              <w:rPr>
-                <w:rFonts w:ascii="Arial" w:hAnsi="Arial" w:cs="Arial"/>
-                <w:lang w:val="en-US"/>
-              </w:rPr>
-              <w:t>struct</w:t>
-            </w:r>
-            <w:proofErr w:type="spellEnd"/>
-            <w:r>
-              <w:rPr>
-                <w:rFonts w:ascii="Arial" w:hAnsi="Arial" w:cs="Arial"/>
-                <w:lang w:val="en-US"/>
-              </w:rPr>
-              <w:t xml:space="preserve"> tm data1, </w:t>
-            </w:r>
-            <w:proofErr w:type="spellStart"/>
-            <w:r>
-              <w:rPr>
-                <w:rFonts w:ascii="Arial" w:hAnsi="Arial" w:cs="Arial"/>
-                <w:lang w:val="en-US"/>
-              </w:rPr>
-              <w:t>struct</w:t>
-            </w:r>
-            <w:proofErr w:type="spellEnd"/>
-            <w:r>
-              <w:rPr>
-                <w:rFonts w:ascii="Arial" w:hAnsi="Arial" w:cs="Arial"/>
-                <w:lang w:val="en-US"/>
-              </w:rPr>
-              <w:t xml:space="preserve"> tm data2);</w:t>
-            </w:r>
-          </w:p>
-          <w:p>
-            <w:pPr>
-              <w:pStyle w:val="Bezodstpw"/>
-              <w:rPr>
-                <w:rFonts w:ascii="Arial" w:hAnsi="Arial" w:cs="Arial"/>
-                <w:lang w:val="en-US"/>
-              </w:rPr>
-            </w:pPr>
-          </w:p>
-        </w:tc>
-        <w:tc>
-          <w:tcPr>
-            <w:tcW w:w="3651" w:type="dxa"/>
-          </w:tcPr>
-          <w:p>
-            <w:pPr>
-              <w:pStyle w:val="Bezodstpw"/>
-              <w:rPr>
-                <w:rFonts w:ascii="Arial" w:hAnsi="Arial" w:cs="Arial"/>
-              </w:rPr>
-            </w:pPr>
-            <w:r>
-              <w:rPr>
-                <w:rFonts w:ascii="Arial" w:hAnsi="Arial" w:cs="Arial"/>
-              </w:rPr>
-              <w:t>Funkcja sprawdzająca, czy data1 jest większa lub równa data2.</w:t>
-            </w:r>
-          </w:p>
-        </w:tc>
-      </w:tr>
-      <w:tr>
-        <w:tc>
-          <w:tcPr>
-            <w:tcW w:w="4917" w:type="dxa"/>
-          </w:tcPr>
-          <w:p>
-            <w:pPr>
-              <w:pStyle w:val="Bezodstpw"/>
-              <w:rPr>
-                <w:rFonts w:ascii="Arial" w:hAnsi="Arial" w:cs="Arial"/>
-                <w:lang w:val="en-US"/>
-              </w:rPr>
-            </w:pPr>
-            <w:proofErr w:type="spellStart"/>
-            <w:r>
-              <w:rPr>
-                <w:rFonts w:ascii="Arial" w:hAnsi="Arial" w:cs="Arial"/>
-                <w:lang w:val="en-US"/>
-              </w:rPr>
-              <w:t>int</w:t>
-            </w:r>
-            <w:proofErr w:type="spellEnd"/>
-            <w:r>
-              <w:rPr>
-                <w:rFonts w:ascii="Arial" w:hAnsi="Arial" w:cs="Arial"/>
-                <w:lang w:val="en-US"/>
-              </w:rPr>
-              <w:t xml:space="preserve"> </w:t>
-            </w:r>
-            <w:proofErr w:type="spellStart"/>
-            <w:r>
-              <w:rPr>
-                <w:rFonts w:ascii="Arial" w:hAnsi="Arial" w:cs="Arial"/>
-                <w:lang w:val="en-US"/>
-              </w:rPr>
-              <w:t>obliczIloscDni</w:t>
-            </w:r>
-            <w:proofErr w:type="spellEnd"/>
-            <w:r>
-              <w:rPr>
-                <w:rFonts w:ascii="Arial" w:hAnsi="Arial" w:cs="Arial"/>
-                <w:lang w:val="en-US"/>
-              </w:rPr>
-              <w:t>(</w:t>
-            </w:r>
-            <w:proofErr w:type="spellStart"/>
-            <w:r>
-              <w:rPr>
-                <w:rFonts w:ascii="Arial" w:hAnsi="Arial" w:cs="Arial"/>
-                <w:lang w:val="en-US"/>
-              </w:rPr>
-              <w:t>struct</w:t>
-            </w:r>
-            <w:proofErr w:type="spellEnd"/>
-            <w:r>
-              <w:rPr>
-                <w:rFonts w:ascii="Arial" w:hAnsi="Arial" w:cs="Arial"/>
-                <w:lang w:val="en-US"/>
-              </w:rPr>
-              <w:t xml:space="preserve"> tm data1, </w:t>
-            </w:r>
-            <w:proofErr w:type="spellStart"/>
-            <w:r>
-              <w:rPr>
-                <w:rFonts w:ascii="Arial" w:hAnsi="Arial" w:cs="Arial"/>
-                <w:lang w:val="en-US"/>
-              </w:rPr>
-              <w:t>struct</w:t>
-            </w:r>
-            <w:proofErr w:type="spellEnd"/>
-            <w:r>
-              <w:rPr>
-                <w:rFonts w:ascii="Arial" w:hAnsi="Arial" w:cs="Arial"/>
-                <w:lang w:val="en-US"/>
-              </w:rPr>
-              <w:t xml:space="preserve"> tm data2);</w:t>
-            </w:r>
-          </w:p>
-        </w:tc>
-        <w:tc>
-          <w:tcPr>
-            <w:tcW w:w="3651" w:type="dxa"/>
-          </w:tcPr>
-          <w:p>
-            <w:pPr>
-              <w:pStyle w:val="Bezodstpw"/>
-              <w:rPr>
-                <w:rFonts w:ascii="Arial" w:hAnsi="Arial" w:cs="Arial"/>
-              </w:rPr>
-            </w:pPr>
-            <w:r>
-              <w:rPr>
-                <w:rFonts w:ascii="Arial" w:hAnsi="Arial" w:cs="Arial"/>
-              </w:rPr>
-              <w:t>Funkcja obliczająca czas w dniach pomiędzy dwiema datami.</w:t>
+              <w:t>Funkcja inkrementująca licznik wycieczek spełniających kryteria.</w:t>
             </w:r>
           </w:p>
         </w:tc>
@@ -3845,7 +3522,19 @@
               <w:rPr>
                 <w:rFonts w:ascii="Arial" w:hAnsi="Arial" w:cs="Arial"/>
               </w:rPr>
-              <w:t xml:space="preserve"> &lt;Wczasy&gt; </w:t>
+              <w:t xml:space="preserve"> &lt;W</w:t>
+            </w:r>
+            <w:r>
+              <w:rPr>
+                <w:rFonts w:ascii="Arial" w:hAnsi="Arial" w:cs="Arial"/>
+              </w:rPr>
+              <w:t>ycieczka*</w:t>
+            </w:r>
+            <w:r>
+              <w:rPr>
+                <w:rFonts w:ascii="Arial" w:hAnsi="Arial" w:cs="Arial"/>
+              </w:rPr>
+              <w:t xml:space="preserve">&gt; </w:t>
             </w:r>
             <w:proofErr w:type="spellStart"/>
             <w:r>
@@ -3892,7 +3581,31 @@
               <w:rPr>
                 <w:rFonts w:ascii="Arial" w:hAnsi="Arial" w:cs="Arial"/>
               </w:rPr>
-              <w:t>Wektor obiektów typu Wczasy, zawiera wszystkie wczasy wczytane z plików wejściowych</w:t>
+              <w:t>Wektor</w:t>
+            </w:r>
+            <w:r>
+              <w:rPr>
+                <w:rFonts w:ascii="Arial" w:hAnsi="Arial" w:cs="Arial"/>
+              </w:rPr>
+              <w:t xml:space="preserve"> wskaźników na obiekty typu Wycieczka</w:t>
+            </w:r>
+            <w:r>
+              <w:rPr>
+                <w:rFonts w:ascii="Arial" w:hAnsi="Arial" w:cs="Arial"/>
+              </w:rPr>
+              <w:t xml:space="preserve">, zawiera wszystkie </w:t>
+            </w:r>
+            <w:r>
+              <w:rPr>
+                <w:rFonts w:ascii="Arial" w:hAnsi="Arial" w:cs="Arial"/>
+              </w:rPr>
+              <w:t>wycieczki poprawnie</w:t>
+            </w:r>
+            <w:r>
+              <w:rPr>
+                <w:rFonts w:ascii="Arial" w:hAnsi="Arial" w:cs="Arial"/>
+              </w:rPr>
+              <w:t xml:space="preserve"> wczytane z plików wejściowych</w:t>
             </w:r>
           </w:p>
         </w:tc>
@@ -3914,97 +3627,13 @@
               <w:rPr>
                 <w:rFonts w:ascii="Arial" w:hAnsi="Arial" w:cs="Arial"/>
               </w:rPr>
-              <w:t>vector</w:t>
-            </w:r>
-            <w:proofErr w:type="spellEnd"/>
-            <w:r>
-              <w:rPr>
-                <w:rFonts w:ascii="Arial" w:hAnsi="Arial" w:cs="Arial"/>
-              </w:rPr>
-              <w:t xml:space="preserve"> &lt;</w:t>
-            </w:r>
-            <w:proofErr w:type="spellStart"/>
-            <w:r>
-              <w:rPr>
-                <w:rFonts w:ascii="Arial" w:hAnsi="Arial" w:cs="Arial"/>
-              </w:rPr>
-              <w:t>WycieczkaObjazdowa</w:t>
-            </w:r>
-            <w:proofErr w:type="spellEnd"/>
-            <w:r>
-              <w:rPr>
-                <w:rFonts w:ascii="Arial" w:hAnsi="Arial" w:cs="Arial"/>
-              </w:rPr>
-              <w:t xml:space="preserve">&gt; </w:t>
-            </w:r>
-            <w:proofErr w:type="spellStart"/>
-            <w:r>
-              <w:rPr>
-                <w:rFonts w:ascii="Arial" w:hAnsi="Arial" w:cs="Arial"/>
-              </w:rPr>
-              <w:t>lista_objazdowek</w:t>
-            </w:r>
-            <w:proofErr w:type="spellEnd"/>
-            <w:r>
-              <w:rPr>
-                <w:rFonts w:ascii="Arial" w:hAnsi="Arial" w:cs="Arial"/>
-              </w:rPr>
-              <w:t>;</w:t>
-            </w:r>
-          </w:p>
-        </w:tc>
-        <w:tc>
-          <w:tcPr>
-            <w:tcW w:w="5211" w:type="dxa"/>
-          </w:tcPr>
-          <w:p>
-            <w:pPr>
-              <w:pStyle w:val="Bezodstpw"/>
-              <w:rPr>
-                <w:rFonts w:ascii="Arial" w:hAnsi="Arial" w:cs="Arial"/>
-              </w:rPr>
-            </w:pPr>
-            <w:r>
-              <w:rPr>
-                <w:rFonts w:ascii="Arial" w:hAnsi="Arial" w:cs="Arial"/>
-              </w:rPr>
-              <w:t xml:space="preserve">Wektor obiektów typu </w:t>
-            </w:r>
-            <w:proofErr w:type="spellStart"/>
-            <w:r>
-              <w:rPr>
-                <w:rFonts w:ascii="Arial" w:hAnsi="Arial" w:cs="Arial"/>
-              </w:rPr>
-              <w:t>WycieczkaObjazdowa</w:t>
-            </w:r>
-            <w:proofErr w:type="spellEnd"/>
-            <w:r>
-              <w:rPr>
-                <w:rFonts w:ascii="Arial" w:hAnsi="Arial" w:cs="Arial"/>
-              </w:rPr>
-              <w:t>, zawiera wszystkie objazdówki wczytane z plików wejściowych</w:t>
-            </w:r>
-          </w:p>
-        </w:tc>
-      </w:tr>
-      <w:tr>
-        <w:tc>
-          <w:tcPr>
-            <w:tcW w:w="3357" w:type="dxa"/>
-          </w:tcPr>
-          <w:p>
-            <w:pPr>
-              <w:pStyle w:val="Bezodstpw"/>
-              <w:rPr>
-                <w:rFonts w:ascii="Arial" w:hAnsi="Arial" w:cs="Arial"/>
-              </w:rPr>
-            </w:pPr>
-            <w:proofErr w:type="spellStart"/>
-            <w:r>
-              <w:rPr>
-                <w:rFonts w:ascii="Arial" w:hAnsi="Arial" w:cs="Arial"/>
-              </w:rPr>
-              <w:t>Int</w:t>
+              <w:t>i</w:t>
+            </w:r>
+            <w:r>
+              <w:rPr>
+                <w:rFonts w:ascii="Arial" w:hAnsi="Arial" w:cs="Arial"/>
+              </w:rPr>
+              <w:t>nt</w:t>
             </w:r>
             <w:proofErr w:type="spellEnd"/>
             <w:r>
@@ -4090,10 +3719,11 @@
     <w:p>
       <w:pPr>
         <w:pStyle w:val="Bezodstpw"/>
-        <w:ind w:left="720"/>
-        <w:rPr>
-          <w:rFonts w:ascii="Arial" w:hAnsi="Arial" w:cs="Arial"/>
-          <w:bCs/>
+        <w:ind w:left="360"/>
+        <w:rPr>
+          <w:rFonts w:ascii="Arial" w:hAnsi="Arial" w:cs="Arial"/>
+          <w:b/>
+          <w:sz w:val="24"/>
         </w:rPr>
       </w:pPr>
     </w:p>
@@ -4111,7 +3741,7 @@
       <w:tr>
         <w:tc>
           <w:tcPr>
-            <w:tcW w:w="4606" w:type="dxa"/>
+            <w:tcW w:w="4318" w:type="dxa"/>
             <w:shd w:val="clear" w:color="auto" w:fill="C6D9F1" w:themeFill="text2" w:themeFillTint="33"/>
           </w:tcPr>
           <w:p>
@@ -4130,13 +3760,13 @@
                 <w:b/>
                 <w:bCs/>
               </w:rPr>
-              <w:t>Zmienna</w:t>
-            </w:r>
-          </w:p>
-        </w:tc>
-        <w:tc>
-          <w:tcPr>
-            <w:tcW w:w="4606" w:type="dxa"/>
+              <w:t>Metoda</w:t>
+            </w:r>
+          </w:p>
+        </w:tc>
+        <w:tc>
+          <w:tcPr>
+            <w:tcW w:w="4250" w:type="dxa"/>
             <w:shd w:val="clear" w:color="auto" w:fill="C6D9F1" w:themeFill="text2" w:themeFillTint="33"/>
           </w:tcPr>
           <w:p>
@@ -4163,52 +3793,116 @@
       <w:tr>
         <w:tc>
           <w:tcPr>
-            <w:tcW w:w="4606" w:type="dxa"/>
-          </w:tcPr>
-          <w:p>
-            <w:pPr>
-              <w:pStyle w:val="Bezodstpw"/>
-              <w:rPr>
-                <w:rFonts w:ascii="Arial" w:hAnsi="Arial" w:cs="Arial"/>
-                <w:bCs/>
-              </w:rPr>
-            </w:pPr>
-            <w:r>
-              <w:rPr>
-                <w:rFonts w:ascii="Arial" w:hAnsi="Arial" w:cs="Arial"/>
-                <w:bCs/>
-              </w:rPr>
-              <w:t>char nazwa[30];</w:t>
-            </w:r>
-          </w:p>
-          <w:p>
-            <w:pPr>
-              <w:pStyle w:val="Bezodstpw"/>
-              <w:rPr>
-                <w:rFonts w:ascii="Arial" w:hAnsi="Arial" w:cs="Arial"/>
-                <w:bCs/>
-              </w:rPr>
-            </w:pPr>
-          </w:p>
-        </w:tc>
-        <w:tc>
-          <w:tcPr>
-            <w:tcW w:w="4606" w:type="dxa"/>
-          </w:tcPr>
-          <w:p>
-            <w:pPr>
-              <w:pStyle w:val="Bezodstpw"/>
-              <w:rPr>
-                <w:rFonts w:ascii="Arial" w:hAnsi="Arial" w:cs="Arial"/>
-                <w:bCs/>
-              </w:rPr>
-            </w:pPr>
-            <w:r>
-              <w:rPr>
-                <w:rFonts w:ascii="Arial" w:hAnsi="Arial" w:cs="Arial"/>
-                <w:bCs/>
-              </w:rPr>
-              <w:t>Zawiera nazwę wycieczki</w:t>
+            <w:tcW w:w="4318" w:type="dxa"/>
+          </w:tcPr>
+          <w:p>
+            <w:pPr>
+              <w:pStyle w:val="Bezodstpw"/>
+              <w:rPr>
+                <w:rFonts w:ascii="Arial" w:hAnsi="Arial" w:cs="Arial"/>
+                <w:bCs/>
+              </w:rPr>
+            </w:pPr>
+            <w:proofErr w:type="spellStart"/>
+            <w:r>
+              <w:rPr>
+                <w:rFonts w:ascii="Arial" w:hAnsi="Arial" w:cs="Arial"/>
+                <w:bCs/>
+              </w:rPr>
+              <w:t>virtual</w:t>
+            </w:r>
+            <w:proofErr w:type="spellEnd"/>
+            <w:r>
+              <w:rPr>
+                <w:rFonts w:ascii="Arial" w:hAnsi="Arial" w:cs="Arial"/>
+                <w:bCs/>
+              </w:rPr>
+              <w:t xml:space="preserve"> </w:t>
+            </w:r>
+            <w:proofErr w:type="spellStart"/>
+            <w:r>
+              <w:rPr>
+                <w:rFonts w:ascii="Arial" w:hAnsi="Arial" w:cs="Arial"/>
+                <w:bCs/>
+              </w:rPr>
+              <w:t>void</w:t>
+            </w:r>
+            <w:proofErr w:type="spellEnd"/>
+            <w:r>
+              <w:rPr>
+                <w:rFonts w:ascii="Arial" w:hAnsi="Arial" w:cs="Arial"/>
+                <w:bCs/>
+              </w:rPr>
+              <w:t xml:space="preserve"> </w:t>
+            </w:r>
+            <w:proofErr w:type="spellStart"/>
+            <w:r>
+              <w:rPr>
+                <w:rFonts w:ascii="Arial" w:hAnsi="Arial" w:cs="Arial"/>
+                <w:bCs/>
+              </w:rPr>
+              <w:t>sprawdz</w:t>
+            </w:r>
+            <w:proofErr w:type="spellEnd"/>
+            <w:r>
+              <w:rPr>
+                <w:rFonts w:ascii="Arial" w:hAnsi="Arial" w:cs="Arial"/>
+                <w:bCs/>
+              </w:rPr>
+              <w:t>(</w:t>
+            </w:r>
+            <w:proofErr w:type="spellStart"/>
+            <w:r>
+              <w:rPr>
+                <w:rFonts w:ascii="Arial" w:hAnsi="Arial" w:cs="Arial"/>
+                <w:bCs/>
+              </w:rPr>
+              <w:t>BiuroPodrozy</w:t>
+            </w:r>
+            <w:proofErr w:type="spellEnd"/>
+            <w:r>
+              <w:rPr>
+                <w:rFonts w:ascii="Arial" w:hAnsi="Arial" w:cs="Arial"/>
+                <w:bCs/>
+              </w:rPr>
+              <w:t xml:space="preserve"> *biuro)=0;</w:t>
+            </w:r>
+          </w:p>
+          <w:p>
+            <w:pPr>
+              <w:pStyle w:val="Bezodstpw"/>
+              <w:rPr>
+                <w:rFonts w:ascii="Arial" w:hAnsi="Arial" w:cs="Arial"/>
+                <w:bCs/>
+              </w:rPr>
+            </w:pPr>
+            <w:r>
+              <w:rPr>
+                <w:rFonts w:ascii="Arial" w:hAnsi="Arial" w:cs="Arial"/>
+                <w:bCs/>
+              </w:rPr>
+              <w:t xml:space="preserve">        </w:t>
+            </w:r>
+          </w:p>
+        </w:tc>
+        <w:tc>
+          <w:tcPr>
+            <w:tcW w:w="4250" w:type="dxa"/>
+          </w:tcPr>
+          <w:p>
+            <w:pPr>
+              <w:pStyle w:val="Bezodstpw"/>
+              <w:rPr>
+                <w:rFonts w:ascii="Arial" w:hAnsi="Arial" w:cs="Arial"/>
+                <w:bCs/>
+              </w:rPr>
+            </w:pPr>
+            <w:r>
+              <w:rPr>
+                <w:rFonts w:ascii="Arial" w:hAnsi="Arial" w:cs="Arial"/>
+                <w:bCs/>
+              </w:rPr>
+              <w:t>Czysto wirtualna metoda sprawdzająca czy dana wycieczka spełnia kryteria podane przez użytkownika</w:t>
             </w:r>
           </w:p>
         </w:tc>
@@ -4216,7 +3910,10 @@
       <w:tr>
         <w:tc>
           <w:tcPr>
-            <w:tcW w:w="4606" w:type="dxa"/>
+            <w:tcW w:w="4318" w:type="dxa"/>
+            <w:tcBorders>
+              <w:bottom w:val="single" w:sz="4" w:space="0" w:color="auto"/>
+            </w:tcBorders>
           </w:tcPr>
           <w:p>
             <w:pPr>
@@ -4232,7 +3929,7 @@
                 <w:rFonts w:ascii="Arial" w:hAnsi="Arial" w:cs="Arial"/>
                 <w:bCs/>
               </w:rPr>
-              <w:t>struct</w:t>
+              <w:t>virtual</w:t>
             </w:r>
             <w:proofErr w:type="spellEnd"/>
             <w:r>
@@ -4248,7 +3945,7 @@
                 <w:rFonts w:ascii="Arial" w:hAnsi="Arial" w:cs="Arial"/>
                 <w:bCs/>
               </w:rPr>
-              <w:t>tm</w:t>
+              <w:t>void</w:t>
             </w:r>
             <w:proofErr w:type="spellEnd"/>
             <w:r>
@@ -4256,6 +3953,38 @@
                 <w:rFonts w:ascii="Arial" w:hAnsi="Arial" w:cs="Arial"/>
                 <w:bCs/>
               </w:rPr>
+              <w:t xml:space="preserve"> drukuj(</w:t>
+            </w:r>
+            <w:proofErr w:type="spellStart"/>
+            <w:r>
+              <w:rPr>
+                <w:rFonts w:ascii="Arial" w:hAnsi="Arial" w:cs="Arial"/>
+                <w:bCs/>
+              </w:rPr>
+              <w:t>BiuroPodrozy</w:t>
+            </w:r>
+            <w:proofErr w:type="spellEnd"/>
+            <w:r>
+              <w:rPr>
+                <w:rFonts w:ascii="Arial" w:hAnsi="Arial" w:cs="Arial"/>
+                <w:bCs/>
+              </w:rPr>
+              <w:t xml:space="preserve"> *biuro, </w:t>
+            </w:r>
+            <w:proofErr w:type="spellStart"/>
+            <w:r>
+              <w:rPr>
+                <w:rFonts w:ascii="Arial" w:hAnsi="Arial" w:cs="Arial"/>
+                <w:bCs/>
+              </w:rPr>
+              <w:t>int</w:t>
+            </w:r>
+            <w:proofErr w:type="spellEnd"/>
+            <w:r>
+              <w:rPr>
+                <w:rFonts w:ascii="Arial" w:hAnsi="Arial" w:cs="Arial"/>
+                <w:bCs/>
+              </w:rPr>
               <w:t xml:space="preserve"> </w:t>
             </w:r>
             <w:proofErr w:type="spellStart"/>
@@ -4264,7 +3993,7 @@
                 <w:rFonts w:ascii="Arial" w:hAnsi="Arial" w:cs="Arial"/>
                 <w:bCs/>
               </w:rPr>
-              <w:t>data_rozpoczecia</w:t>
+              <w:t>mnoznik</w:t>
             </w:r>
             <w:proofErr w:type="spellEnd"/>
             <w:r>
@@ -4272,44 +4001,31 @@
                 <w:rFonts w:ascii="Arial" w:hAnsi="Arial" w:cs="Arial"/>
                 <w:bCs/>
               </w:rPr>
-              <w:t>;</w:t>
-            </w:r>
-          </w:p>
-          <w:p>
-            <w:pPr>
-              <w:pStyle w:val="Bezodstpw"/>
-              <w:rPr>
-                <w:rFonts w:ascii="Arial" w:hAnsi="Arial" w:cs="Arial"/>
-                <w:bCs/>
-              </w:rPr>
-            </w:pPr>
-            <w:r>
-              <w:rPr>
-                <w:rFonts w:ascii="Arial" w:hAnsi="Arial" w:cs="Arial"/>
-                <w:bCs/>
-              </w:rPr>
-              <w:t xml:space="preserve">     </w:t>
-            </w:r>
-          </w:p>
-        </w:tc>
-        <w:tc>
-          <w:tcPr>
-            <w:tcW w:w="4606" w:type="dxa"/>
-          </w:tcPr>
-          <w:p>
-            <w:pPr>
-              <w:pStyle w:val="Bezodstpw"/>
-              <w:rPr>
-                <w:rFonts w:ascii="Arial" w:hAnsi="Arial" w:cs="Arial"/>
-                <w:bCs/>
-              </w:rPr>
-            </w:pPr>
-            <w:r>
-              <w:rPr>
-                <w:rFonts w:ascii="Arial" w:hAnsi="Arial" w:cs="Arial"/>
-                <w:bCs/>
-              </w:rPr>
-              <w:t>Zawiera datę rozpoczęcia wycieczki</w:t>
+              <w:t>=1)=0;</w:t>
+            </w:r>
+          </w:p>
+        </w:tc>
+        <w:tc>
+          <w:tcPr>
+            <w:tcW w:w="4250" w:type="dxa"/>
+            <w:tcBorders>
+              <w:bottom w:val="single" w:sz="4" w:space="0" w:color="auto"/>
+            </w:tcBorders>
+          </w:tcPr>
+          <w:p>
+            <w:pPr>
+              <w:pStyle w:val="Bezodstpw"/>
+              <w:rPr>
+                <w:rFonts w:ascii="Arial" w:hAnsi="Arial" w:cs="Arial"/>
+                <w:bCs/>
+              </w:rPr>
+            </w:pPr>
+            <w:r>
+              <w:rPr>
+                <w:rFonts w:ascii="Arial" w:hAnsi="Arial" w:cs="Arial"/>
+                <w:bCs/>
+              </w:rPr>
+              <w:t>Czysto wirtualna metoda drukująca daną wycieczkę do pliku wyjściowego</w:t>
             </w:r>
           </w:p>
         </w:tc>
@@ -4317,14 +4033,18 @@
       <w:tr>
         <w:tc>
           <w:tcPr>
-            <w:tcW w:w="4606" w:type="dxa"/>
-          </w:tcPr>
-          <w:p>
-            <w:pPr>
-              <w:pStyle w:val="Bezodstpw"/>
-              <w:rPr>
-                <w:rFonts w:ascii="Arial" w:hAnsi="Arial" w:cs="Arial"/>
-                <w:bCs/>
+            <w:tcW w:w="4318" w:type="dxa"/>
+            <w:tcBorders>
+              <w:bottom w:val="single" w:sz="4" w:space="0" w:color="auto"/>
+            </w:tcBorders>
+          </w:tcPr>
+          <w:p>
+            <w:pPr>
+              <w:pStyle w:val="Bezodstpw"/>
+              <w:rPr>
+                <w:rFonts w:ascii="Arial" w:hAnsi="Arial" w:cs="Arial"/>
+                <w:bCs/>
+                <w:lang w:val="en-US"/>
               </w:rPr>
             </w:pPr>
             <w:proofErr w:type="spellStart"/>
@@ -4332,6 +4052,505 @@
               <w:rPr>
                 <w:rFonts w:ascii="Arial" w:hAnsi="Arial" w:cs="Arial"/>
                 <w:bCs/>
+                <w:lang w:val="en-US"/>
+              </w:rPr>
+              <w:t>bool</w:t>
+            </w:r>
+            <w:proofErr w:type="spellEnd"/>
+            <w:r>
+              <w:rPr>
+                <w:rFonts w:ascii="Arial" w:hAnsi="Arial" w:cs="Arial"/>
+                <w:bCs/>
+                <w:lang w:val="en-US"/>
+              </w:rPr>
+              <w:t xml:space="preserve"> </w:t>
+            </w:r>
+            <w:proofErr w:type="spellStart"/>
+            <w:r>
+              <w:rPr>
+                <w:rFonts w:ascii="Arial" w:hAnsi="Arial" w:cs="Arial"/>
+                <w:bCs/>
+                <w:lang w:val="en-US"/>
+              </w:rPr>
+              <w:t>porownajDate</w:t>
+            </w:r>
+            <w:proofErr w:type="spellEnd"/>
+            <w:r>
+              <w:rPr>
+                <w:rFonts w:ascii="Arial" w:hAnsi="Arial" w:cs="Arial"/>
+                <w:bCs/>
+                <w:lang w:val="en-US"/>
+              </w:rPr>
+              <w:t>(</w:t>
+            </w:r>
+            <w:proofErr w:type="spellStart"/>
+            <w:r>
+              <w:rPr>
+                <w:rFonts w:ascii="Arial" w:hAnsi="Arial" w:cs="Arial"/>
+                <w:bCs/>
+                <w:lang w:val="en-US"/>
+              </w:rPr>
+              <w:t>struct</w:t>
+            </w:r>
+            <w:proofErr w:type="spellEnd"/>
+            <w:r>
+              <w:rPr>
+                <w:rFonts w:ascii="Arial" w:hAnsi="Arial" w:cs="Arial"/>
+                <w:bCs/>
+                <w:lang w:val="en-US"/>
+              </w:rPr>
+              <w:t xml:space="preserve"> tm data1, </w:t>
+            </w:r>
+            <w:proofErr w:type="spellStart"/>
+            <w:r>
+              <w:rPr>
+                <w:rFonts w:ascii="Arial" w:hAnsi="Arial" w:cs="Arial"/>
+                <w:bCs/>
+                <w:lang w:val="en-US"/>
+              </w:rPr>
+              <w:t>struct</w:t>
+            </w:r>
+            <w:proofErr w:type="spellEnd"/>
+            <w:r>
+              <w:rPr>
+                <w:rFonts w:ascii="Arial" w:hAnsi="Arial" w:cs="Arial"/>
+                <w:bCs/>
+                <w:lang w:val="en-US"/>
+              </w:rPr>
+              <w:t xml:space="preserve"> tm data2);</w:t>
+            </w:r>
+          </w:p>
+          <w:p>
+            <w:pPr>
+              <w:pStyle w:val="Bezodstpw"/>
+              <w:rPr>
+                <w:rFonts w:ascii="Arial" w:hAnsi="Arial" w:cs="Arial"/>
+                <w:bCs/>
+                <w:lang w:val="en-US"/>
+              </w:rPr>
+            </w:pPr>
+          </w:p>
+        </w:tc>
+        <w:tc>
+          <w:tcPr>
+            <w:tcW w:w="4250" w:type="dxa"/>
+            <w:tcBorders>
+              <w:bottom w:val="single" w:sz="4" w:space="0" w:color="auto"/>
+            </w:tcBorders>
+          </w:tcPr>
+          <w:p>
+            <w:pPr>
+              <w:pStyle w:val="Bezodstpw"/>
+              <w:rPr>
+                <w:rFonts w:ascii="Arial" w:hAnsi="Arial" w:cs="Arial"/>
+                <w:bCs/>
+              </w:rPr>
+            </w:pPr>
+            <w:r>
+              <w:rPr>
+                <w:rFonts w:ascii="Arial" w:hAnsi="Arial" w:cs="Arial"/>
+                <w:bCs/>
+              </w:rPr>
+              <w:t>Funkcja sprawdzająca czy data1 jest większa lub</w:t>
+            </w:r>
+            <w:r>
+              <w:rPr>
+                <w:rFonts w:ascii="Arial" w:hAnsi="Arial" w:cs="Arial"/>
+                <w:bCs/>
+              </w:rPr>
+              <w:t xml:space="preserve"> równa data2</w:t>
+            </w:r>
+          </w:p>
+        </w:tc>
+      </w:tr>
+      <w:tr>
+        <w:tc>
+          <w:tcPr>
+            <w:tcW w:w="4318" w:type="dxa"/>
+            <w:tcBorders>
+              <w:bottom w:val="single" w:sz="4" w:space="0" w:color="auto"/>
+            </w:tcBorders>
+          </w:tcPr>
+          <w:p>
+            <w:pPr>
+              <w:pStyle w:val="Bezodstpw"/>
+              <w:rPr>
+                <w:rFonts w:ascii="Arial" w:hAnsi="Arial" w:cs="Arial"/>
+                <w:bCs/>
+                <w:lang w:val="en-US"/>
+              </w:rPr>
+            </w:pPr>
+            <w:proofErr w:type="spellStart"/>
+            <w:r>
+              <w:rPr>
+                <w:rFonts w:ascii="Arial" w:hAnsi="Arial" w:cs="Arial"/>
+                <w:bCs/>
+                <w:lang w:val="en-US"/>
+              </w:rPr>
+              <w:t>int</w:t>
+            </w:r>
+            <w:proofErr w:type="spellEnd"/>
+            <w:r>
+              <w:rPr>
+                <w:rFonts w:ascii="Arial" w:hAnsi="Arial" w:cs="Arial"/>
+                <w:bCs/>
+                <w:lang w:val="en-US"/>
+              </w:rPr>
+              <w:t xml:space="preserve"> </w:t>
+            </w:r>
+            <w:proofErr w:type="spellStart"/>
+            <w:r>
+              <w:rPr>
+                <w:rFonts w:ascii="Arial" w:hAnsi="Arial" w:cs="Arial"/>
+                <w:bCs/>
+                <w:lang w:val="en-US"/>
+              </w:rPr>
+              <w:t>obliczIloscDni</w:t>
+            </w:r>
+            <w:proofErr w:type="spellEnd"/>
+            <w:r>
+              <w:rPr>
+                <w:rFonts w:ascii="Arial" w:hAnsi="Arial" w:cs="Arial"/>
+                <w:bCs/>
+                <w:lang w:val="en-US"/>
+              </w:rPr>
+              <w:t>(</w:t>
+            </w:r>
+            <w:proofErr w:type="spellStart"/>
+            <w:r>
+              <w:rPr>
+                <w:rFonts w:ascii="Arial" w:hAnsi="Arial" w:cs="Arial"/>
+                <w:bCs/>
+                <w:lang w:val="en-US"/>
+              </w:rPr>
+              <w:t>struct</w:t>
+            </w:r>
+            <w:proofErr w:type="spellEnd"/>
+            <w:r>
+              <w:rPr>
+                <w:rFonts w:ascii="Arial" w:hAnsi="Arial" w:cs="Arial"/>
+                <w:bCs/>
+                <w:lang w:val="en-US"/>
+              </w:rPr>
+              <w:t xml:space="preserve"> tm data1, </w:t>
+            </w:r>
+            <w:proofErr w:type="spellStart"/>
+            <w:r>
+              <w:rPr>
+                <w:rFonts w:ascii="Arial" w:hAnsi="Arial" w:cs="Arial"/>
+                <w:bCs/>
+                <w:lang w:val="en-US"/>
+              </w:rPr>
+              <w:t>struct</w:t>
+            </w:r>
+            <w:proofErr w:type="spellEnd"/>
+            <w:r>
+              <w:rPr>
+                <w:rFonts w:ascii="Arial" w:hAnsi="Arial" w:cs="Arial"/>
+                <w:bCs/>
+                <w:lang w:val="en-US"/>
+              </w:rPr>
+              <w:t xml:space="preserve"> tm data2);</w:t>
+            </w:r>
+          </w:p>
+        </w:tc>
+        <w:tc>
+          <w:tcPr>
+            <w:tcW w:w="4250" w:type="dxa"/>
+            <w:tcBorders>
+              <w:bottom w:val="single" w:sz="4" w:space="0" w:color="auto"/>
+            </w:tcBorders>
+          </w:tcPr>
+          <w:p>
+            <w:pPr>
+              <w:pStyle w:val="Bezodstpw"/>
+              <w:rPr>
+                <w:rFonts w:ascii="Arial" w:hAnsi="Arial" w:cs="Arial"/>
+                <w:bCs/>
+              </w:rPr>
+            </w:pPr>
+            <w:r>
+              <w:rPr>
+                <w:rFonts w:ascii="Arial" w:hAnsi="Arial" w:cs="Arial"/>
+                <w:bCs/>
+              </w:rPr>
+              <w:t>Funkcja obliczająca czas w dniach pomiędzy dwiema datami</w:t>
+            </w:r>
+          </w:p>
+        </w:tc>
+      </w:tr>
+      <w:tr>
+        <w:tc>
+          <w:tcPr>
+            <w:tcW w:w="4318" w:type="dxa"/>
+            <w:tcBorders>
+              <w:top w:val="single" w:sz="4" w:space="0" w:color="auto"/>
+              <w:left w:val="nil"/>
+              <w:bottom w:val="single" w:sz="4" w:space="0" w:color="auto"/>
+              <w:right w:val="nil"/>
+            </w:tcBorders>
+          </w:tcPr>
+          <w:p>
+            <w:pPr>
+              <w:pStyle w:val="Bezodstpw"/>
+              <w:rPr>
+                <w:rFonts w:ascii="Arial" w:hAnsi="Arial" w:cs="Arial"/>
+                <w:bCs/>
+              </w:rPr>
+            </w:pPr>
+          </w:p>
+        </w:tc>
+        <w:tc>
+          <w:tcPr>
+            <w:tcW w:w="4250" w:type="dxa"/>
+            <w:tcBorders>
+              <w:top w:val="single" w:sz="4" w:space="0" w:color="auto"/>
+              <w:left w:val="nil"/>
+              <w:bottom w:val="single" w:sz="4" w:space="0" w:color="auto"/>
+              <w:right w:val="nil"/>
+            </w:tcBorders>
+          </w:tcPr>
+          <w:p>
+            <w:pPr>
+              <w:pStyle w:val="Bezodstpw"/>
+              <w:rPr>
+                <w:rFonts w:ascii="Arial" w:hAnsi="Arial" w:cs="Arial"/>
+                <w:bCs/>
+              </w:rPr>
+            </w:pPr>
+          </w:p>
+        </w:tc>
+      </w:tr>
+      <w:tr>
+        <w:tc>
+          <w:tcPr>
+            <w:tcW w:w="4318" w:type="dxa"/>
+            <w:tcBorders>
+              <w:top w:val="single" w:sz="4" w:space="0" w:color="auto"/>
+            </w:tcBorders>
+            <w:shd w:val="clear" w:color="auto" w:fill="C6D9F1" w:themeFill="text2" w:themeFillTint="33"/>
+          </w:tcPr>
+          <w:p>
+            <w:pPr>
+              <w:pStyle w:val="Bezodstpw"/>
+              <w:jc w:val="center"/>
+              <w:rPr>
+                <w:rFonts w:ascii="Arial" w:hAnsi="Arial" w:cs="Arial"/>
+                <w:b/>
+                <w:bCs/>
+              </w:rPr>
+            </w:pPr>
+            <w:r>
+              <w:rPr>
+                <w:rFonts w:ascii="Arial" w:hAnsi="Arial" w:cs="Arial"/>
+                <w:b/>
+                <w:bCs/>
+              </w:rPr>
+              <w:t>Zmienna</w:t>
+            </w:r>
+          </w:p>
+        </w:tc>
+        <w:tc>
+          <w:tcPr>
+            <w:tcW w:w="4250" w:type="dxa"/>
+            <w:tcBorders>
+              <w:top w:val="single" w:sz="4" w:space="0" w:color="auto"/>
+            </w:tcBorders>
+            <w:shd w:val="clear" w:color="auto" w:fill="C6D9F1" w:themeFill="text2" w:themeFillTint="33"/>
+          </w:tcPr>
+          <w:p>
+            <w:pPr>
+              <w:pStyle w:val="Bezodstpw"/>
+              <w:jc w:val="center"/>
+              <w:rPr>
+                <w:rFonts w:ascii="Arial" w:hAnsi="Arial" w:cs="Arial"/>
+                <w:b/>
+                <w:bCs/>
+              </w:rPr>
+            </w:pPr>
+            <w:r>
+              <w:rPr>
+                <w:rFonts w:ascii="Arial" w:hAnsi="Arial" w:cs="Arial"/>
+                <w:b/>
+                <w:bCs/>
+              </w:rPr>
+              <w:t>Opis</w:t>
+            </w:r>
+          </w:p>
+        </w:tc>
+      </w:tr>
+      <w:tr>
+        <w:tc>
+          <w:tcPr>
+            <w:tcW w:w="4318" w:type="dxa"/>
+          </w:tcPr>
+          <w:p>
+            <w:pPr>
+              <w:pStyle w:val="Bezodstpw"/>
+              <w:rPr>
+                <w:rFonts w:ascii="Arial" w:hAnsi="Arial" w:cs="Arial"/>
+                <w:bCs/>
+              </w:rPr>
+            </w:pPr>
+            <w:r>
+              <w:rPr>
+                <w:rFonts w:ascii="Arial" w:hAnsi="Arial" w:cs="Arial"/>
+                <w:bCs/>
+              </w:rPr>
+              <w:t>string nazwa;</w:t>
+            </w:r>
+          </w:p>
+          <w:p>
+            <w:pPr>
+              <w:pStyle w:val="Bezodstpw"/>
+              <w:rPr>
+                <w:rFonts w:ascii="Arial" w:hAnsi="Arial" w:cs="Arial"/>
+                <w:bCs/>
+              </w:rPr>
+            </w:pPr>
+          </w:p>
+        </w:tc>
+        <w:tc>
+          <w:tcPr>
+            <w:tcW w:w="4250" w:type="dxa"/>
+          </w:tcPr>
+          <w:p>
+            <w:pPr>
+              <w:pStyle w:val="Bezodstpw"/>
+              <w:rPr>
+                <w:rFonts w:ascii="Arial" w:hAnsi="Arial" w:cs="Arial"/>
+                <w:bCs/>
+              </w:rPr>
+            </w:pPr>
+            <w:r>
+              <w:rPr>
+                <w:rFonts w:ascii="Arial" w:hAnsi="Arial" w:cs="Arial"/>
+                <w:bCs/>
+              </w:rPr>
+              <w:t>Zawiera nazwę wycieczki</w:t>
+            </w:r>
+          </w:p>
+        </w:tc>
+      </w:tr>
+      <w:tr>
+        <w:tc>
+          <w:tcPr>
+            <w:tcW w:w="4318" w:type="dxa"/>
+          </w:tcPr>
+          <w:p>
+            <w:pPr>
+              <w:pStyle w:val="Bezodstpw"/>
+              <w:rPr>
+                <w:rFonts w:ascii="Arial" w:hAnsi="Arial" w:cs="Arial"/>
+                <w:bCs/>
+              </w:rPr>
+            </w:pPr>
+            <w:proofErr w:type="spellStart"/>
+            <w:r>
+              <w:rPr>
+                <w:rFonts w:ascii="Arial" w:hAnsi="Arial" w:cs="Arial"/>
+                <w:bCs/>
+              </w:rPr>
+              <w:t>struct</w:t>
+            </w:r>
+            <w:proofErr w:type="spellEnd"/>
+            <w:r>
+              <w:rPr>
+                <w:rFonts w:ascii="Arial" w:hAnsi="Arial" w:cs="Arial"/>
+                <w:bCs/>
+              </w:rPr>
+              <w:t xml:space="preserve"> </w:t>
+            </w:r>
+            <w:proofErr w:type="spellStart"/>
+            <w:r>
+              <w:rPr>
+                <w:rFonts w:ascii="Arial" w:hAnsi="Arial" w:cs="Arial"/>
+                <w:bCs/>
+              </w:rPr>
+              <w:t>tm</w:t>
+            </w:r>
+            <w:proofErr w:type="spellEnd"/>
+            <w:r>
+              <w:rPr>
+                <w:rFonts w:ascii="Arial" w:hAnsi="Arial" w:cs="Arial"/>
+                <w:bCs/>
+              </w:rPr>
+              <w:t xml:space="preserve"> </w:t>
+            </w:r>
+            <w:proofErr w:type="spellStart"/>
+            <w:r>
+              <w:rPr>
+                <w:rFonts w:ascii="Arial" w:hAnsi="Arial" w:cs="Arial"/>
+                <w:bCs/>
+              </w:rPr>
+              <w:t>data_rozpoczecia</w:t>
+            </w:r>
+            <w:proofErr w:type="spellEnd"/>
+            <w:r>
+              <w:rPr>
+                <w:rFonts w:ascii="Arial" w:hAnsi="Arial" w:cs="Arial"/>
+                <w:bCs/>
+              </w:rPr>
+              <w:t>;</w:t>
+            </w:r>
+          </w:p>
+          <w:p>
+            <w:pPr>
+              <w:pStyle w:val="Bezodstpw"/>
+              <w:rPr>
+                <w:rFonts w:ascii="Arial" w:hAnsi="Arial" w:cs="Arial"/>
+                <w:bCs/>
+              </w:rPr>
+            </w:pPr>
+            <w:r>
+              <w:rPr>
+                <w:rFonts w:ascii="Arial" w:hAnsi="Arial" w:cs="Arial"/>
+                <w:bCs/>
+              </w:rPr>
+              <w:t xml:space="preserve">     </w:t>
+            </w:r>
+          </w:p>
+        </w:tc>
+        <w:tc>
+          <w:tcPr>
+            <w:tcW w:w="4250" w:type="dxa"/>
+          </w:tcPr>
+          <w:p>
+            <w:pPr>
+              <w:pStyle w:val="Bezodstpw"/>
+              <w:rPr>
+                <w:rFonts w:ascii="Arial" w:hAnsi="Arial" w:cs="Arial"/>
+                <w:bCs/>
+              </w:rPr>
+            </w:pPr>
+            <w:r>
+              <w:rPr>
+                <w:rFonts w:ascii="Arial" w:hAnsi="Arial" w:cs="Arial"/>
+                <w:bCs/>
+              </w:rPr>
+              <w:t>Zawiera datę rozpoczęcia wycieczki</w:t>
+            </w:r>
+          </w:p>
+        </w:tc>
+      </w:tr>
+      <w:tr>
+        <w:tc>
+          <w:tcPr>
+            <w:tcW w:w="4318" w:type="dxa"/>
+          </w:tcPr>
+          <w:p>
+            <w:pPr>
+              <w:pStyle w:val="Bezodstpw"/>
+              <w:rPr>
+                <w:rFonts w:ascii="Arial" w:hAnsi="Arial" w:cs="Arial"/>
+                <w:bCs/>
+              </w:rPr>
+            </w:pPr>
+            <w:proofErr w:type="spellStart"/>
+            <w:r>
+              <w:rPr>
+                <w:rFonts w:ascii="Arial" w:hAnsi="Arial" w:cs="Arial"/>
+                <w:bCs/>
               </w:rPr>
               <w:t>float</w:t>
             </w:r>
@@ -4363,7 +4582,7 @@
         </w:tc>
         <w:tc>
           <w:tcPr>
-            <w:tcW w:w="4606" w:type="dxa"/>
+            <w:tcW w:w="4250" w:type="dxa"/>
           </w:tcPr>
           <w:p>
             <w:pPr>
@@ -4415,6 +4634,16 @@
         </w:rPr>
         <w:t>Klasa Wczasy</w:t>
       </w:r>
+    </w:p>
+    <w:p>
+      <w:pPr>
+        <w:pStyle w:val="Bezodstpw"/>
+        <w:ind w:left="720"/>
+        <w:rPr>
+          <w:rFonts w:ascii="Arial" w:hAnsi="Arial" w:cs="Arial"/>
+          <w:bCs/>
+        </w:rPr>
+      </w:pPr>
     </w:p>
     <w:p>
       <w:pPr>
@@ -4434,13 +4663,13 @@
         <w:tblLook w:val="04A0" w:firstRow="1" w:lastRow="0" w:firstColumn="1" w:lastColumn="0" w:noHBand="0" w:noVBand="1"/>
       </w:tblPr>
       <w:tblGrid>
-        <w:gridCol w:w="4366"/>
-        <w:gridCol w:w="4202"/>
+        <w:gridCol w:w="4066"/>
+        <w:gridCol w:w="4502"/>
       </w:tblGrid>
       <w:tr>
         <w:tc>
           <w:tcPr>
-            <w:tcW w:w="4366" w:type="dxa"/>
+            <w:tcW w:w="4066" w:type="dxa"/>
             <w:shd w:val="clear" w:color="auto" w:fill="C6D9F1" w:themeFill="text2" w:themeFillTint="33"/>
           </w:tcPr>
           <w:p>
@@ -4459,13 +4688,13 @@
                 <w:b/>
                 <w:bCs/>
               </w:rPr>
-              <w:t>Zmienna</w:t>
-            </w:r>
-          </w:p>
-        </w:tc>
-        <w:tc>
-          <w:tcPr>
-            <w:tcW w:w="4202" w:type="dxa"/>
+              <w:t>Metoda</w:t>
+            </w:r>
+          </w:p>
+        </w:tc>
+        <w:tc>
+          <w:tcPr>
+            <w:tcW w:w="4502" w:type="dxa"/>
             <w:shd w:val="clear" w:color="auto" w:fill="C6D9F1" w:themeFill="text2" w:themeFillTint="33"/>
           </w:tcPr>
           <w:p>
@@ -4492,7 +4721,8 @@
       <w:tr>
         <w:tc>
           <w:tcPr>
-            <w:tcW w:w="4366" w:type="dxa"/>
+            <w:tcW w:w="4066" w:type="dxa"/>
+            <w:shd w:val="clear" w:color="auto" w:fill="FFFFFF" w:themeFill="background1"/>
           </w:tcPr>
           <w:p>
             <w:pPr>
@@ -4508,7 +4738,7 @@
                 <w:rFonts w:ascii="Arial" w:hAnsi="Arial" w:cs="Arial"/>
                 <w:bCs/>
               </w:rPr>
-              <w:t>float</w:t>
+              <w:t>void</w:t>
             </w:r>
             <w:proofErr w:type="spellEnd"/>
             <w:r>
@@ -4524,7 +4754,7 @@
                 <w:rFonts w:ascii="Arial" w:hAnsi="Arial" w:cs="Arial"/>
                 <w:bCs/>
               </w:rPr>
-              <w:t>koszt_autokar</w:t>
+              <w:t>sprawdz</w:t>
             </w:r>
             <w:proofErr w:type="spellEnd"/>
             <w:r>
@@ -4532,55 +4762,76 @@
                 <w:rFonts w:ascii="Arial" w:hAnsi="Arial" w:cs="Arial"/>
                 <w:bCs/>
               </w:rPr>
-              <w:t>;</w:t>
-            </w:r>
-          </w:p>
-          <w:p>
-            <w:pPr>
-              <w:pStyle w:val="Bezodstpw"/>
-              <w:rPr>
-                <w:rFonts w:ascii="Arial" w:hAnsi="Arial" w:cs="Arial"/>
-                <w:bCs/>
-              </w:rPr>
-            </w:pPr>
-            <w:r>
-              <w:rPr>
-                <w:rFonts w:ascii="Arial" w:hAnsi="Arial" w:cs="Arial"/>
-                <w:bCs/>
-              </w:rPr>
-              <w:lastRenderedPageBreak/>
+              <w:t>(</w:t>
+            </w:r>
+            <w:proofErr w:type="spellStart"/>
+            <w:r>
+              <w:rPr>
+                <w:rFonts w:ascii="Arial" w:hAnsi="Arial" w:cs="Arial"/>
+                <w:bCs/>
+              </w:rPr>
+              <w:t>BiuroPodrozy</w:t>
+            </w:r>
+            <w:proofErr w:type="spellEnd"/>
+            <w:r>
+              <w:rPr>
+                <w:rFonts w:ascii="Arial" w:hAnsi="Arial" w:cs="Arial"/>
+                <w:bCs/>
+              </w:rPr>
+              <w:t xml:space="preserve"> *biuro);</w:t>
+            </w:r>
+          </w:p>
+          <w:p>
+            <w:pPr>
+              <w:pStyle w:val="Bezodstpw"/>
+              <w:jc w:val="center"/>
+              <w:rPr>
+                <w:rFonts w:ascii="Arial" w:hAnsi="Arial" w:cs="Arial"/>
+                <w:bCs/>
+              </w:rPr>
+            </w:pPr>
+            <w:r>
+              <w:rPr>
+                <w:rFonts w:ascii="Arial" w:hAnsi="Arial" w:cs="Arial"/>
+                <w:bCs/>
+              </w:rPr>
               <w:t xml:space="preserve">        </w:t>
             </w:r>
           </w:p>
-          <w:p>
-            <w:pPr>
-              <w:pStyle w:val="Bezodstpw"/>
-              <w:rPr>
-                <w:rFonts w:ascii="Arial" w:hAnsi="Arial" w:cs="Arial"/>
-                <w:bCs/>
-              </w:rPr>
-            </w:pPr>
-          </w:p>
-        </w:tc>
-        <w:tc>
-          <w:tcPr>
-            <w:tcW w:w="4202" w:type="dxa"/>
-          </w:tcPr>
-          <w:p>
-            <w:pPr>
-              <w:pStyle w:val="Bezodstpw"/>
-              <w:rPr>
-                <w:rFonts w:ascii="Arial" w:hAnsi="Arial" w:cs="Arial"/>
-                <w:bCs/>
-              </w:rPr>
-            </w:pPr>
-            <w:r>
-              <w:rPr>
-                <w:rFonts w:ascii="Arial" w:hAnsi="Arial" w:cs="Arial"/>
-                <w:bCs/>
-              </w:rPr>
-              <w:lastRenderedPageBreak/>
-              <w:t>Zawiera koszt dojazdu autokarem</w:t>
+        </w:tc>
+        <w:tc>
+          <w:tcPr>
+            <w:tcW w:w="4502" w:type="dxa"/>
+            <w:shd w:val="clear" w:color="auto" w:fill="FFFFFF" w:themeFill="background1"/>
+          </w:tcPr>
+          <w:p>
+            <w:pPr>
+              <w:pStyle w:val="Bezodstpw"/>
+              <w:rPr>
+                <w:rFonts w:ascii="Arial" w:hAnsi="Arial" w:cs="Arial"/>
+                <w:bCs/>
+              </w:rPr>
+            </w:pPr>
+            <w:r>
+              <w:rPr>
+                <w:rFonts w:ascii="Arial" w:hAnsi="Arial" w:cs="Arial"/>
+                <w:bCs/>
+              </w:rPr>
+              <w:t>Metod</w:t>
+            </w:r>
+            <w:r>
+              <w:rPr>
+                <w:rFonts w:ascii="Arial" w:hAnsi="Arial" w:cs="Arial"/>
+                <w:bCs/>
+              </w:rPr>
+              <w:t xml:space="preserve">a sprawdzająca, czy dane wczasy </w:t>
+            </w:r>
+            <w:r>
+              <w:rPr>
+                <w:rFonts w:ascii="Arial" w:hAnsi="Arial" w:cs="Arial"/>
+                <w:bCs/>
+              </w:rPr>
+              <w:t>spełniają kryteria biura podróży.</w:t>
             </w:r>
           </w:p>
         </w:tc>
@@ -4588,7 +4839,389 @@
       <w:tr>
         <w:tc>
           <w:tcPr>
-            <w:tcW w:w="4366" w:type="dxa"/>
+            <w:tcW w:w="4066" w:type="dxa"/>
+            <w:tcBorders>
+              <w:bottom w:val="single" w:sz="4" w:space="0" w:color="auto"/>
+            </w:tcBorders>
+            <w:shd w:val="clear" w:color="auto" w:fill="FFFFFF" w:themeFill="background1"/>
+          </w:tcPr>
+          <w:p>
+            <w:pPr>
+              <w:pStyle w:val="Bezodstpw"/>
+              <w:rPr>
+                <w:rFonts w:ascii="Arial" w:hAnsi="Arial" w:cs="Arial"/>
+                <w:bCs/>
+              </w:rPr>
+            </w:pPr>
+            <w:proofErr w:type="spellStart"/>
+            <w:r>
+              <w:rPr>
+                <w:rFonts w:ascii="Arial" w:hAnsi="Arial" w:cs="Arial"/>
+                <w:bCs/>
+              </w:rPr>
+              <w:t>void</w:t>
+            </w:r>
+            <w:proofErr w:type="spellEnd"/>
+            <w:r>
+              <w:rPr>
+                <w:rFonts w:ascii="Arial" w:hAnsi="Arial" w:cs="Arial"/>
+                <w:bCs/>
+              </w:rPr>
+              <w:t xml:space="preserve"> drukuj(</w:t>
+            </w:r>
+            <w:proofErr w:type="spellStart"/>
+            <w:r>
+              <w:rPr>
+                <w:rFonts w:ascii="Arial" w:hAnsi="Arial" w:cs="Arial"/>
+                <w:bCs/>
+              </w:rPr>
+              <w:t>BiuroPodrozy</w:t>
+            </w:r>
+            <w:proofErr w:type="spellEnd"/>
+            <w:r>
+              <w:rPr>
+                <w:rFonts w:ascii="Arial" w:hAnsi="Arial" w:cs="Arial"/>
+                <w:bCs/>
+              </w:rPr>
+              <w:t xml:space="preserve"> *biuro, </w:t>
+            </w:r>
+            <w:proofErr w:type="spellStart"/>
+            <w:r>
+              <w:rPr>
+                <w:rFonts w:ascii="Arial" w:hAnsi="Arial" w:cs="Arial"/>
+                <w:bCs/>
+              </w:rPr>
+              <w:t>int</w:t>
+            </w:r>
+            <w:proofErr w:type="spellEnd"/>
+            <w:r>
+              <w:rPr>
+                <w:rFonts w:ascii="Arial" w:hAnsi="Arial" w:cs="Arial"/>
+                <w:bCs/>
+              </w:rPr>
+              <w:t xml:space="preserve"> </w:t>
+            </w:r>
+            <w:proofErr w:type="spellStart"/>
+            <w:r>
+              <w:rPr>
+                <w:rFonts w:ascii="Arial" w:hAnsi="Arial" w:cs="Arial"/>
+                <w:bCs/>
+              </w:rPr>
+              <w:t>mnoznik</w:t>
+            </w:r>
+            <w:proofErr w:type="spellEnd"/>
+            <w:r>
+              <w:rPr>
+                <w:rFonts w:ascii="Arial" w:hAnsi="Arial" w:cs="Arial"/>
+                <w:bCs/>
+              </w:rPr>
+              <w:t>=1);</w:t>
+            </w:r>
+          </w:p>
+        </w:tc>
+        <w:tc>
+          <w:tcPr>
+            <w:tcW w:w="4502" w:type="dxa"/>
+            <w:tcBorders>
+              <w:bottom w:val="single" w:sz="4" w:space="0" w:color="auto"/>
+            </w:tcBorders>
+            <w:shd w:val="clear" w:color="auto" w:fill="FFFFFF" w:themeFill="background1"/>
+          </w:tcPr>
+          <w:p>
+            <w:pPr>
+              <w:pStyle w:val="Bezodstpw"/>
+              <w:rPr>
+                <w:rFonts w:ascii="Arial" w:hAnsi="Arial" w:cs="Arial"/>
+                <w:bCs/>
+              </w:rPr>
+            </w:pPr>
+            <w:r>
+              <w:rPr>
+                <w:rFonts w:ascii="Arial" w:hAnsi="Arial" w:cs="Arial"/>
+                <w:bCs/>
+              </w:rPr>
+              <w:t xml:space="preserve">Metoda drukująca wczasy do pliku. </w:t>
+            </w:r>
+            <w:r>
+              <w:rPr>
+                <w:rFonts w:ascii="Arial" w:hAnsi="Arial" w:cs="Arial"/>
+                <w:bCs/>
+              </w:rPr>
+              <w:t>Zmienna mnożnik pozwala na uwzględnienie wielokrotności turnusów.</w:t>
+            </w:r>
+          </w:p>
+        </w:tc>
+      </w:tr>
+      <w:tr>
+        <w:tc>
+          <w:tcPr>
+            <w:tcW w:w="4066" w:type="dxa"/>
+            <w:tcBorders>
+              <w:left w:val="nil"/>
+              <w:right w:val="nil"/>
+            </w:tcBorders>
+            <w:shd w:val="clear" w:color="auto" w:fill="FFFFFF" w:themeFill="background1"/>
+          </w:tcPr>
+          <w:p>
+            <w:pPr>
+              <w:pStyle w:val="Bezodstpw"/>
+              <w:jc w:val="center"/>
+              <w:rPr>
+                <w:rFonts w:ascii="Arial" w:hAnsi="Arial" w:cs="Arial"/>
+                <w:b/>
+                <w:bCs/>
+              </w:rPr>
+            </w:pPr>
+          </w:p>
+        </w:tc>
+        <w:tc>
+          <w:tcPr>
+            <w:tcW w:w="4502" w:type="dxa"/>
+            <w:tcBorders>
+              <w:left w:val="nil"/>
+              <w:right w:val="nil"/>
+            </w:tcBorders>
+            <w:shd w:val="clear" w:color="auto" w:fill="FFFFFF" w:themeFill="background1"/>
+          </w:tcPr>
+          <w:p>
+            <w:pPr>
+              <w:pStyle w:val="Bezodstpw"/>
+              <w:jc w:val="center"/>
+              <w:rPr>
+                <w:rFonts w:ascii="Arial" w:hAnsi="Arial" w:cs="Arial"/>
+                <w:b/>
+                <w:bCs/>
+              </w:rPr>
+            </w:pPr>
+          </w:p>
+        </w:tc>
+      </w:tr>
+      <w:tr>
+        <w:tc>
+          <w:tcPr>
+            <w:tcW w:w="4066" w:type="dxa"/>
+            <w:shd w:val="clear" w:color="auto" w:fill="C6D9F1" w:themeFill="text2" w:themeFillTint="33"/>
+          </w:tcPr>
+          <w:p>
+            <w:pPr>
+              <w:pStyle w:val="Bezodstpw"/>
+              <w:jc w:val="center"/>
+              <w:rPr>
+                <w:rFonts w:ascii="Arial" w:hAnsi="Arial" w:cs="Arial"/>
+                <w:b/>
+                <w:bCs/>
+              </w:rPr>
+            </w:pPr>
+            <w:r>
+              <w:rPr>
+                <w:rFonts w:ascii="Arial" w:hAnsi="Arial" w:cs="Arial"/>
+                <w:b/>
+                <w:bCs/>
+              </w:rPr>
+              <w:t>Zmienna</w:t>
+            </w:r>
+          </w:p>
+        </w:tc>
+        <w:tc>
+          <w:tcPr>
+            <w:tcW w:w="4502" w:type="dxa"/>
+            <w:shd w:val="clear" w:color="auto" w:fill="C6D9F1" w:themeFill="text2" w:themeFillTint="33"/>
+          </w:tcPr>
+          <w:p>
+            <w:pPr>
+              <w:pStyle w:val="Bezodstpw"/>
+              <w:jc w:val="center"/>
+              <w:rPr>
+                <w:rFonts w:ascii="Arial" w:hAnsi="Arial" w:cs="Arial"/>
+                <w:b/>
+                <w:bCs/>
+              </w:rPr>
+            </w:pPr>
+            <w:r>
+              <w:rPr>
+                <w:rFonts w:ascii="Arial" w:hAnsi="Arial" w:cs="Arial"/>
+                <w:b/>
+                <w:bCs/>
+              </w:rPr>
+              <w:t>Opis</w:t>
+            </w:r>
+          </w:p>
+        </w:tc>
+      </w:tr>
+      <w:tr>
+        <w:tc>
+          <w:tcPr>
+            <w:tcW w:w="4066" w:type="dxa"/>
+          </w:tcPr>
+          <w:p>
+            <w:pPr>
+              <w:pStyle w:val="Bezodstpw"/>
+              <w:rPr>
+                <w:rFonts w:ascii="Arial" w:hAnsi="Arial" w:cs="Arial"/>
+                <w:bCs/>
+              </w:rPr>
+            </w:pPr>
+            <w:proofErr w:type="spellStart"/>
+            <w:r>
+              <w:rPr>
+                <w:rFonts w:ascii="Arial" w:hAnsi="Arial" w:cs="Arial"/>
+                <w:bCs/>
+              </w:rPr>
+              <w:t>float</w:t>
+            </w:r>
+            <w:proofErr w:type="spellEnd"/>
+            <w:r>
+              <w:rPr>
+                <w:rFonts w:ascii="Arial" w:hAnsi="Arial" w:cs="Arial"/>
+                <w:bCs/>
+              </w:rPr>
+              <w:t xml:space="preserve"> </w:t>
+            </w:r>
+            <w:proofErr w:type="spellStart"/>
+            <w:r>
+              <w:rPr>
+                <w:rFonts w:ascii="Arial" w:hAnsi="Arial" w:cs="Arial"/>
+                <w:bCs/>
+              </w:rPr>
+              <w:t>koszt_autokar</w:t>
+            </w:r>
+            <w:proofErr w:type="spellEnd"/>
+            <w:r>
+              <w:rPr>
+                <w:rFonts w:ascii="Arial" w:hAnsi="Arial" w:cs="Arial"/>
+                <w:bCs/>
+              </w:rPr>
+              <w:t>;</w:t>
+            </w:r>
+          </w:p>
+          <w:p>
+            <w:pPr>
+              <w:pStyle w:val="Bezodstpw"/>
+              <w:rPr>
+                <w:rFonts w:ascii="Arial" w:hAnsi="Arial" w:cs="Arial"/>
+                <w:bCs/>
+              </w:rPr>
+            </w:pPr>
+            <w:r>
+              <w:rPr>
+                <w:rFonts w:ascii="Arial" w:hAnsi="Arial" w:cs="Arial"/>
+                <w:bCs/>
+              </w:rPr>
+              <w:t xml:space="preserve">        </w:t>
+            </w:r>
+          </w:p>
+          <w:p>
+            <w:pPr>
+              <w:pStyle w:val="Bezodstpw"/>
+              <w:rPr>
+                <w:rFonts w:ascii="Arial" w:hAnsi="Arial" w:cs="Arial"/>
+                <w:bCs/>
+              </w:rPr>
+            </w:pPr>
+          </w:p>
+        </w:tc>
+        <w:tc>
+          <w:tcPr>
+            <w:tcW w:w="4502" w:type="dxa"/>
+          </w:tcPr>
+          <w:p>
+            <w:pPr>
+              <w:pStyle w:val="Bezodstpw"/>
+              <w:rPr>
+                <w:rFonts w:ascii="Arial" w:hAnsi="Arial" w:cs="Arial"/>
+                <w:bCs/>
+              </w:rPr>
+            </w:pPr>
+            <w:r>
+              <w:rPr>
+                <w:rFonts w:ascii="Arial" w:hAnsi="Arial" w:cs="Arial"/>
+                <w:bCs/>
+              </w:rPr>
+              <w:t>Zawiera koszt dojazdu autokarem</w:t>
+            </w:r>
+          </w:p>
+        </w:tc>
+      </w:tr>
+      <w:tr>
+        <w:tc>
+          <w:tcPr>
+            <w:tcW w:w="4066" w:type="dxa"/>
+          </w:tcPr>
+          <w:p>
+            <w:pPr>
+              <w:pStyle w:val="Bezodstpw"/>
+              <w:rPr>
+                <w:rFonts w:ascii="Arial" w:hAnsi="Arial" w:cs="Arial"/>
+                <w:bCs/>
+              </w:rPr>
+            </w:pPr>
+            <w:proofErr w:type="spellStart"/>
+            <w:r>
+              <w:rPr>
+                <w:rFonts w:ascii="Arial" w:hAnsi="Arial" w:cs="Arial"/>
+                <w:bCs/>
+              </w:rPr>
+              <w:t>float</w:t>
+            </w:r>
+            <w:proofErr w:type="spellEnd"/>
+            <w:r>
+              <w:rPr>
+                <w:rFonts w:ascii="Arial" w:hAnsi="Arial" w:cs="Arial"/>
+                <w:bCs/>
+              </w:rPr>
+              <w:t xml:space="preserve"> </w:t>
+            </w:r>
+            <w:proofErr w:type="spellStart"/>
+            <w:r>
+              <w:rPr>
+                <w:rFonts w:ascii="Arial" w:hAnsi="Arial" w:cs="Arial"/>
+                <w:bCs/>
+              </w:rPr>
+              <w:t>koszt_samolot</w:t>
+            </w:r>
+            <w:proofErr w:type="spellEnd"/>
+            <w:r>
+              <w:rPr>
+                <w:rFonts w:ascii="Arial" w:hAnsi="Arial" w:cs="Arial"/>
+                <w:bCs/>
+              </w:rPr>
+              <w:t>;</w:t>
+            </w:r>
+            <w:r>
+              <w:rPr>
+                <w:rFonts w:ascii="Arial" w:hAnsi="Arial" w:cs="Arial"/>
+                <w:bCs/>
+              </w:rPr>
+              <w:t xml:space="preserve">     </w:t>
+            </w:r>
+          </w:p>
+        </w:tc>
+        <w:tc>
+          <w:tcPr>
+            <w:tcW w:w="4502" w:type="dxa"/>
+          </w:tcPr>
+          <w:p>
+            <w:pPr>
+              <w:pStyle w:val="Bezodstpw"/>
+              <w:rPr>
+                <w:rFonts w:ascii="Arial" w:hAnsi="Arial" w:cs="Arial"/>
+                <w:bCs/>
+              </w:rPr>
+            </w:pPr>
+            <w:r>
+              <w:rPr>
+                <w:rFonts w:ascii="Arial" w:hAnsi="Arial" w:cs="Arial"/>
+                <w:bCs/>
+              </w:rPr>
+              <w:t>Zawiera koszt dojazdu samolotem</w:t>
+            </w:r>
+          </w:p>
+        </w:tc>
+      </w:tr>
+      <w:tr>
+        <w:tc>
+          <w:tcPr>
+            <w:tcW w:w="4066" w:type="dxa"/>
           </w:tcPr>
           <w:p>
             <w:pPr>
@@ -4621,7 +5254,7 @@
                 <w:rFonts w:ascii="Arial" w:hAnsi="Arial" w:cs="Arial"/>
                 <w:bCs/>
               </w:rPr>
-              <w:t>koszt_samolot</w:t>
+              <w:t>koszt_wlasny</w:t>
             </w:r>
             <w:proofErr w:type="spellEnd"/>
             <w:r>
@@ -4632,50 +5265,25 @@
               <w:t>;</w:t>
             </w:r>
           </w:p>
-          <w:p>
-            <w:pPr>
-              <w:pStyle w:val="Bezodstpw"/>
-              <w:rPr>
-                <w:rFonts w:ascii="Arial" w:hAnsi="Arial" w:cs="Arial"/>
-                <w:bCs/>
-              </w:rPr>
-            </w:pPr>
-            <w:r>
-              <w:rPr>
-                <w:rFonts w:ascii="Arial" w:hAnsi="Arial" w:cs="Arial"/>
-                <w:bCs/>
-              </w:rPr>
-              <w:t xml:space="preserve">        </w:t>
-            </w:r>
-          </w:p>
-          <w:p>
-            <w:pPr>
-              <w:pStyle w:val="Bezodstpw"/>
-              <w:rPr>
-                <w:rFonts w:ascii="Arial" w:hAnsi="Arial" w:cs="Arial"/>
-                <w:bCs/>
-              </w:rPr>
-            </w:pPr>
-          </w:p>
-        </w:tc>
-        <w:tc>
-          <w:tcPr>
-            <w:tcW w:w="4202" w:type="dxa"/>
-          </w:tcPr>
-          <w:p>
-            <w:pPr>
-              <w:pStyle w:val="Bezodstpw"/>
-              <w:rPr>
-                <w:rFonts w:ascii="Arial" w:hAnsi="Arial" w:cs="Arial"/>
-                <w:bCs/>
-              </w:rPr>
-            </w:pPr>
-            <w:r>
-              <w:rPr>
-                <w:rFonts w:ascii="Arial" w:hAnsi="Arial" w:cs="Arial"/>
-                <w:bCs/>
-              </w:rPr>
-              <w:t>Zawiera koszt dojazdu samolotem</w:t>
+        </w:tc>
+        <w:tc>
+          <w:tcPr>
+            <w:tcW w:w="4502" w:type="dxa"/>
+          </w:tcPr>
+          <w:p>
+            <w:pPr>
+              <w:pStyle w:val="Bezodstpw"/>
+              <w:rPr>
+                <w:rFonts w:ascii="Arial" w:hAnsi="Arial" w:cs="Arial"/>
+                <w:bCs/>
+              </w:rPr>
+            </w:pPr>
+            <w:r>
+              <w:rPr>
+                <w:rFonts w:ascii="Arial" w:hAnsi="Arial" w:cs="Arial"/>
+                <w:bCs/>
+              </w:rPr>
+              <w:t>Zawiera koszt dojazdu własnego</w:t>
             </w:r>
           </w:p>
         </w:tc>
@@ -4683,7 +5291,7 @@
       <w:tr>
         <w:tc>
           <w:tcPr>
-            <w:tcW w:w="4366" w:type="dxa"/>
+            <w:tcW w:w="4066" w:type="dxa"/>
           </w:tcPr>
           <w:p>
             <w:pPr>
@@ -4699,7 +5307,7 @@
                 <w:rFonts w:ascii="Arial" w:hAnsi="Arial" w:cs="Arial"/>
                 <w:bCs/>
               </w:rPr>
-              <w:t>float</w:t>
+              <w:t>int</w:t>
             </w:r>
             <w:proofErr w:type="spellEnd"/>
             <w:r>
@@ -4715,7 +5323,7 @@
                 <w:rFonts w:ascii="Arial" w:hAnsi="Arial" w:cs="Arial"/>
                 <w:bCs/>
               </w:rPr>
-              <w:t>koszt_wlasny</w:t>
+              <w:t>dlugosc_turnusu</w:t>
             </w:r>
             <w:proofErr w:type="spellEnd"/>
             <w:r>
@@ -4726,50 +5334,25 @@
               <w:t>;</w:t>
             </w:r>
           </w:p>
-          <w:p>
-            <w:pPr>
-              <w:pStyle w:val="Bezodstpw"/>
-              <w:rPr>
-                <w:rFonts w:ascii="Arial" w:hAnsi="Arial" w:cs="Arial"/>
-                <w:bCs/>
-              </w:rPr>
-            </w:pPr>
-            <w:r>
-              <w:rPr>
-                <w:rFonts w:ascii="Arial" w:hAnsi="Arial" w:cs="Arial"/>
-                <w:bCs/>
-              </w:rPr>
-              <w:t xml:space="preserve">        </w:t>
-            </w:r>
-          </w:p>
-          <w:p>
-            <w:pPr>
-              <w:pStyle w:val="Bezodstpw"/>
-              <w:rPr>
-                <w:rFonts w:ascii="Arial" w:hAnsi="Arial" w:cs="Arial"/>
-                <w:bCs/>
-              </w:rPr>
-            </w:pPr>
-          </w:p>
-        </w:tc>
-        <w:tc>
-          <w:tcPr>
-            <w:tcW w:w="4202" w:type="dxa"/>
-          </w:tcPr>
-          <w:p>
-            <w:pPr>
-              <w:pStyle w:val="Bezodstpw"/>
-              <w:rPr>
-                <w:rFonts w:ascii="Arial" w:hAnsi="Arial" w:cs="Arial"/>
-                <w:bCs/>
-              </w:rPr>
-            </w:pPr>
-            <w:r>
-              <w:rPr>
-                <w:rFonts w:ascii="Arial" w:hAnsi="Arial" w:cs="Arial"/>
-                <w:bCs/>
-              </w:rPr>
-              <w:t>Zawiera koszt dojazdu własnego</w:t>
+        </w:tc>
+        <w:tc>
+          <w:tcPr>
+            <w:tcW w:w="4502" w:type="dxa"/>
+          </w:tcPr>
+          <w:p>
+            <w:pPr>
+              <w:pStyle w:val="Bezodstpw"/>
+              <w:rPr>
+                <w:rFonts w:ascii="Arial" w:hAnsi="Arial" w:cs="Arial"/>
+                <w:bCs/>
+              </w:rPr>
+            </w:pPr>
+            <w:r>
+              <w:rPr>
+                <w:rFonts w:ascii="Arial" w:hAnsi="Arial" w:cs="Arial"/>
+                <w:bCs/>
+              </w:rPr>
+              <w:t xml:space="preserve">Informuje o długości turnusu </w:t>
             </w:r>
           </w:p>
         </w:tc>
@@ -4777,23 +5360,37 @@
       <w:tr>
         <w:tc>
           <w:tcPr>
-            <w:tcW w:w="4366" w:type="dxa"/>
-          </w:tcPr>
-          <w:p>
-            <w:pPr>
-              <w:pStyle w:val="Bezodstpw"/>
-              <w:rPr>
-                <w:rFonts w:ascii="Arial" w:hAnsi="Arial" w:cs="Arial"/>
-                <w:bCs/>
-              </w:rPr>
-            </w:pPr>
+            <w:tcW w:w="4066" w:type="dxa"/>
+          </w:tcPr>
+          <w:p>
+            <w:pPr>
+              <w:pStyle w:val="Bezodstpw"/>
+              <w:rPr>
+                <w:rFonts w:ascii="Arial" w:hAnsi="Arial" w:cs="Arial"/>
+                <w:bCs/>
+              </w:rPr>
+            </w:pPr>
+            <w:r>
+              <w:rPr>
+                <w:rFonts w:ascii="Arial" w:hAnsi="Arial" w:cs="Arial"/>
+                <w:bCs/>
+              </w:rPr>
+              <w:t>string</w:t>
+            </w:r>
+            <w:r>
+              <w:rPr>
+                <w:rFonts w:ascii="Arial" w:hAnsi="Arial" w:cs="Arial"/>
+                <w:bCs/>
+              </w:rPr>
+              <w:t xml:space="preserve"> </w:t>
+            </w:r>
             <w:proofErr w:type="spellStart"/>
             <w:r>
               <w:rPr>
                 <w:rFonts w:ascii="Arial" w:hAnsi="Arial" w:cs="Arial"/>
                 <w:bCs/>
               </w:rPr>
-              <w:t>int</w:t>
+              <w:t>destynacja_kraj</w:t>
             </w:r>
             <w:proofErr w:type="spellEnd"/>
             <w:r>
@@ -4801,53 +5398,28 @@
                 <w:rFonts w:ascii="Arial" w:hAnsi="Arial" w:cs="Arial"/>
                 <w:bCs/>
               </w:rPr>
-              <w:t xml:space="preserve"> </w:t>
-            </w:r>
-            <w:proofErr w:type="spellStart"/>
-            <w:r>
-              <w:rPr>
-                <w:rFonts w:ascii="Arial" w:hAnsi="Arial" w:cs="Arial"/>
-                <w:bCs/>
-              </w:rPr>
-              <w:t>dlugosc_turnusu</w:t>
-            </w:r>
-            <w:proofErr w:type="spellEnd"/>
-            <w:r>
-              <w:rPr>
-                <w:rFonts w:ascii="Arial" w:hAnsi="Arial" w:cs="Arial"/>
-                <w:bCs/>
-              </w:rPr>
               <w:t>;</w:t>
             </w:r>
           </w:p>
-          <w:p>
-            <w:pPr>
-              <w:pStyle w:val="Bezodstpw"/>
-              <w:rPr>
-                <w:rFonts w:ascii="Arial" w:hAnsi="Arial" w:cs="Arial"/>
-                <w:bCs/>
-              </w:rPr>
-            </w:pPr>
-          </w:p>
-        </w:tc>
-        <w:tc>
-          <w:tcPr>
-            <w:tcW w:w="4202" w:type="dxa"/>
-          </w:tcPr>
-          <w:p>
-            <w:pPr>
-              <w:pStyle w:val="Bezodstpw"/>
-              <w:rPr>
-                <w:rFonts w:ascii="Arial" w:hAnsi="Arial" w:cs="Arial"/>
-                <w:bCs/>
-              </w:rPr>
-            </w:pPr>
-            <w:r>
-              <w:rPr>
-                <w:rFonts w:ascii="Arial" w:hAnsi="Arial" w:cs="Arial"/>
-                <w:bCs/>
-              </w:rPr>
-              <w:t xml:space="preserve">Informuje o długości turnusu </w:t>
+        </w:tc>
+        <w:tc>
+          <w:tcPr>
+            <w:tcW w:w="4502" w:type="dxa"/>
+          </w:tcPr>
+          <w:p>
+            <w:pPr>
+              <w:pStyle w:val="Bezodstpw"/>
+              <w:rPr>
+                <w:rFonts w:ascii="Arial" w:hAnsi="Arial" w:cs="Arial"/>
+                <w:bCs/>
+              </w:rPr>
+            </w:pPr>
+            <w:r>
+              <w:rPr>
+                <w:rFonts w:ascii="Arial" w:hAnsi="Arial" w:cs="Arial"/>
+                <w:bCs/>
+              </w:rPr>
+              <w:t>Przechowuje informację o kraju wczasów</w:t>
             </w:r>
           </w:p>
         </w:tc>
@@ -4855,22 +5427,22 @@
       <w:tr>
         <w:tc>
           <w:tcPr>
-            <w:tcW w:w="4366" w:type="dxa"/>
-          </w:tcPr>
-          <w:p>
-            <w:pPr>
-              <w:pStyle w:val="Bezodstpw"/>
-              <w:rPr>
-                <w:rFonts w:ascii="Arial" w:hAnsi="Arial" w:cs="Arial"/>
-                <w:bCs/>
-              </w:rPr>
-            </w:pPr>
-            <w:r>
-              <w:rPr>
-                <w:rFonts w:ascii="Arial" w:hAnsi="Arial" w:cs="Arial"/>
-                <w:bCs/>
-              </w:rPr>
-              <w:t xml:space="preserve">char </w:t>
+            <w:tcW w:w="4066" w:type="dxa"/>
+          </w:tcPr>
+          <w:p>
+            <w:pPr>
+              <w:pStyle w:val="Bezodstpw"/>
+              <w:rPr>
+                <w:rFonts w:ascii="Arial" w:hAnsi="Arial" w:cs="Arial"/>
+                <w:bCs/>
+              </w:rPr>
+            </w:pPr>
+            <w:r>
+              <w:rPr>
+                <w:rFonts w:ascii="Arial" w:hAnsi="Arial" w:cs="Arial"/>
+                <w:bCs/>
+              </w:rPr>
+              <w:t xml:space="preserve">string </w:t>
             </w:r>
             <w:proofErr w:type="spellStart"/>
             <w:r>
@@ -4878,7 +5450,7 @@
                 <w:rFonts w:ascii="Arial" w:hAnsi="Arial" w:cs="Arial"/>
                 <w:bCs/>
               </w:rPr>
-              <w:t>destynacja_kraj</w:t>
+              <w:t>destynacja_miasto</w:t>
             </w:r>
             <w:proofErr w:type="spellEnd"/>
             <w:r>
@@ -4886,82 +5458,13 @@
                 <w:rFonts w:ascii="Arial" w:hAnsi="Arial" w:cs="Arial"/>
                 <w:bCs/>
               </w:rPr>
-              <w:t>[30];</w:t>
-            </w:r>
-          </w:p>
-          <w:p>
-            <w:pPr>
-              <w:pStyle w:val="Bezodstpw"/>
-              <w:rPr>
-                <w:rFonts w:ascii="Arial" w:hAnsi="Arial" w:cs="Arial"/>
-                <w:bCs/>
-              </w:rPr>
-            </w:pPr>
-          </w:p>
-        </w:tc>
-        <w:tc>
-          <w:tcPr>
-            <w:tcW w:w="4202" w:type="dxa"/>
-          </w:tcPr>
-          <w:p>
-            <w:pPr>
-              <w:pStyle w:val="Bezodstpw"/>
-              <w:rPr>
-                <w:rFonts w:ascii="Arial" w:hAnsi="Arial" w:cs="Arial"/>
-                <w:bCs/>
-              </w:rPr>
-            </w:pPr>
-            <w:r>
-              <w:rPr>
-                <w:rFonts w:ascii="Arial" w:hAnsi="Arial" w:cs="Arial"/>
-                <w:bCs/>
-              </w:rPr>
-              <w:t>Przechowuje informację o kraju wczasów</w:t>
-            </w:r>
-          </w:p>
-        </w:tc>
-      </w:tr>
-      <w:tr>
-        <w:tc>
-          <w:tcPr>
-            <w:tcW w:w="4366" w:type="dxa"/>
-          </w:tcPr>
-          <w:p>
-            <w:pPr>
-              <w:pStyle w:val="Bezodstpw"/>
-              <w:rPr>
-                <w:rFonts w:ascii="Arial" w:hAnsi="Arial" w:cs="Arial"/>
-                <w:bCs/>
-              </w:rPr>
-            </w:pPr>
-            <w:r>
-              <w:rPr>
-                <w:rFonts w:ascii="Arial" w:hAnsi="Arial" w:cs="Arial"/>
-                <w:bCs/>
-              </w:rPr>
-              <w:t xml:space="preserve">char </w:t>
-            </w:r>
-            <w:proofErr w:type="spellStart"/>
-            <w:r>
-              <w:rPr>
-                <w:rFonts w:ascii="Arial" w:hAnsi="Arial" w:cs="Arial"/>
-                <w:bCs/>
-              </w:rPr>
-              <w:t>destynacja_miasto</w:t>
-            </w:r>
-            <w:proofErr w:type="spellEnd"/>
-            <w:r>
-              <w:rPr>
-                <w:rFonts w:ascii="Arial" w:hAnsi="Arial" w:cs="Arial"/>
-                <w:bCs/>
-              </w:rPr>
-              <w:t>[30];</w:t>
-            </w:r>
-          </w:p>
-        </w:tc>
-        <w:tc>
-          <w:tcPr>
-            <w:tcW w:w="4202" w:type="dxa"/>
+              <w:t>;</w:t>
+            </w:r>
+          </w:p>
+        </w:tc>
+        <w:tc>
+          <w:tcPr>
+            <w:tcW w:w="4502" w:type="dxa"/>
           </w:tcPr>
           <w:p>
             <w:pPr>
@@ -5028,9 +5531,11 @@
     <w:p>
       <w:pPr>
         <w:pStyle w:val="Bezodstpw"/>
-        <w:rPr>
-          <w:rFonts w:ascii="Arial" w:hAnsi="Arial" w:cs="Arial"/>
-          <w:bCs/>
+        <w:ind w:left="720"/>
+        <w:rPr>
+          <w:rFonts w:ascii="Arial" w:hAnsi="Arial" w:cs="Arial"/>
+          <w:b/>
+          <w:sz w:val="24"/>
         </w:rPr>
       </w:pPr>
     </w:p>
@@ -5042,13 +5547,13 @@
         <w:tblLook w:val="04A0" w:firstRow="1" w:lastRow="0" w:firstColumn="1" w:lastColumn="0" w:noHBand="0" w:noVBand="1"/>
       </w:tblPr>
       <w:tblGrid>
-        <w:gridCol w:w="4281"/>
-        <w:gridCol w:w="4287"/>
+        <w:gridCol w:w="4307"/>
+        <w:gridCol w:w="4261"/>
       </w:tblGrid>
       <w:tr>
         <w:tc>
           <w:tcPr>
-            <w:tcW w:w="4606" w:type="dxa"/>
+            <w:tcW w:w="4307" w:type="dxa"/>
             <w:shd w:val="clear" w:color="auto" w:fill="C6D9F1" w:themeFill="text2" w:themeFillTint="33"/>
           </w:tcPr>
           <w:p>
@@ -5067,13 +5572,13 @@
                 <w:b/>
                 <w:bCs/>
               </w:rPr>
-              <w:t>Zmienna</w:t>
-            </w:r>
-          </w:p>
-        </w:tc>
-        <w:tc>
-          <w:tcPr>
-            <w:tcW w:w="4606" w:type="dxa"/>
+              <w:t>Metoda</w:t>
+            </w:r>
+          </w:p>
+        </w:tc>
+        <w:tc>
+          <w:tcPr>
+            <w:tcW w:w="4261" w:type="dxa"/>
             <w:shd w:val="clear" w:color="auto" w:fill="C6D9F1" w:themeFill="text2" w:themeFillTint="33"/>
           </w:tcPr>
           <w:p>
@@ -5100,68 +5605,86 @@
       <w:tr>
         <w:tc>
           <w:tcPr>
-            <w:tcW w:w="4606" w:type="dxa"/>
-          </w:tcPr>
-          <w:p>
-            <w:pPr>
-              <w:pStyle w:val="Bezodstpw"/>
-              <w:rPr>
-                <w:rFonts w:ascii="Arial" w:hAnsi="Arial" w:cs="Arial"/>
-                <w:bCs/>
-              </w:rPr>
-            </w:pPr>
-            <w:r>
-              <w:rPr>
-                <w:rFonts w:ascii="Arial" w:hAnsi="Arial" w:cs="Arial"/>
-                <w:bCs/>
-              </w:rPr>
-              <w:t>char dojazd[30];</w:t>
-            </w:r>
-          </w:p>
-          <w:p>
-            <w:pPr>
-              <w:pStyle w:val="Bezodstpw"/>
-              <w:rPr>
-                <w:rFonts w:ascii="Arial" w:hAnsi="Arial" w:cs="Arial"/>
-                <w:bCs/>
-              </w:rPr>
-            </w:pPr>
-            <w:r>
-              <w:rPr>
-                <w:rFonts w:ascii="Arial" w:hAnsi="Arial" w:cs="Arial"/>
-                <w:bCs/>
-              </w:rPr>
-              <w:t xml:space="preserve">     </w:t>
-            </w:r>
-          </w:p>
-          <w:p>
-            <w:pPr>
-              <w:pStyle w:val="Bezodstpw"/>
-              <w:rPr>
-                <w:rFonts w:ascii="Arial" w:hAnsi="Arial" w:cs="Arial"/>
-                <w:bCs/>
-              </w:rPr>
-            </w:pPr>
-          </w:p>
-        </w:tc>
-        <w:tc>
-          <w:tcPr>
-            <w:tcW w:w="4606" w:type="dxa"/>
-          </w:tcPr>
-          <w:p>
-            <w:pPr>
-              <w:pStyle w:val="Bezodstpw"/>
-              <w:rPr>
-                <w:rFonts w:ascii="Arial" w:hAnsi="Arial" w:cs="Arial"/>
-                <w:bCs/>
-              </w:rPr>
-            </w:pPr>
-            <w:r>
-              <w:rPr>
-                <w:rFonts w:ascii="Arial" w:hAnsi="Arial" w:cs="Arial"/>
-                <w:bCs/>
-              </w:rPr>
-              <w:t>Zawiera informację o rodzaju transportu</w:t>
+            <w:tcW w:w="4307" w:type="dxa"/>
+            <w:shd w:val="clear" w:color="auto" w:fill="FFFFFF" w:themeFill="background1"/>
+          </w:tcPr>
+          <w:p>
+            <w:pPr>
+              <w:pStyle w:val="Bezodstpw"/>
+              <w:rPr>
+                <w:rFonts w:ascii="Arial" w:hAnsi="Arial" w:cs="Arial"/>
+                <w:bCs/>
+              </w:rPr>
+            </w:pPr>
+            <w:proofErr w:type="spellStart"/>
+            <w:r>
+              <w:rPr>
+                <w:rFonts w:ascii="Arial" w:hAnsi="Arial" w:cs="Arial"/>
+                <w:bCs/>
+              </w:rPr>
+              <w:t>void</w:t>
+            </w:r>
+            <w:proofErr w:type="spellEnd"/>
+            <w:r>
+              <w:rPr>
+                <w:rFonts w:ascii="Arial" w:hAnsi="Arial" w:cs="Arial"/>
+                <w:bCs/>
+              </w:rPr>
+              <w:t xml:space="preserve"> </w:t>
+            </w:r>
+            <w:proofErr w:type="spellStart"/>
+            <w:r>
+              <w:rPr>
+                <w:rFonts w:ascii="Arial" w:hAnsi="Arial" w:cs="Arial"/>
+                <w:bCs/>
+              </w:rPr>
+              <w:t>sprawdz</w:t>
+            </w:r>
+            <w:proofErr w:type="spellEnd"/>
+            <w:r>
+              <w:rPr>
+                <w:rFonts w:ascii="Arial" w:hAnsi="Arial" w:cs="Arial"/>
+                <w:bCs/>
+              </w:rPr>
+              <w:t>(</w:t>
+            </w:r>
+            <w:proofErr w:type="spellStart"/>
+            <w:r>
+              <w:rPr>
+                <w:rFonts w:ascii="Arial" w:hAnsi="Arial" w:cs="Arial"/>
+                <w:bCs/>
+              </w:rPr>
+              <w:t>BiuroPodrozy</w:t>
+            </w:r>
+            <w:proofErr w:type="spellEnd"/>
+            <w:r>
+              <w:rPr>
+                <w:rFonts w:ascii="Arial" w:hAnsi="Arial" w:cs="Arial"/>
+                <w:bCs/>
+              </w:rPr>
+              <w:t xml:space="preserve"> *biuro);</w:t>
+            </w:r>
+          </w:p>
+        </w:tc>
+        <w:tc>
+          <w:tcPr>
+            <w:tcW w:w="4261" w:type="dxa"/>
+            <w:shd w:val="clear" w:color="auto" w:fill="FFFFFF" w:themeFill="background1"/>
+          </w:tcPr>
+          <w:p>
+            <w:pPr>
+              <w:pStyle w:val="Bezodstpw"/>
+              <w:rPr>
+                <w:rFonts w:ascii="Arial" w:hAnsi="Arial" w:cs="Arial"/>
+                <w:bCs/>
+              </w:rPr>
+            </w:pPr>
+            <w:r>
+              <w:rPr>
+                <w:rFonts w:ascii="Arial" w:hAnsi="Arial" w:cs="Arial"/>
+                <w:bCs/>
+              </w:rPr>
+              <w:t>Metoda sprawdzająca, czy dana objazdówka spełnia kryteria biura podróży. Jeśli użytkownik wybierze dowolny rodzaj wycieczki lub wycieczki łączone, sprawdzane są również wycieczki łączone.</w:t>
             </w:r>
           </w:p>
         </w:tc>
@@ -5169,7 +5692,11 @@
       <w:tr>
         <w:tc>
           <w:tcPr>
-            <w:tcW w:w="4606" w:type="dxa"/>
+            <w:tcW w:w="4307" w:type="dxa"/>
+            <w:tcBorders>
+              <w:bottom w:val="single" w:sz="4" w:space="0" w:color="auto"/>
+            </w:tcBorders>
+            <w:shd w:val="clear" w:color="auto" w:fill="FFFFFF" w:themeFill="background1"/>
           </w:tcPr>
           <w:p>
             <w:pPr>
@@ -5185,7 +5712,7 @@
                 <w:rFonts w:ascii="Arial" w:hAnsi="Arial" w:cs="Arial"/>
                 <w:bCs/>
               </w:rPr>
-              <w:t>struct</w:t>
+              <w:t>void</w:t>
             </w:r>
             <w:proofErr w:type="spellEnd"/>
             <w:r>
@@ -5193,6 +5720,38 @@
                 <w:rFonts w:ascii="Arial" w:hAnsi="Arial" w:cs="Arial"/>
                 <w:bCs/>
               </w:rPr>
+              <w:t xml:space="preserve"> drukuj(</w:t>
+            </w:r>
+            <w:proofErr w:type="spellStart"/>
+            <w:r>
+              <w:rPr>
+                <w:rFonts w:ascii="Arial" w:hAnsi="Arial" w:cs="Arial"/>
+                <w:bCs/>
+              </w:rPr>
+              <w:t>BiuroPodrozy</w:t>
+            </w:r>
+            <w:proofErr w:type="spellEnd"/>
+            <w:r>
+              <w:rPr>
+                <w:rFonts w:ascii="Arial" w:hAnsi="Arial" w:cs="Arial"/>
+                <w:bCs/>
+              </w:rPr>
+              <w:t xml:space="preserve"> *biuro, </w:t>
+            </w:r>
+            <w:proofErr w:type="spellStart"/>
+            <w:r>
+              <w:rPr>
+                <w:rFonts w:ascii="Arial" w:hAnsi="Arial" w:cs="Arial"/>
+                <w:bCs/>
+              </w:rPr>
+              <w:t>int</w:t>
+            </w:r>
+            <w:proofErr w:type="spellEnd"/>
+            <w:r>
+              <w:rPr>
+                <w:rFonts w:ascii="Arial" w:hAnsi="Arial" w:cs="Arial"/>
+                <w:bCs/>
+              </w:rPr>
               <w:t xml:space="preserve"> </w:t>
             </w:r>
             <w:proofErr w:type="spellStart"/>
@@ -5201,7 +5760,7 @@
                 <w:rFonts w:ascii="Arial" w:hAnsi="Arial" w:cs="Arial"/>
                 <w:bCs/>
               </w:rPr>
-              <w:t>tm</w:t>
+              <w:t>mnoznik</w:t>
             </w:r>
             <w:proofErr w:type="spellEnd"/>
             <w:r>
@@ -5209,69 +5768,32 @@
                 <w:rFonts w:ascii="Arial" w:hAnsi="Arial" w:cs="Arial"/>
                 <w:bCs/>
               </w:rPr>
-              <w:t xml:space="preserve"> </w:t>
-            </w:r>
-            <w:proofErr w:type="spellStart"/>
-            <w:r>
-              <w:rPr>
-                <w:rFonts w:ascii="Arial" w:hAnsi="Arial" w:cs="Arial"/>
-                <w:bCs/>
-              </w:rPr>
-              <w:t>data_zakonczenia</w:t>
-            </w:r>
-            <w:proofErr w:type="spellEnd"/>
-            <w:r>
-              <w:rPr>
-                <w:rFonts w:ascii="Arial" w:hAnsi="Arial" w:cs="Arial"/>
-                <w:bCs/>
-              </w:rPr>
-              <w:t>;</w:t>
-            </w:r>
-          </w:p>
-          <w:p>
-            <w:pPr>
-              <w:pStyle w:val="Bezodstpw"/>
-              <w:rPr>
-                <w:rFonts w:ascii="Arial" w:hAnsi="Arial" w:cs="Arial"/>
-                <w:bCs/>
-              </w:rPr>
-            </w:pPr>
-            <w:r>
-              <w:rPr>
-                <w:rFonts w:ascii="Arial" w:hAnsi="Arial" w:cs="Arial"/>
-                <w:bCs/>
-              </w:rPr>
-              <w:t xml:space="preserve">        </w:t>
-            </w:r>
-          </w:p>
-          <w:p>
-            <w:pPr>
-              <w:pStyle w:val="Bezodstpw"/>
-              <w:rPr>
-                <w:rFonts w:ascii="Arial" w:hAnsi="Arial" w:cs="Arial"/>
-                <w:bCs/>
-              </w:rPr>
-            </w:pPr>
-          </w:p>
-        </w:tc>
-        <w:tc>
-          <w:tcPr>
-            <w:tcW w:w="4606" w:type="dxa"/>
-          </w:tcPr>
-          <w:p>
-            <w:pPr>
-              <w:pStyle w:val="Bezodstpw"/>
-              <w:rPr>
-                <w:rFonts w:ascii="Arial" w:hAnsi="Arial" w:cs="Arial"/>
-                <w:bCs/>
-              </w:rPr>
-            </w:pPr>
-            <w:r>
-              <w:rPr>
-                <w:rFonts w:ascii="Arial" w:hAnsi="Arial" w:cs="Arial"/>
-                <w:bCs/>
-              </w:rPr>
-              <w:t>Zawiera datę zakończenia wycieczki</w:t>
+              <w:t>=1);</w:t>
+            </w:r>
+          </w:p>
+        </w:tc>
+        <w:tc>
+          <w:tcPr>
+            <w:tcW w:w="4261" w:type="dxa"/>
+            <w:tcBorders>
+              <w:bottom w:val="single" w:sz="4" w:space="0" w:color="auto"/>
+            </w:tcBorders>
+            <w:shd w:val="clear" w:color="auto" w:fill="FFFFFF" w:themeFill="background1"/>
+          </w:tcPr>
+          <w:p>
+            <w:pPr>
+              <w:pStyle w:val="Bezodstpw"/>
+              <w:rPr>
+                <w:rFonts w:ascii="Arial" w:hAnsi="Arial" w:cs="Arial"/>
+                <w:bCs/>
+              </w:rPr>
+            </w:pPr>
+            <w:r>
+              <w:rPr>
+                <w:rFonts w:ascii="Arial" w:hAnsi="Arial" w:cs="Arial"/>
+                <w:bCs/>
+              </w:rPr>
+              <w:t xml:space="preserve">Metoda drukująca objazdówkę do pliku. </w:t>
             </w:r>
           </w:p>
         </w:tc>
@@ -5279,170 +5801,101 @@
       <w:tr>
         <w:tc>
           <w:tcPr>
-            <w:tcW w:w="4606" w:type="dxa"/>
-          </w:tcPr>
-          <w:p>
-            <w:pPr>
-              <w:pStyle w:val="Bezodstpw"/>
-              <w:rPr>
-                <w:rFonts w:ascii="Arial" w:hAnsi="Arial" w:cs="Arial"/>
-                <w:bCs/>
-                <w:lang w:val="en-US"/>
-              </w:rPr>
-            </w:pPr>
-            <w:r>
-              <w:rPr>
-                <w:rFonts w:ascii="Arial" w:hAnsi="Arial" w:cs="Arial"/>
-                <w:bCs/>
-                <w:lang w:val="en-US"/>
-              </w:rPr>
-              <w:t xml:space="preserve">vector &lt;string&gt; </w:t>
-            </w:r>
-            <w:proofErr w:type="spellStart"/>
-            <w:r>
-              <w:rPr>
-                <w:rFonts w:ascii="Arial" w:hAnsi="Arial" w:cs="Arial"/>
-                <w:bCs/>
-                <w:lang w:val="en-US"/>
-              </w:rPr>
-              <w:t>lista_miast</w:t>
-            </w:r>
-            <w:proofErr w:type="spellEnd"/>
-            <w:r>
-              <w:rPr>
-                <w:rFonts w:ascii="Arial" w:hAnsi="Arial" w:cs="Arial"/>
-                <w:bCs/>
-                <w:lang w:val="en-US"/>
-              </w:rPr>
-              <w:t>;</w:t>
-            </w:r>
-          </w:p>
-          <w:p>
-            <w:pPr>
-              <w:pStyle w:val="Bezodstpw"/>
-              <w:rPr>
-                <w:rFonts w:ascii="Arial" w:hAnsi="Arial" w:cs="Arial"/>
-                <w:bCs/>
-              </w:rPr>
-            </w:pPr>
-            <w:r>
-              <w:rPr>
-                <w:rFonts w:ascii="Arial" w:hAnsi="Arial" w:cs="Arial"/>
-                <w:bCs/>
-                <w:lang w:val="en-US"/>
-              </w:rPr>
-              <w:t xml:space="preserve">        </w:t>
-            </w:r>
-          </w:p>
-          <w:p>
-            <w:pPr>
-              <w:pStyle w:val="Bezodstpw"/>
-              <w:rPr>
-                <w:rFonts w:ascii="Arial" w:hAnsi="Arial" w:cs="Arial"/>
-                <w:bCs/>
-              </w:rPr>
-            </w:pPr>
-          </w:p>
-        </w:tc>
-        <w:tc>
-          <w:tcPr>
-            <w:tcW w:w="4606" w:type="dxa"/>
-          </w:tcPr>
-          <w:p>
-            <w:pPr>
-              <w:pStyle w:val="Bezodstpw"/>
-              <w:rPr>
-                <w:rFonts w:ascii="Arial" w:hAnsi="Arial" w:cs="Arial"/>
-                <w:bCs/>
-              </w:rPr>
-            </w:pPr>
-            <w:r>
-              <w:rPr>
-                <w:rFonts w:ascii="Arial" w:hAnsi="Arial" w:cs="Arial"/>
-                <w:bCs/>
-              </w:rPr>
-              <w:t>Wektor zawierający nazwy miast odwiedzonych podczas wycieczki</w:t>
-            </w:r>
+            <w:tcW w:w="4307" w:type="dxa"/>
+            <w:tcBorders>
+              <w:top w:val="single" w:sz="4" w:space="0" w:color="auto"/>
+              <w:left w:val="nil"/>
+              <w:bottom w:val="single" w:sz="4" w:space="0" w:color="auto"/>
+              <w:right w:val="nil"/>
+            </w:tcBorders>
+            <w:shd w:val="clear" w:color="auto" w:fill="FFFFFF" w:themeFill="background1"/>
+          </w:tcPr>
+          <w:p>
+            <w:pPr>
+              <w:pStyle w:val="Bezodstpw"/>
+              <w:rPr>
+                <w:rFonts w:ascii="Arial" w:hAnsi="Arial" w:cs="Arial"/>
+                <w:bCs/>
+              </w:rPr>
+            </w:pPr>
+          </w:p>
+        </w:tc>
+        <w:tc>
+          <w:tcPr>
+            <w:tcW w:w="4261" w:type="dxa"/>
+            <w:tcBorders>
+              <w:top w:val="single" w:sz="4" w:space="0" w:color="auto"/>
+              <w:left w:val="nil"/>
+              <w:bottom w:val="single" w:sz="4" w:space="0" w:color="auto"/>
+              <w:right w:val="nil"/>
+            </w:tcBorders>
+            <w:shd w:val="clear" w:color="auto" w:fill="FFFFFF" w:themeFill="background1"/>
+          </w:tcPr>
+          <w:p>
+            <w:pPr>
+              <w:pStyle w:val="Bezodstpw"/>
+              <w:rPr>
+                <w:rFonts w:ascii="Arial" w:hAnsi="Arial" w:cs="Arial"/>
+                <w:bCs/>
+              </w:rPr>
+            </w:pPr>
           </w:p>
         </w:tc>
       </w:tr>
       <w:tr>
         <w:tc>
           <w:tcPr>
-            <w:tcW w:w="4606" w:type="dxa"/>
-          </w:tcPr>
-          <w:p>
-            <w:pPr>
-              <w:pStyle w:val="Bezodstpw"/>
-              <w:rPr>
-                <w:rFonts w:ascii="Arial" w:hAnsi="Arial" w:cs="Arial"/>
-                <w:bCs/>
-                <w:lang w:val="en-US"/>
-              </w:rPr>
-            </w:pPr>
-            <w:r>
-              <w:rPr>
-                <w:rFonts w:ascii="Arial" w:hAnsi="Arial" w:cs="Arial"/>
-                <w:bCs/>
-                <w:lang w:val="en-US"/>
-              </w:rPr>
-              <w:t xml:space="preserve">set &lt;string&gt; </w:t>
-            </w:r>
-            <w:proofErr w:type="spellStart"/>
-            <w:r>
-              <w:rPr>
-                <w:rFonts w:ascii="Arial" w:hAnsi="Arial" w:cs="Arial"/>
-                <w:bCs/>
-                <w:lang w:val="en-US"/>
-              </w:rPr>
-              <w:t>lista_krajow</w:t>
-            </w:r>
-            <w:proofErr w:type="spellEnd"/>
-            <w:r>
-              <w:rPr>
-                <w:rFonts w:ascii="Arial" w:hAnsi="Arial" w:cs="Arial"/>
-                <w:bCs/>
-                <w:lang w:val="en-US"/>
-              </w:rPr>
-              <w:t>;</w:t>
-            </w:r>
-          </w:p>
-          <w:p>
-            <w:pPr>
-              <w:pStyle w:val="Bezodstpw"/>
-              <w:rPr>
-                <w:rFonts w:ascii="Arial" w:hAnsi="Arial" w:cs="Arial"/>
-                <w:bCs/>
-              </w:rPr>
-            </w:pPr>
-            <w:r>
-              <w:rPr>
-                <w:rFonts w:ascii="Arial" w:hAnsi="Arial" w:cs="Arial"/>
-                <w:bCs/>
-                <w:lang w:val="en-US"/>
-              </w:rPr>
-              <w:t xml:space="preserve">     </w:t>
-            </w:r>
-          </w:p>
-        </w:tc>
-        <w:tc>
-          <w:tcPr>
-            <w:tcW w:w="4606" w:type="dxa"/>
-          </w:tcPr>
-          <w:p>
-            <w:pPr>
-              <w:pStyle w:val="Bezodstpw"/>
-              <w:rPr>
-                <w:rFonts w:ascii="Arial" w:hAnsi="Arial" w:cs="Arial"/>
-                <w:bCs/>
-              </w:rPr>
-            </w:pPr>
-            <w:r>
-              <w:rPr>
-                <w:rFonts w:ascii="Arial" w:hAnsi="Arial" w:cs="Arial"/>
-                <w:bCs/>
-              </w:rPr>
-              <w:t>Zbiór (niepowtarzających się) krajów odwiedzonych podczas wycieczki</w:t>
+            <w:tcW w:w="4307" w:type="dxa"/>
+            <w:tcBorders>
+              <w:top w:val="single" w:sz="4" w:space="0" w:color="auto"/>
+            </w:tcBorders>
+            <w:shd w:val="clear" w:color="auto" w:fill="C6D9F1" w:themeFill="text2" w:themeFillTint="33"/>
+          </w:tcPr>
+          <w:p>
+            <w:pPr>
+              <w:pStyle w:val="Bezodstpw"/>
+              <w:jc w:val="center"/>
+              <w:rPr>
+                <w:rFonts w:ascii="Arial" w:hAnsi="Arial" w:cs="Arial"/>
+                <w:b/>
+                <w:bCs/>
+              </w:rPr>
+            </w:pPr>
+            <w:r>
+              <w:rPr>
+                <w:rFonts w:ascii="Arial" w:hAnsi="Arial" w:cs="Arial"/>
+                <w:b/>
+                <w:bCs/>
+              </w:rPr>
+              <w:t>Zmienna</w:t>
+            </w:r>
+          </w:p>
+        </w:tc>
+        <w:tc>
+          <w:tcPr>
+            <w:tcW w:w="4261" w:type="dxa"/>
+            <w:tcBorders>
+              <w:top w:val="single" w:sz="4" w:space="0" w:color="auto"/>
+            </w:tcBorders>
+            <w:shd w:val="clear" w:color="auto" w:fill="C6D9F1" w:themeFill="text2" w:themeFillTint="33"/>
+          </w:tcPr>
+          <w:p>
+            <w:pPr>
+              <w:pStyle w:val="Bezodstpw"/>
+              <w:jc w:val="center"/>
+              <w:rPr>
+                <w:rFonts w:ascii="Arial" w:hAnsi="Arial" w:cs="Arial"/>
+                <w:b/>
+                <w:bCs/>
+              </w:rPr>
+            </w:pPr>
+            <w:r>
+              <w:rPr>
+                <w:rFonts w:ascii="Arial" w:hAnsi="Arial" w:cs="Arial"/>
+                <w:b/>
+                <w:bCs/>
+              </w:rPr>
+              <w:t>Opis</w:t>
             </w:r>
           </w:p>
         </w:tc>
@@ -5450,7 +5903,357 @@
       <w:tr>
         <w:tc>
           <w:tcPr>
-            <w:tcW w:w="4606" w:type="dxa"/>
+            <w:tcW w:w="4307" w:type="dxa"/>
+          </w:tcPr>
+          <w:p>
+            <w:pPr>
+              <w:pStyle w:val="Bezodstpw"/>
+              <w:rPr>
+                <w:rFonts w:ascii="Arial" w:hAnsi="Arial" w:cs="Arial"/>
+                <w:bCs/>
+              </w:rPr>
+            </w:pPr>
+            <w:r>
+              <w:rPr>
+                <w:rFonts w:ascii="Arial" w:hAnsi="Arial" w:cs="Arial"/>
+                <w:bCs/>
+              </w:rPr>
+              <w:t>string dojazd;</w:t>
+            </w:r>
+          </w:p>
+          <w:p>
+            <w:pPr>
+              <w:pStyle w:val="Bezodstpw"/>
+              <w:rPr>
+                <w:rFonts w:ascii="Arial" w:hAnsi="Arial" w:cs="Arial"/>
+                <w:bCs/>
+              </w:rPr>
+            </w:pPr>
+            <w:r>
+              <w:rPr>
+                <w:rFonts w:ascii="Arial" w:hAnsi="Arial" w:cs="Arial"/>
+                <w:bCs/>
+              </w:rPr>
+              <w:t xml:space="preserve">     </w:t>
+            </w:r>
+          </w:p>
+          <w:p>
+            <w:pPr>
+              <w:pStyle w:val="Bezodstpw"/>
+              <w:rPr>
+                <w:rFonts w:ascii="Arial" w:hAnsi="Arial" w:cs="Arial"/>
+                <w:bCs/>
+              </w:rPr>
+            </w:pPr>
+          </w:p>
+        </w:tc>
+        <w:tc>
+          <w:tcPr>
+            <w:tcW w:w="4261" w:type="dxa"/>
+          </w:tcPr>
+          <w:p>
+            <w:pPr>
+              <w:pStyle w:val="Bezodstpw"/>
+              <w:rPr>
+                <w:rFonts w:ascii="Arial" w:hAnsi="Arial" w:cs="Arial"/>
+                <w:bCs/>
+              </w:rPr>
+            </w:pPr>
+            <w:r>
+              <w:rPr>
+                <w:rFonts w:ascii="Arial" w:hAnsi="Arial" w:cs="Arial"/>
+                <w:bCs/>
+              </w:rPr>
+              <w:t>Zawiera informację o rodzaju transportu</w:t>
+            </w:r>
+          </w:p>
+        </w:tc>
+      </w:tr>
+      <w:tr>
+        <w:tc>
+          <w:tcPr>
+            <w:tcW w:w="4307" w:type="dxa"/>
+          </w:tcPr>
+          <w:p>
+            <w:pPr>
+              <w:pStyle w:val="Bezodstpw"/>
+              <w:rPr>
+                <w:rFonts w:ascii="Arial" w:hAnsi="Arial" w:cs="Arial"/>
+                <w:bCs/>
+              </w:rPr>
+            </w:pPr>
+            <w:proofErr w:type="spellStart"/>
+            <w:r>
+              <w:rPr>
+                <w:rFonts w:ascii="Arial" w:hAnsi="Arial" w:cs="Arial"/>
+                <w:bCs/>
+              </w:rPr>
+              <w:t>struct</w:t>
+            </w:r>
+            <w:proofErr w:type="spellEnd"/>
+            <w:r>
+              <w:rPr>
+                <w:rFonts w:ascii="Arial" w:hAnsi="Arial" w:cs="Arial"/>
+                <w:bCs/>
+              </w:rPr>
+              <w:t xml:space="preserve"> </w:t>
+            </w:r>
+            <w:proofErr w:type="spellStart"/>
+            <w:r>
+              <w:rPr>
+                <w:rFonts w:ascii="Arial" w:hAnsi="Arial" w:cs="Arial"/>
+                <w:bCs/>
+              </w:rPr>
+              <w:t>tm</w:t>
+            </w:r>
+            <w:proofErr w:type="spellEnd"/>
+            <w:r>
+              <w:rPr>
+                <w:rFonts w:ascii="Arial" w:hAnsi="Arial" w:cs="Arial"/>
+                <w:bCs/>
+              </w:rPr>
+              <w:t xml:space="preserve"> </w:t>
+            </w:r>
+            <w:proofErr w:type="spellStart"/>
+            <w:r>
+              <w:rPr>
+                <w:rFonts w:ascii="Arial" w:hAnsi="Arial" w:cs="Arial"/>
+                <w:bCs/>
+              </w:rPr>
+              <w:t>data_zakonczenia</w:t>
+            </w:r>
+            <w:proofErr w:type="spellEnd"/>
+            <w:r>
+              <w:rPr>
+                <w:rFonts w:ascii="Arial" w:hAnsi="Arial" w:cs="Arial"/>
+                <w:bCs/>
+              </w:rPr>
+              <w:t>;</w:t>
+            </w:r>
+          </w:p>
+          <w:p>
+            <w:pPr>
+              <w:pStyle w:val="Bezodstpw"/>
+              <w:rPr>
+                <w:rFonts w:ascii="Arial" w:hAnsi="Arial" w:cs="Arial"/>
+                <w:bCs/>
+              </w:rPr>
+            </w:pPr>
+            <w:r>
+              <w:rPr>
+                <w:rFonts w:ascii="Arial" w:hAnsi="Arial" w:cs="Arial"/>
+                <w:bCs/>
+              </w:rPr>
+              <w:t xml:space="preserve">        </w:t>
+            </w:r>
+          </w:p>
+          <w:p>
+            <w:pPr>
+              <w:pStyle w:val="Bezodstpw"/>
+              <w:rPr>
+                <w:rFonts w:ascii="Arial" w:hAnsi="Arial" w:cs="Arial"/>
+                <w:bCs/>
+              </w:rPr>
+            </w:pPr>
+          </w:p>
+        </w:tc>
+        <w:tc>
+          <w:tcPr>
+            <w:tcW w:w="4261" w:type="dxa"/>
+          </w:tcPr>
+          <w:p>
+            <w:pPr>
+              <w:pStyle w:val="Bezodstpw"/>
+              <w:rPr>
+                <w:rFonts w:ascii="Arial" w:hAnsi="Arial" w:cs="Arial"/>
+                <w:bCs/>
+              </w:rPr>
+            </w:pPr>
+            <w:r>
+              <w:rPr>
+                <w:rFonts w:ascii="Arial" w:hAnsi="Arial" w:cs="Arial"/>
+                <w:bCs/>
+              </w:rPr>
+              <w:t>Zawiera datę zakończenia wycieczki</w:t>
+            </w:r>
+          </w:p>
+        </w:tc>
+      </w:tr>
+      <w:tr>
+        <w:tc>
+          <w:tcPr>
+            <w:tcW w:w="4307" w:type="dxa"/>
+          </w:tcPr>
+          <w:p>
+            <w:pPr>
+              <w:pStyle w:val="Bezodstpw"/>
+              <w:rPr>
+                <w:rFonts w:ascii="Arial" w:hAnsi="Arial" w:cs="Arial"/>
+                <w:bCs/>
+                <w:lang w:val="en-US"/>
+              </w:rPr>
+            </w:pPr>
+            <w:r>
+              <w:rPr>
+                <w:rFonts w:ascii="Arial" w:hAnsi="Arial" w:cs="Arial"/>
+                <w:bCs/>
+                <w:lang w:val="en-US"/>
+              </w:rPr>
+              <w:t xml:space="preserve">vector &lt;string&gt; </w:t>
+            </w:r>
+            <w:proofErr w:type="spellStart"/>
+            <w:r>
+              <w:rPr>
+                <w:rFonts w:ascii="Arial" w:hAnsi="Arial" w:cs="Arial"/>
+                <w:bCs/>
+                <w:lang w:val="en-US"/>
+              </w:rPr>
+              <w:t>lista_miast</w:t>
+            </w:r>
+            <w:proofErr w:type="spellEnd"/>
+            <w:r>
+              <w:rPr>
+                <w:rFonts w:ascii="Arial" w:hAnsi="Arial" w:cs="Arial"/>
+                <w:bCs/>
+                <w:lang w:val="en-US"/>
+              </w:rPr>
+              <w:t>;</w:t>
+            </w:r>
+          </w:p>
+          <w:p>
+            <w:pPr>
+              <w:pStyle w:val="Bezodstpw"/>
+              <w:rPr>
+                <w:rFonts w:ascii="Arial" w:hAnsi="Arial" w:cs="Arial"/>
+                <w:bCs/>
+              </w:rPr>
+            </w:pPr>
+            <w:r>
+              <w:rPr>
+                <w:rFonts w:ascii="Arial" w:hAnsi="Arial" w:cs="Arial"/>
+                <w:bCs/>
+                <w:lang w:val="en-US"/>
+              </w:rPr>
+              <w:t xml:space="preserve">        </w:t>
+            </w:r>
+          </w:p>
+          <w:p>
+            <w:pPr>
+              <w:pStyle w:val="Bezodstpw"/>
+              <w:rPr>
+                <w:rFonts w:ascii="Arial" w:hAnsi="Arial" w:cs="Arial"/>
+                <w:bCs/>
+              </w:rPr>
+            </w:pPr>
+          </w:p>
+        </w:tc>
+        <w:tc>
+          <w:tcPr>
+            <w:tcW w:w="4261" w:type="dxa"/>
+          </w:tcPr>
+          <w:p>
+            <w:pPr>
+              <w:pStyle w:val="Bezodstpw"/>
+              <w:rPr>
+                <w:rFonts w:ascii="Arial" w:hAnsi="Arial" w:cs="Arial"/>
+                <w:bCs/>
+              </w:rPr>
+            </w:pPr>
+            <w:r>
+              <w:rPr>
+                <w:rFonts w:ascii="Arial" w:hAnsi="Arial" w:cs="Arial"/>
+                <w:bCs/>
+              </w:rPr>
+              <w:t>Wektor zawierający nazwy miast odwiedzonych podczas wycieczki</w:t>
+            </w:r>
+          </w:p>
+        </w:tc>
+      </w:tr>
+      <w:tr>
+        <w:tc>
+          <w:tcPr>
+            <w:tcW w:w="4307" w:type="dxa"/>
+          </w:tcPr>
+          <w:p>
+            <w:pPr>
+              <w:pStyle w:val="Bezodstpw"/>
+              <w:rPr>
+                <w:rFonts w:ascii="Arial" w:hAnsi="Arial" w:cs="Arial"/>
+                <w:bCs/>
+                <w:lang w:val="en-US"/>
+              </w:rPr>
+            </w:pPr>
+            <w:r>
+              <w:rPr>
+                <w:rFonts w:ascii="Arial" w:hAnsi="Arial" w:cs="Arial"/>
+                <w:bCs/>
+                <w:lang w:val="en-US"/>
+              </w:rPr>
+              <w:t xml:space="preserve">set &lt;string&gt; </w:t>
+            </w:r>
+            <w:proofErr w:type="spellStart"/>
+            <w:r>
+              <w:rPr>
+                <w:rFonts w:ascii="Arial" w:hAnsi="Arial" w:cs="Arial"/>
+                <w:bCs/>
+                <w:lang w:val="en-US"/>
+              </w:rPr>
+              <w:t>lista_krajow</w:t>
+            </w:r>
+            <w:proofErr w:type="spellEnd"/>
+            <w:r>
+              <w:rPr>
+                <w:rFonts w:ascii="Arial" w:hAnsi="Arial" w:cs="Arial"/>
+                <w:bCs/>
+                <w:lang w:val="en-US"/>
+              </w:rPr>
+              <w:t>;</w:t>
+            </w:r>
+          </w:p>
+          <w:p>
+            <w:pPr>
+              <w:pStyle w:val="Bezodstpw"/>
+              <w:rPr>
+                <w:rFonts w:ascii="Arial" w:hAnsi="Arial" w:cs="Arial"/>
+                <w:bCs/>
+              </w:rPr>
+            </w:pPr>
+            <w:r>
+              <w:rPr>
+                <w:rFonts w:ascii="Arial" w:hAnsi="Arial" w:cs="Arial"/>
+                <w:bCs/>
+                <w:lang w:val="en-US"/>
+              </w:rPr>
+              <w:t xml:space="preserve">     </w:t>
+            </w:r>
+          </w:p>
+        </w:tc>
+        <w:tc>
+          <w:tcPr>
+            <w:tcW w:w="4261" w:type="dxa"/>
+          </w:tcPr>
+          <w:p>
+            <w:pPr>
+              <w:pStyle w:val="Bezodstpw"/>
+              <w:rPr>
+                <w:rFonts w:ascii="Arial" w:hAnsi="Arial" w:cs="Arial"/>
+                <w:bCs/>
+              </w:rPr>
+            </w:pPr>
+            <w:r>
+              <w:rPr>
+                <w:rFonts w:ascii="Arial" w:hAnsi="Arial" w:cs="Arial"/>
+                <w:bCs/>
+              </w:rPr>
+              <w:t>Zbiór (niepowtarzających się) krajów odwiedzonych podczas wycieczki</w:t>
+            </w:r>
+          </w:p>
+        </w:tc>
+      </w:tr>
+      <w:tr>
+        <w:tc>
+          <w:tcPr>
+            <w:tcW w:w="4307" w:type="dxa"/>
           </w:tcPr>
           <w:p>
             <w:pPr>
@@ -5487,7 +6290,7 @@
         </w:tc>
         <w:tc>
           <w:tcPr>
-            <w:tcW w:w="4606" w:type="dxa"/>
+            <w:tcW w:w="4261" w:type="dxa"/>
           </w:tcPr>
           <w:p>
             <w:pPr>
@@ -5522,8 +6325,607 @@
         <w:pStyle w:val="Bezodstpw"/>
         <w:rPr>
           <w:rFonts w:ascii="Arial" w:hAnsi="Arial" w:cs="Arial"/>
-        </w:rPr>
-      </w:pPr>
+          <w:b/>
+          <w:sz w:val="24"/>
+        </w:rPr>
+      </w:pPr>
+    </w:p>
+    <w:p>
+      <w:pPr>
+        <w:pStyle w:val="Bezodstpw"/>
+        <w:numPr>
+          <w:ilvl w:val="1"/>
+          <w:numId w:val="3"/>
+        </w:numPr>
+        <w:rPr>
+          <w:rFonts w:ascii="Arial" w:hAnsi="Arial" w:cs="Arial"/>
+          <w:b/>
+          <w:sz w:val="24"/>
+        </w:rPr>
+      </w:pPr>
+      <w:r>
+        <w:rPr>
+          <w:rFonts w:ascii="Arial" w:hAnsi="Arial" w:cs="Arial"/>
+          <w:b/>
+          <w:sz w:val="24"/>
+        </w:rPr>
+        <w:t xml:space="preserve">Klasa </w:t>
+      </w:r>
+      <w:proofErr w:type="spellStart"/>
+      <w:r>
+        <w:rPr>
+          <w:rFonts w:ascii="Arial" w:hAnsi="Arial" w:cs="Arial"/>
+          <w:b/>
+          <w:sz w:val="24"/>
+        </w:rPr>
+        <w:t>WycieczkaLaczona</w:t>
+      </w:r>
+      <w:proofErr w:type="spellEnd"/>
+    </w:p>
+    <w:p>
+      <w:pPr>
+        <w:pStyle w:val="Bezodstpw"/>
+        <w:ind w:left="1080"/>
+        <w:rPr>
+          <w:rFonts w:ascii="Arial" w:hAnsi="Arial" w:cs="Arial"/>
+          <w:b/>
+          <w:sz w:val="24"/>
+        </w:rPr>
+      </w:pPr>
+    </w:p>
+    <w:tbl>
+      <w:tblPr>
+        <w:tblStyle w:val="Tabela-Siatka"/>
+        <w:tblW w:w="0" w:type="auto"/>
+        <w:tblInd w:w="720" w:type="dxa"/>
+        <w:tblLook w:val="04A0" w:firstRow="1" w:lastRow="0" w:firstColumn="1" w:lastColumn="0" w:noHBand="0" w:noVBand="1"/>
+      </w:tblPr>
+      <w:tblGrid>
+        <w:gridCol w:w="4307"/>
+        <w:gridCol w:w="4261"/>
+      </w:tblGrid>
+      <w:tr>
+        <w:tc>
+          <w:tcPr>
+            <w:tcW w:w="4307" w:type="dxa"/>
+            <w:tcBorders>
+              <w:top w:val="single" w:sz="4" w:space="0" w:color="auto"/>
+            </w:tcBorders>
+            <w:shd w:val="clear" w:color="auto" w:fill="C6D9F1" w:themeFill="text2" w:themeFillTint="33"/>
+          </w:tcPr>
+          <w:p>
+            <w:pPr>
+              <w:pStyle w:val="Bezodstpw"/>
+              <w:jc w:val="center"/>
+              <w:rPr>
+                <w:rFonts w:ascii="Arial" w:hAnsi="Arial" w:cs="Arial"/>
+                <w:b/>
+                <w:bCs/>
+              </w:rPr>
+            </w:pPr>
+            <w:r>
+              <w:rPr>
+                <w:rFonts w:ascii="Arial" w:hAnsi="Arial" w:cs="Arial"/>
+                <w:b/>
+                <w:bCs/>
+              </w:rPr>
+              <w:t>Metoda</w:t>
+            </w:r>
+          </w:p>
+        </w:tc>
+        <w:tc>
+          <w:tcPr>
+            <w:tcW w:w="4261" w:type="dxa"/>
+            <w:tcBorders>
+              <w:top w:val="single" w:sz="4" w:space="0" w:color="auto"/>
+            </w:tcBorders>
+            <w:shd w:val="clear" w:color="auto" w:fill="C6D9F1" w:themeFill="text2" w:themeFillTint="33"/>
+          </w:tcPr>
+          <w:p>
+            <w:pPr>
+              <w:pStyle w:val="Bezodstpw"/>
+              <w:jc w:val="center"/>
+              <w:rPr>
+                <w:rFonts w:ascii="Arial" w:hAnsi="Arial" w:cs="Arial"/>
+                <w:b/>
+                <w:bCs/>
+              </w:rPr>
+            </w:pPr>
+            <w:r>
+              <w:rPr>
+                <w:rFonts w:ascii="Arial" w:hAnsi="Arial" w:cs="Arial"/>
+                <w:b/>
+                <w:bCs/>
+              </w:rPr>
+              <w:t>Opis</w:t>
+            </w:r>
+          </w:p>
+        </w:tc>
+      </w:tr>
+      <w:tr>
+        <w:tc>
+          <w:tcPr>
+            <w:tcW w:w="4307" w:type="dxa"/>
+          </w:tcPr>
+          <w:p>
+            <w:pPr>
+              <w:pStyle w:val="Bezodstpw"/>
+              <w:rPr>
+                <w:rFonts w:ascii="Arial" w:hAnsi="Arial" w:cs="Arial"/>
+                <w:bCs/>
+              </w:rPr>
+            </w:pPr>
+            <w:proofErr w:type="spellStart"/>
+            <w:r>
+              <w:rPr>
+                <w:rFonts w:ascii="Arial" w:hAnsi="Arial" w:cs="Arial"/>
+                <w:bCs/>
+              </w:rPr>
+              <w:t>void</w:t>
+            </w:r>
+            <w:proofErr w:type="spellEnd"/>
+            <w:r>
+              <w:rPr>
+                <w:rFonts w:ascii="Arial" w:hAnsi="Arial" w:cs="Arial"/>
+                <w:bCs/>
+              </w:rPr>
+              <w:t xml:space="preserve"> </w:t>
+            </w:r>
+            <w:proofErr w:type="spellStart"/>
+            <w:r>
+              <w:rPr>
+                <w:rFonts w:ascii="Arial" w:hAnsi="Arial" w:cs="Arial"/>
+                <w:bCs/>
+              </w:rPr>
+              <w:t>sprawdz</w:t>
+            </w:r>
+            <w:proofErr w:type="spellEnd"/>
+            <w:r>
+              <w:rPr>
+                <w:rFonts w:ascii="Arial" w:hAnsi="Arial" w:cs="Arial"/>
+                <w:bCs/>
+              </w:rPr>
+              <w:t>(</w:t>
+            </w:r>
+            <w:proofErr w:type="spellStart"/>
+            <w:r>
+              <w:rPr>
+                <w:rFonts w:ascii="Arial" w:hAnsi="Arial" w:cs="Arial"/>
+                <w:bCs/>
+              </w:rPr>
+              <w:t>BiuroPodrozy</w:t>
+            </w:r>
+            <w:proofErr w:type="spellEnd"/>
+            <w:r>
+              <w:rPr>
+                <w:rFonts w:ascii="Arial" w:hAnsi="Arial" w:cs="Arial"/>
+                <w:bCs/>
+              </w:rPr>
+              <w:t xml:space="preserve"> *biuro);</w:t>
+            </w:r>
+          </w:p>
+        </w:tc>
+        <w:tc>
+          <w:tcPr>
+            <w:tcW w:w="4261" w:type="dxa"/>
+          </w:tcPr>
+          <w:p>
+            <w:pPr>
+              <w:pStyle w:val="Bezodstpw"/>
+              <w:rPr>
+                <w:rFonts w:ascii="Arial" w:hAnsi="Arial" w:cs="Arial"/>
+                <w:bCs/>
+              </w:rPr>
+            </w:pPr>
+            <w:r>
+              <w:rPr>
+                <w:rFonts w:ascii="Arial" w:hAnsi="Arial" w:cs="Arial"/>
+                <w:bCs/>
+              </w:rPr>
+              <w:t>Funkcja sprawdzająca, czy dana wycieczka łączona spełnia kryterium ceny oraz daty rozpoczęcia</w:t>
+            </w:r>
+          </w:p>
+        </w:tc>
+      </w:tr>
+      <w:tr>
+        <w:tc>
+          <w:tcPr>
+            <w:tcW w:w="4307" w:type="dxa"/>
+            <w:tcBorders>
+              <w:bottom w:val="single" w:sz="4" w:space="0" w:color="auto"/>
+            </w:tcBorders>
+          </w:tcPr>
+          <w:p>
+            <w:pPr>
+              <w:pStyle w:val="Bezodstpw"/>
+              <w:rPr>
+                <w:rFonts w:ascii="Arial" w:hAnsi="Arial" w:cs="Arial"/>
+                <w:bCs/>
+              </w:rPr>
+            </w:pPr>
+            <w:proofErr w:type="spellStart"/>
+            <w:r>
+              <w:rPr>
+                <w:rFonts w:ascii="Arial" w:hAnsi="Arial" w:cs="Arial"/>
+                <w:bCs/>
+              </w:rPr>
+              <w:t>void</w:t>
+            </w:r>
+            <w:proofErr w:type="spellEnd"/>
+            <w:r>
+              <w:rPr>
+                <w:rFonts w:ascii="Arial" w:hAnsi="Arial" w:cs="Arial"/>
+                <w:bCs/>
+              </w:rPr>
+              <w:t xml:space="preserve"> </w:t>
+            </w:r>
+            <w:proofErr w:type="spellStart"/>
+            <w:r>
+              <w:rPr>
+                <w:rFonts w:ascii="Arial" w:hAnsi="Arial" w:cs="Arial"/>
+                <w:bCs/>
+              </w:rPr>
+              <w:t>drukujLaczona</w:t>
+            </w:r>
+            <w:proofErr w:type="spellEnd"/>
+            <w:r>
+              <w:rPr>
+                <w:rFonts w:ascii="Arial" w:hAnsi="Arial" w:cs="Arial"/>
+                <w:bCs/>
+              </w:rPr>
+              <w:t>(</w:t>
+            </w:r>
+            <w:proofErr w:type="spellStart"/>
+            <w:r>
+              <w:rPr>
+                <w:rFonts w:ascii="Arial" w:hAnsi="Arial" w:cs="Arial"/>
+                <w:bCs/>
+              </w:rPr>
+              <w:t>BiuroPodrozy</w:t>
+            </w:r>
+            <w:proofErr w:type="spellEnd"/>
+            <w:r>
+              <w:rPr>
+                <w:rFonts w:ascii="Arial" w:hAnsi="Arial" w:cs="Arial"/>
+                <w:bCs/>
+              </w:rPr>
+              <w:t xml:space="preserve"> *biuro);</w:t>
+            </w:r>
+            <w:r>
+              <w:rPr>
+                <w:rFonts w:ascii="Arial" w:hAnsi="Arial" w:cs="Arial"/>
+                <w:bCs/>
+              </w:rPr>
+              <w:t xml:space="preserve">        </w:t>
+            </w:r>
+          </w:p>
+          <w:p>
+            <w:pPr>
+              <w:pStyle w:val="Bezodstpw"/>
+              <w:rPr>
+                <w:rFonts w:ascii="Arial" w:hAnsi="Arial" w:cs="Arial"/>
+                <w:bCs/>
+              </w:rPr>
+            </w:pPr>
+          </w:p>
+        </w:tc>
+        <w:tc>
+          <w:tcPr>
+            <w:tcW w:w="4261" w:type="dxa"/>
+            <w:tcBorders>
+              <w:bottom w:val="single" w:sz="4" w:space="0" w:color="auto"/>
+            </w:tcBorders>
+          </w:tcPr>
+          <w:p>
+            <w:pPr>
+              <w:pStyle w:val="Bezodstpw"/>
+              <w:rPr>
+                <w:rFonts w:ascii="Arial" w:hAnsi="Arial" w:cs="Arial"/>
+                <w:bCs/>
+              </w:rPr>
+            </w:pPr>
+            <w:r>
+              <w:rPr>
+                <w:rFonts w:ascii="Arial" w:hAnsi="Arial" w:cs="Arial"/>
+                <w:bCs/>
+              </w:rPr>
+              <w:t>Funkcja drukująca wycieczkę łączoną do pliku wyjściowego</w:t>
+            </w:r>
+          </w:p>
+        </w:tc>
+      </w:tr>
+      <w:tr>
+        <w:tc>
+          <w:tcPr>
+            <w:tcW w:w="4307" w:type="dxa"/>
+            <w:tcBorders>
+              <w:left w:val="nil"/>
+              <w:right w:val="nil"/>
+            </w:tcBorders>
+          </w:tcPr>
+          <w:p>
+            <w:pPr>
+              <w:pStyle w:val="Bezodstpw"/>
+              <w:rPr>
+                <w:rFonts w:ascii="Arial" w:hAnsi="Arial" w:cs="Arial"/>
+                <w:bCs/>
+              </w:rPr>
+            </w:pPr>
+            <w:r>
+              <w:rPr>
+                <w:rFonts w:ascii="Arial" w:hAnsi="Arial" w:cs="Arial"/>
+                <w:bCs/>
+                <w:lang w:val="en-US"/>
+              </w:rPr>
+              <w:t xml:space="preserve">        </w:t>
+            </w:r>
+          </w:p>
+        </w:tc>
+        <w:tc>
+          <w:tcPr>
+            <w:tcW w:w="4261" w:type="dxa"/>
+            <w:tcBorders>
+              <w:left w:val="nil"/>
+              <w:right w:val="nil"/>
+            </w:tcBorders>
+          </w:tcPr>
+          <w:p>
+            <w:pPr>
+              <w:pStyle w:val="Bezodstpw"/>
+              <w:rPr>
+                <w:rFonts w:ascii="Arial" w:hAnsi="Arial" w:cs="Arial"/>
+                <w:bCs/>
+              </w:rPr>
+            </w:pPr>
+          </w:p>
+        </w:tc>
+      </w:tr>
+      <w:tr>
+        <w:tc>
+          <w:tcPr>
+            <w:tcW w:w="4307" w:type="dxa"/>
+            <w:shd w:val="clear" w:color="auto" w:fill="C6D9F1" w:themeFill="text2" w:themeFillTint="33"/>
+          </w:tcPr>
+          <w:p>
+            <w:pPr>
+              <w:pStyle w:val="Bezodstpw"/>
+              <w:jc w:val="center"/>
+              <w:rPr>
+                <w:rFonts w:ascii="Arial" w:hAnsi="Arial" w:cs="Arial"/>
+                <w:b/>
+                <w:bCs/>
+              </w:rPr>
+            </w:pPr>
+            <w:proofErr w:type="spellStart"/>
+            <w:r>
+              <w:rPr>
+                <w:rFonts w:ascii="Arial" w:hAnsi="Arial" w:cs="Arial"/>
+                <w:b/>
+                <w:bCs/>
+                <w:lang w:val="en-US"/>
+              </w:rPr>
+              <w:t>Zmienna</w:t>
+            </w:r>
+            <w:proofErr w:type="spellEnd"/>
+          </w:p>
+        </w:tc>
+        <w:tc>
+          <w:tcPr>
+            <w:tcW w:w="4261" w:type="dxa"/>
+            <w:shd w:val="clear" w:color="auto" w:fill="C6D9F1" w:themeFill="text2" w:themeFillTint="33"/>
+          </w:tcPr>
+          <w:p>
+            <w:pPr>
+              <w:pStyle w:val="Bezodstpw"/>
+              <w:jc w:val="center"/>
+              <w:rPr>
+                <w:rFonts w:ascii="Arial" w:hAnsi="Arial" w:cs="Arial"/>
+                <w:b/>
+                <w:bCs/>
+              </w:rPr>
+            </w:pPr>
+            <w:r>
+              <w:rPr>
+                <w:rFonts w:ascii="Arial" w:hAnsi="Arial" w:cs="Arial"/>
+                <w:b/>
+                <w:bCs/>
+              </w:rPr>
+              <w:t>Opis</w:t>
+            </w:r>
+          </w:p>
+        </w:tc>
+      </w:tr>
+      <w:tr>
+        <w:tc>
+          <w:tcPr>
+            <w:tcW w:w="4307" w:type="dxa"/>
+          </w:tcPr>
+          <w:p>
+            <w:pPr>
+              <w:pStyle w:val="Bezodstpw"/>
+              <w:rPr>
+                <w:rFonts w:ascii="Arial" w:hAnsi="Arial" w:cs="Arial"/>
+                <w:bCs/>
+              </w:rPr>
+            </w:pPr>
+            <w:r>
+              <w:rPr>
+                <w:rFonts w:ascii="Arial" w:hAnsi="Arial" w:cs="Arial"/>
+                <w:bCs/>
+              </w:rPr>
+              <w:t>Wczasy &amp;wczasy;</w:t>
+            </w:r>
+          </w:p>
+          <w:p>
+            <w:pPr>
+              <w:pStyle w:val="Bezodstpw"/>
+              <w:rPr>
+                <w:rFonts w:ascii="Arial" w:hAnsi="Arial" w:cs="Arial"/>
+                <w:bCs/>
+              </w:rPr>
+            </w:pPr>
+            <w:r>
+              <w:rPr>
+                <w:rFonts w:ascii="Arial" w:hAnsi="Arial" w:cs="Arial"/>
+                <w:bCs/>
+              </w:rPr>
+              <w:t xml:space="preserve">     </w:t>
+            </w:r>
+          </w:p>
+        </w:tc>
+        <w:tc>
+          <w:tcPr>
+            <w:tcW w:w="4261" w:type="dxa"/>
+          </w:tcPr>
+          <w:p>
+            <w:pPr>
+              <w:pStyle w:val="Bezodstpw"/>
+              <w:rPr>
+                <w:rFonts w:ascii="Arial" w:hAnsi="Arial" w:cs="Arial"/>
+                <w:bCs/>
+              </w:rPr>
+            </w:pPr>
+            <w:r>
+              <w:rPr>
+                <w:rFonts w:ascii="Arial" w:hAnsi="Arial" w:cs="Arial"/>
+                <w:bCs/>
+              </w:rPr>
+              <w:t>Referencja do obiektu wczasy. Wczasy odbywają się w kraju zakończenia wycieczki objazdowej</w:t>
+            </w:r>
+          </w:p>
+        </w:tc>
+      </w:tr>
+      <w:tr>
+        <w:tc>
+          <w:tcPr>
+            <w:tcW w:w="4307" w:type="dxa"/>
+          </w:tcPr>
+          <w:p>
+            <w:pPr>
+              <w:pStyle w:val="Bezodstpw"/>
+              <w:rPr>
+                <w:rFonts w:ascii="Arial" w:hAnsi="Arial" w:cs="Arial"/>
+                <w:bCs/>
+              </w:rPr>
+            </w:pPr>
+            <w:proofErr w:type="spellStart"/>
+            <w:r>
+              <w:rPr>
+                <w:rFonts w:ascii="Arial" w:hAnsi="Arial" w:cs="Arial"/>
+                <w:bCs/>
+              </w:rPr>
+              <w:t>WycieczkaObjazdowa</w:t>
+            </w:r>
+            <w:proofErr w:type="spellEnd"/>
+            <w:r>
+              <w:rPr>
+                <w:rFonts w:ascii="Arial" w:hAnsi="Arial" w:cs="Arial"/>
+                <w:bCs/>
+              </w:rPr>
+              <w:t xml:space="preserve"> &amp;objazd;</w:t>
+            </w:r>
+          </w:p>
+        </w:tc>
+        <w:tc>
+          <w:tcPr>
+            <w:tcW w:w="4261" w:type="dxa"/>
+          </w:tcPr>
+          <w:p>
+            <w:pPr>
+              <w:pStyle w:val="Bezodstpw"/>
+              <w:rPr>
+                <w:rFonts w:ascii="Arial" w:hAnsi="Arial" w:cs="Arial"/>
+                <w:bCs/>
+              </w:rPr>
+            </w:pPr>
+            <w:r>
+              <w:rPr>
+                <w:rFonts w:ascii="Arial" w:hAnsi="Arial" w:cs="Arial"/>
+                <w:bCs/>
+              </w:rPr>
+              <w:t>Referencja do obiektu wycieczka objazdowa.</w:t>
+            </w:r>
+          </w:p>
+        </w:tc>
+      </w:tr>
+    </w:tbl>
+    <w:p>
+      <w:pPr>
+        <w:pStyle w:val="Bezodstpw"/>
+        <w:rPr>
+          <w:rFonts w:ascii="Arial" w:hAnsi="Arial" w:cs="Arial"/>
+          <w:b/>
+          <w:sz w:val="24"/>
+        </w:rPr>
+      </w:pPr>
+    </w:p>
+    <w:p>
+      <w:pPr>
+        <w:pStyle w:val="Bezodstpw"/>
+        <w:rPr>
+          <w:rFonts w:ascii="Arial" w:hAnsi="Arial" w:cs="Arial"/>
+        </w:rPr>
+      </w:pPr>
+      <w:r>
+        <w:rPr>
+          <w:rFonts w:ascii="Arial" w:hAnsi="Arial" w:cs="Arial"/>
+        </w:rPr>
+        <w:t xml:space="preserve">Dla klas Wycieczka, Wczasy oraz </w:t>
+      </w:r>
+      <w:proofErr w:type="spellStart"/>
+      <w:r>
+        <w:rPr>
+          <w:rFonts w:ascii="Arial" w:hAnsi="Arial" w:cs="Arial"/>
+        </w:rPr>
+        <w:t>WycieczkaLaczona</w:t>
+      </w:r>
+      <w:proofErr w:type="spellEnd"/>
+      <w:r>
+        <w:rPr>
+          <w:rFonts w:ascii="Arial" w:hAnsi="Arial" w:cs="Arial"/>
+        </w:rPr>
+        <w:t xml:space="preserve"> pominięto opis metod zwracających wartość pól prywatnych </w:t>
+      </w:r>
+      <w:r>
+        <w:rPr>
+          <w:rFonts w:ascii="Arial" w:hAnsi="Arial" w:cs="Arial"/>
+        </w:rPr>
+        <w:t>&lt;typ&gt; Klasa::</w:t>
+      </w:r>
+      <w:proofErr w:type="spellStart"/>
+      <w:r>
+        <w:rPr>
+          <w:rFonts w:ascii="Arial" w:hAnsi="Arial" w:cs="Arial"/>
+        </w:rPr>
+        <w:t>get</w:t>
+      </w:r>
+      <w:proofErr w:type="spellEnd"/>
+      <w:r>
+        <w:rPr>
+          <w:rFonts w:ascii="Arial" w:hAnsi="Arial" w:cs="Arial"/>
+        </w:rPr>
+        <w:t>&lt;</w:t>
+      </w:r>
+      <w:proofErr w:type="spellStart"/>
+      <w:r>
+        <w:rPr>
+          <w:rFonts w:ascii="Arial" w:hAnsi="Arial" w:cs="Arial"/>
+        </w:rPr>
+        <w:t>nazwaPola</w:t>
+      </w:r>
+      <w:proofErr w:type="spellEnd"/>
+      <w:r>
+        <w:rPr>
+          <w:rFonts w:ascii="Arial" w:hAnsi="Arial" w:cs="Arial"/>
+        </w:rPr>
+        <w:t>&gt;();</w:t>
+      </w:r>
+      <w:r>
+        <w:rPr>
+          <w:rFonts w:ascii="Arial" w:hAnsi="Arial" w:cs="Arial"/>
+        </w:rPr>
+        <w:t xml:space="preserve"> ze względu na ich oczywistość.</w:t>
+      </w:r>
     </w:p>
     <w:p>
       <w:pPr>
@@ -5538,6 +6940,8 @@
           <w:bCs/>
         </w:rPr>
       </w:pPr>
+      <w:bookmarkStart w:id="0" w:name="_GoBack"/>
+      <w:bookmarkEnd w:id="0"/>
       <w:r>
         <w:rPr>
           <w:rFonts w:ascii="Arial" w:hAnsi="Arial" w:cs="Arial"/>
@@ -5545,6 +6949,7 @@
           <w:bCs/>
           <w:sz w:val="24"/>
         </w:rPr>
+        <w:lastRenderedPageBreak/>
         <w:t>Testowanie i uruchamianie</w:t>
       </w:r>
     </w:p>
@@ -5553,39 +6958,63 @@
         <w:pStyle w:val="Bezodstpw"/>
         <w:rPr>
           <w:rFonts w:ascii="Arial" w:hAnsi="Arial" w:cs="Arial"/>
+          <w:b/>
           <w:bCs/>
         </w:rPr>
       </w:pPr>
-      <w:r>
+    </w:p>
+    <w:p>
+      <w:pPr>
+        <w:pStyle w:val="Bezodstpw"/>
         <w:rPr>
           <w:rFonts w:ascii="Arial" w:hAnsi="Arial" w:cs="Arial"/>
           <w:bCs/>
         </w:rPr>
-        <w:t xml:space="preserve">Program został przetestowany dla dużej ilości plików z ofertami. Sprawdzano również działanie programu w przypadku błędnego formatu danych zawartych w niektórych plikach. Dzięki zastosowaniu odpowiednich zabezpieczeń program właściwie reaguje na błędne dane i nie zawiesza się, a jedynie komunikuje wystąpienie błędu i w zależności od jego wagi kontynuuje działanie lub informuje użytkownika o zakończeniu działania. </w:t>
-      </w:r>
-    </w:p>
-    <w:p>
-      <w:pPr>
-        <w:pStyle w:val="Bezodstpw"/>
+      </w:pPr>
+      <w:r>
         <w:rPr>
           <w:rFonts w:ascii="Arial" w:hAnsi="Arial" w:cs="Arial"/>
           <w:bCs/>
         </w:rPr>
-      </w:pPr>
-    </w:p>
-    <w:p>
-      <w:pPr>
-        <w:pStyle w:val="Bezodstpw"/>
+        <w:t xml:space="preserve">Program został przetestowany dla dużej ilości plików z ofertami. Sprawdzano również działanie programu w przypadku błędnego formatu danych zawartych w niektórych plikach. Dzięki zastosowaniu odpowiednich zabezpieczeń </w:t>
+      </w:r>
+      <w:r>
         <w:rPr>
           <w:rFonts w:ascii="Arial" w:hAnsi="Arial" w:cs="Arial"/>
           <w:bCs/>
         </w:rPr>
-      </w:pPr>
+        <w:t xml:space="preserve">(obsługa wyjątków) </w:t>
+      </w:r>
       <w:r>
         <w:rPr>
           <w:rFonts w:ascii="Arial" w:hAnsi="Arial" w:cs="Arial"/>
           <w:bCs/>
         </w:rPr>
+        <w:t xml:space="preserve">program właściwie reaguje na błędne dane i nie zawiesza się, a jedynie komunikuje wystąpienie błędu i w zależności od jego wagi kontynuuje działanie lub informuje użytkownika o zakończeniu działania. </w:t>
+      </w:r>
+    </w:p>
+    <w:p>
+      <w:pPr>
+        <w:pStyle w:val="Bezodstpw"/>
+        <w:rPr>
+          <w:rFonts w:ascii="Arial" w:hAnsi="Arial" w:cs="Arial"/>
+          <w:bCs/>
+        </w:rPr>
+      </w:pPr>
+    </w:p>
+    <w:p>
+      <w:pPr>
+        <w:pStyle w:val="Bezodstpw"/>
+        <w:rPr>
+          <w:rFonts w:ascii="Arial" w:hAnsi="Arial" w:cs="Arial"/>
+          <w:bCs/>
+        </w:rPr>
+      </w:pPr>
+      <w:r>
+        <w:rPr>
+          <w:rFonts w:ascii="Arial" w:hAnsi="Arial" w:cs="Arial"/>
+          <w:bCs/>
+        </w:rPr>
         <w:t xml:space="preserve">Program został również sprawdzony pod kątem wycieków pamięci przy użyciu narzędzia </w:t>
       </w:r>
       <w:r>
@@ -5666,8 +7095,477 @@
           <w:rFonts w:ascii="Arial" w:hAnsi="Arial" w:cs="Arial"/>
           <w:bCs/>
         </w:rPr>
-        <w:t>, a wszystkie zmiany dokumentowane były na koncie http://github.com/alicja-lachman.</w:t>
-      </w:r>
+        <w:t xml:space="preserve">, a wszystkie zmiany dokumentowane były na koncie </w:t>
+      </w:r>
+      <w:hyperlink r:id="rId7" w:history="1">
+        <w:r>
+          <w:rPr>
+            <w:rStyle w:val="Hipercze"/>
+            <w:rFonts w:ascii="Arial" w:hAnsi="Arial" w:cs="Arial"/>
+            <w:bCs/>
+          </w:rPr>
+          <w:t>http://github.com/alicja-lachman</w:t>
+        </w:r>
+      </w:hyperlink>
+      <w:r>
+        <w:rPr>
+          <w:rFonts w:ascii="Arial" w:hAnsi="Arial" w:cs="Arial"/>
+          <w:bCs/>
+        </w:rPr>
+        <w:t>.</w:t>
+      </w:r>
+    </w:p>
+    <w:p>
+      <w:pPr>
+        <w:pStyle w:val="Bezodstpw"/>
+        <w:rPr>
+          <w:rFonts w:ascii="Arial" w:hAnsi="Arial" w:cs="Arial"/>
+          <w:b/>
+          <w:bCs/>
+        </w:rPr>
+      </w:pPr>
+    </w:p>
+    <w:p>
+      <w:pPr>
+        <w:pStyle w:val="Bezodstpw"/>
+        <w:numPr>
+          <w:ilvl w:val="0"/>
+          <w:numId w:val="3"/>
+        </w:numPr>
+        <w:rPr>
+          <w:rFonts w:ascii="Arial" w:hAnsi="Arial" w:cs="Arial"/>
+          <w:b/>
+          <w:bCs/>
+        </w:rPr>
+      </w:pPr>
+      <w:r>
+        <w:rPr>
+          <w:rFonts w:ascii="Arial" w:hAnsi="Arial" w:cs="Arial"/>
+          <w:b/>
+          <w:bCs/>
+          <w:sz w:val="24"/>
+        </w:rPr>
+        <w:t>Podsumowanie</w:t>
+      </w:r>
+    </w:p>
+    <w:p>
+      <w:pPr>
+        <w:pStyle w:val="Bezodstpw"/>
+        <w:ind w:left="720"/>
+        <w:rPr>
+          <w:rFonts w:ascii="Arial" w:hAnsi="Arial" w:cs="Arial"/>
+          <w:b/>
+          <w:bCs/>
+          <w:sz w:val="24"/>
+        </w:rPr>
+      </w:pPr>
+    </w:p>
+    <w:p>
+      <w:pPr>
+        <w:pStyle w:val="Bezodstpw"/>
+        <w:rPr>
+          <w:rFonts w:ascii="Arial" w:hAnsi="Arial" w:cs="Arial"/>
+          <w:bCs/>
+        </w:rPr>
+      </w:pPr>
+      <w:r>
+        <w:rPr>
+          <w:rFonts w:ascii="Arial" w:hAnsi="Arial" w:cs="Arial"/>
+          <w:bCs/>
+        </w:rPr>
+        <w:t xml:space="preserve">W programie zawarto </w:t>
+      </w:r>
+      <w:r>
+        <w:rPr>
+          <w:rFonts w:ascii="Arial" w:hAnsi="Arial" w:cs="Arial"/>
+          <w:bCs/>
+        </w:rPr>
+        <w:t>następujące cechy programowania orientowanego obiektowo:</w:t>
+      </w:r>
+    </w:p>
+    <w:p>
+      <w:pPr>
+        <w:pStyle w:val="Bezodstpw"/>
+        <w:rPr>
+          <w:rFonts w:ascii="Arial" w:hAnsi="Arial" w:cs="Arial"/>
+          <w:bCs/>
+        </w:rPr>
+      </w:pPr>
+    </w:p>
+    <w:p>
+      <w:pPr>
+        <w:pStyle w:val="Bezodstpw"/>
+        <w:numPr>
+          <w:ilvl w:val="0"/>
+          <w:numId w:val="11"/>
+        </w:numPr>
+        <w:rPr>
+          <w:rFonts w:ascii="Arial" w:hAnsi="Arial" w:cs="Arial"/>
+          <w:b/>
+          <w:bCs/>
+        </w:rPr>
+      </w:pPr>
+      <w:r>
+        <w:rPr>
+          <w:rFonts w:ascii="Arial" w:hAnsi="Arial" w:cs="Arial"/>
+          <w:b/>
+          <w:bCs/>
+        </w:rPr>
+        <w:t>Dziedziczenie</w:t>
+      </w:r>
+    </w:p>
+    <w:p>
+      <w:pPr>
+        <w:pStyle w:val="Bezodstpw"/>
+        <w:ind w:left="360" w:firstLine="348"/>
+        <w:rPr>
+          <w:rFonts w:ascii="Arial" w:hAnsi="Arial" w:cs="Arial"/>
+          <w:bCs/>
+        </w:rPr>
+      </w:pPr>
+      <w:r>
+        <w:rPr>
+          <w:rFonts w:ascii="Arial" w:hAnsi="Arial" w:cs="Arial"/>
+          <w:bCs/>
+        </w:rPr>
+        <w:t xml:space="preserve">Klasy Wczasy oraz </w:t>
+      </w:r>
+      <w:proofErr w:type="spellStart"/>
+      <w:r>
+        <w:rPr>
+          <w:rFonts w:ascii="Arial" w:hAnsi="Arial" w:cs="Arial"/>
+          <w:bCs/>
+        </w:rPr>
+        <w:t>WycieczkaObjazdowa</w:t>
+      </w:r>
+      <w:proofErr w:type="spellEnd"/>
+      <w:r>
+        <w:rPr>
+          <w:rFonts w:ascii="Arial" w:hAnsi="Arial" w:cs="Arial"/>
+          <w:bCs/>
+        </w:rPr>
+        <w:t xml:space="preserve"> dziedziczą po klasie Wycieczka,</w:t>
+      </w:r>
+    </w:p>
+    <w:p>
+      <w:pPr>
+        <w:pStyle w:val="Bezodstpw"/>
+        <w:ind w:left="360" w:firstLine="348"/>
+        <w:rPr>
+          <w:rFonts w:ascii="Arial" w:hAnsi="Arial" w:cs="Arial"/>
+          <w:bCs/>
+        </w:rPr>
+      </w:pPr>
+    </w:p>
+    <w:p>
+      <w:pPr>
+        <w:pStyle w:val="Bezodstpw"/>
+        <w:numPr>
+          <w:ilvl w:val="0"/>
+          <w:numId w:val="11"/>
+        </w:numPr>
+        <w:rPr>
+          <w:rFonts w:ascii="Arial" w:hAnsi="Arial" w:cs="Arial"/>
+          <w:b/>
+          <w:bCs/>
+        </w:rPr>
+      </w:pPr>
+      <w:r>
+        <w:rPr>
+          <w:rFonts w:ascii="Arial" w:hAnsi="Arial" w:cs="Arial"/>
+          <w:b/>
+          <w:bCs/>
+        </w:rPr>
+        <w:t>Polimorfizm</w:t>
+      </w:r>
+    </w:p>
+    <w:p>
+      <w:pPr>
+        <w:pStyle w:val="Bezodstpw"/>
+        <w:ind w:left="720"/>
+        <w:rPr>
+          <w:rFonts w:ascii="Arial" w:hAnsi="Arial" w:cs="Arial"/>
+          <w:bCs/>
+        </w:rPr>
+      </w:pPr>
+      <w:r>
+        <w:rPr>
+          <w:rFonts w:ascii="Arial" w:hAnsi="Arial" w:cs="Arial"/>
+          <w:bCs/>
+        </w:rPr>
+        <w:t xml:space="preserve">Klasa Wycieczka jest klasą abstrakcyjną z dwiema czysto wirtualnymi metodami: </w:t>
+      </w:r>
+      <w:proofErr w:type="spellStart"/>
+      <w:r>
+        <w:rPr>
+          <w:rFonts w:ascii="Arial" w:hAnsi="Arial" w:cs="Arial"/>
+          <w:bCs/>
+        </w:rPr>
+        <w:t>void</w:t>
+      </w:r>
+      <w:proofErr w:type="spellEnd"/>
+      <w:r>
+        <w:rPr>
+          <w:rFonts w:ascii="Arial" w:hAnsi="Arial" w:cs="Arial"/>
+          <w:bCs/>
+        </w:rPr>
+        <w:t xml:space="preserve"> </w:t>
+      </w:r>
+      <w:proofErr w:type="spellStart"/>
+      <w:r>
+        <w:rPr>
+          <w:rFonts w:ascii="Arial" w:hAnsi="Arial" w:cs="Arial"/>
+          <w:bCs/>
+        </w:rPr>
+        <w:t>sprawdz</w:t>
+      </w:r>
+      <w:proofErr w:type="spellEnd"/>
+      <w:r>
+        <w:rPr>
+          <w:rFonts w:ascii="Arial" w:hAnsi="Arial" w:cs="Arial"/>
+          <w:bCs/>
+        </w:rPr>
+        <w:t>(</w:t>
+      </w:r>
+      <w:proofErr w:type="spellStart"/>
+      <w:r>
+        <w:rPr>
+          <w:rFonts w:ascii="Arial" w:hAnsi="Arial" w:cs="Arial"/>
+          <w:bCs/>
+        </w:rPr>
+        <w:t>BiuroPodrozy</w:t>
+      </w:r>
+      <w:proofErr w:type="spellEnd"/>
+      <w:r>
+        <w:rPr>
+          <w:rFonts w:ascii="Arial" w:hAnsi="Arial" w:cs="Arial"/>
+          <w:bCs/>
+        </w:rPr>
+        <w:t xml:space="preserve"> *biuro) oraz </w:t>
+      </w:r>
+      <w:proofErr w:type="spellStart"/>
+      <w:r>
+        <w:rPr>
+          <w:rFonts w:ascii="Arial" w:hAnsi="Arial" w:cs="Arial"/>
+          <w:bCs/>
+        </w:rPr>
+        <w:t>void</w:t>
+      </w:r>
+      <w:proofErr w:type="spellEnd"/>
+      <w:r>
+        <w:rPr>
+          <w:rFonts w:ascii="Arial" w:hAnsi="Arial" w:cs="Arial"/>
+          <w:bCs/>
+        </w:rPr>
+        <w:t xml:space="preserve"> drukuj(</w:t>
+      </w:r>
+      <w:proofErr w:type="spellStart"/>
+      <w:r>
+        <w:rPr>
+          <w:rFonts w:ascii="Arial" w:hAnsi="Arial" w:cs="Arial"/>
+          <w:bCs/>
+        </w:rPr>
+        <w:t>BiuroPodrozy</w:t>
+      </w:r>
+      <w:proofErr w:type="spellEnd"/>
+      <w:r>
+        <w:rPr>
+          <w:rFonts w:ascii="Arial" w:hAnsi="Arial" w:cs="Arial"/>
+          <w:bCs/>
+        </w:rPr>
+        <w:t xml:space="preserve"> *biuro, </w:t>
+      </w:r>
+      <w:proofErr w:type="spellStart"/>
+      <w:r>
+        <w:rPr>
+          <w:rFonts w:ascii="Arial" w:hAnsi="Arial" w:cs="Arial"/>
+          <w:bCs/>
+        </w:rPr>
+        <w:t>int</w:t>
+      </w:r>
+      <w:proofErr w:type="spellEnd"/>
+      <w:r>
+        <w:rPr>
+          <w:rFonts w:ascii="Arial" w:hAnsi="Arial" w:cs="Arial"/>
+          <w:bCs/>
+        </w:rPr>
+        <w:t xml:space="preserve"> </w:t>
+      </w:r>
+      <w:proofErr w:type="spellStart"/>
+      <w:r>
+        <w:rPr>
+          <w:rFonts w:ascii="Arial" w:hAnsi="Arial" w:cs="Arial"/>
+          <w:bCs/>
+        </w:rPr>
+        <w:t>mnoznik</w:t>
+      </w:r>
+      <w:proofErr w:type="spellEnd"/>
+      <w:r>
+        <w:rPr>
+          <w:rFonts w:ascii="Arial" w:hAnsi="Arial" w:cs="Arial"/>
+          <w:bCs/>
+        </w:rPr>
+        <w:t>).</w:t>
+      </w:r>
+    </w:p>
+    <w:p>
+      <w:pPr>
+        <w:pStyle w:val="Bezodstpw"/>
+        <w:ind w:left="720"/>
+        <w:rPr>
+          <w:rFonts w:ascii="Arial" w:hAnsi="Arial" w:cs="Arial"/>
+          <w:bCs/>
+        </w:rPr>
+      </w:pPr>
+    </w:p>
+    <w:p>
+      <w:pPr>
+        <w:pStyle w:val="Bezodstpw"/>
+        <w:numPr>
+          <w:ilvl w:val="0"/>
+          <w:numId w:val="11"/>
+        </w:numPr>
+        <w:rPr>
+          <w:rFonts w:ascii="Arial" w:hAnsi="Arial" w:cs="Arial"/>
+          <w:b/>
+          <w:bCs/>
+        </w:rPr>
+      </w:pPr>
+      <w:r>
+        <w:rPr>
+          <w:rFonts w:ascii="Arial" w:hAnsi="Arial" w:cs="Arial"/>
+          <w:b/>
+          <w:bCs/>
+        </w:rPr>
+        <w:t>Hermetyzacja</w:t>
+      </w:r>
+    </w:p>
+    <w:p>
+      <w:pPr>
+        <w:pStyle w:val="Bezodstpw"/>
+        <w:ind w:left="720"/>
+        <w:rPr>
+          <w:rFonts w:ascii="Arial" w:hAnsi="Arial" w:cs="Arial"/>
+          <w:bCs/>
+        </w:rPr>
+      </w:pPr>
+      <w:r>
+        <w:rPr>
+          <w:rFonts w:ascii="Arial" w:hAnsi="Arial" w:cs="Arial"/>
+          <w:bCs/>
+        </w:rPr>
+        <w:t xml:space="preserve">Wszystkie pola klas Wycieczka, Wczasy, </w:t>
+      </w:r>
+      <w:proofErr w:type="spellStart"/>
+      <w:r>
+        <w:rPr>
+          <w:rFonts w:ascii="Arial" w:hAnsi="Arial" w:cs="Arial"/>
+          <w:bCs/>
+        </w:rPr>
+        <w:t>WycieczkaObjazdowa</w:t>
+      </w:r>
+      <w:proofErr w:type="spellEnd"/>
+      <w:r>
+        <w:rPr>
+          <w:rFonts w:ascii="Arial" w:hAnsi="Arial" w:cs="Arial"/>
+          <w:bCs/>
+        </w:rPr>
+        <w:t xml:space="preserve"> i </w:t>
+      </w:r>
+      <w:proofErr w:type="spellStart"/>
+      <w:r>
+        <w:rPr>
+          <w:rFonts w:ascii="Arial" w:hAnsi="Arial" w:cs="Arial"/>
+          <w:bCs/>
+        </w:rPr>
+        <w:t>WycieczkaLaczona</w:t>
+      </w:r>
+      <w:proofErr w:type="spellEnd"/>
+      <w:r>
+        <w:rPr>
+          <w:rFonts w:ascii="Arial" w:hAnsi="Arial" w:cs="Arial"/>
+          <w:bCs/>
+        </w:rPr>
+        <w:t xml:space="preserve"> są prywatne. Obiekty z innych klas niż dana nie mają możliwości modyfikowania tych pól, a jedynie dostęp do odczytu ich wartości poprzez funkcje typu </w:t>
+      </w:r>
+      <w:proofErr w:type="spellStart"/>
+      <w:r>
+        <w:rPr>
+          <w:rFonts w:ascii="Arial" w:hAnsi="Arial" w:cs="Arial"/>
+          <w:bCs/>
+        </w:rPr>
+        <w:t>getWartosc</w:t>
+      </w:r>
+      <w:proofErr w:type="spellEnd"/>
+      <w:r>
+        <w:rPr>
+          <w:rFonts w:ascii="Arial" w:hAnsi="Arial" w:cs="Arial"/>
+          <w:bCs/>
+        </w:rPr>
+        <w:t>().</w:t>
+      </w:r>
+    </w:p>
+    <w:p>
+      <w:pPr>
+        <w:pStyle w:val="Bezodstpw"/>
+        <w:rPr>
+          <w:rFonts w:ascii="Arial" w:hAnsi="Arial" w:cs="Arial"/>
+          <w:bCs/>
+        </w:rPr>
+      </w:pPr>
+    </w:p>
+    <w:p>
+      <w:pPr>
+        <w:pStyle w:val="Bezodstpw"/>
+        <w:rPr>
+          <w:rFonts w:ascii="Arial" w:hAnsi="Arial" w:cs="Arial"/>
+          <w:bCs/>
+        </w:rPr>
+      </w:pPr>
+      <w:r>
+        <w:rPr>
+          <w:rFonts w:ascii="Arial" w:hAnsi="Arial" w:cs="Arial"/>
+          <w:bCs/>
+        </w:rPr>
+        <w:t>Dodatkowo uwzględniono obsługę wyjątków.</w:t>
+      </w:r>
+    </w:p>
+    <w:p>
+      <w:pPr>
+        <w:pStyle w:val="Bezodstpw"/>
+        <w:rPr>
+          <w:rFonts w:ascii="Arial" w:hAnsi="Arial" w:cs="Arial"/>
+          <w:bCs/>
+        </w:rPr>
+      </w:pPr>
+    </w:p>
+    <w:p>
+      <w:pPr>
+        <w:pStyle w:val="Bezodstpw"/>
+        <w:rPr>
+          <w:rFonts w:ascii="Arial" w:hAnsi="Arial" w:cs="Arial"/>
+          <w:b/>
+          <w:bCs/>
+        </w:rPr>
+      </w:pPr>
+    </w:p>
+    <w:p>
+      <w:pPr>
+        <w:pStyle w:val="Bezodstpw"/>
+        <w:rPr>
+          <w:rFonts w:ascii="Arial" w:hAnsi="Arial" w:cs="Arial"/>
+          <w:bCs/>
+        </w:rPr>
+      </w:pPr>
+    </w:p>
+    <w:p>
+      <w:pPr>
+        <w:pStyle w:val="Bezodstpw"/>
+        <w:rPr>
+          <w:rFonts w:ascii="Arial" w:hAnsi="Arial" w:cs="Arial"/>
+          <w:bCs/>
+        </w:rPr>
+      </w:pPr>
     </w:p>
     <w:sectPr>
       <w:pgSz w:w="11906" w:h="16838"/>
@@ -5889,6 +7787,119 @@
     </w:lvl>
   </w:abstractNum>
   <w:abstractNum w:abstractNumId="2">
+    <w:nsid w:val="353E4B59"/>
+    <w:multiLevelType w:val="hybridMultilevel"/>
+    <w:tmpl w:val="90FE007A"/>
+    <w:lvl w:ilvl="0" w:tplc="04150001">
+      <w:start w:val="1"/>
+      <w:numFmt w:val="bullet"/>
+      <w:lvlText w:val=""/>
+      <w:lvlJc w:val="left"/>
+      <w:pPr>
+        <w:ind w:left="720" w:hanging="360"/>
+      </w:pPr>
+      <w:rPr>
+        <w:rFonts w:ascii="Symbol" w:hAnsi="Symbol" w:hint="default"/>
+      </w:rPr>
+    </w:lvl>
+    <w:lvl w:ilvl="1" w:tplc="04150003" w:tentative="1">
+      <w:start w:val="1"/>
+      <w:numFmt w:val="bullet"/>
+      <w:lvlText w:val="o"/>
+      <w:lvlJc w:val="left"/>
+      <w:pPr>
+        <w:ind w:left="1440" w:hanging="360"/>
+      </w:pPr>
+      <w:rPr>
+        <w:rFonts w:ascii="Courier New" w:hAnsi="Courier New" w:cs="Courier New" w:hint="default"/>
+      </w:rPr>
+    </w:lvl>
+    <w:lvl w:ilvl="2" w:tplc="04150005" w:tentative="1">
+      <w:start w:val="1"/>
+      <w:numFmt w:val="bullet"/>
+      <w:lvlText w:val=""/>
+      <w:lvlJc w:val="left"/>
+      <w:pPr>
+        <w:ind w:left="2160" w:hanging="360"/>
+      </w:pPr>
+      <w:rPr>
+        <w:rFonts w:ascii="Wingdings" w:hAnsi="Wingdings" w:hint="default"/>
+      </w:rPr>
+    </w:lvl>
+    <w:lvl w:ilvl="3" w:tplc="04150001" w:tentative="1">
+      <w:start w:val="1"/>
+      <w:numFmt w:val="bullet"/>
+      <w:lvlText w:val=""/>
+      <w:lvlJc w:val="left"/>
+      <w:pPr>
+        <w:ind w:left="2880" w:hanging="360"/>
+      </w:pPr>
+      <w:rPr>
+        <w:rFonts w:ascii="Symbol" w:hAnsi="Symbol" w:hint="default"/>
+      </w:rPr>
+    </w:lvl>
+    <w:lvl w:ilvl="4" w:tplc="04150003" w:tentative="1">
+      <w:start w:val="1"/>
+      <w:numFmt w:val="bullet"/>
+      <w:lvlText w:val="o"/>
+      <w:lvlJc w:val="left"/>
+      <w:pPr>
+        <w:ind w:left="3600" w:hanging="360"/>
+      </w:pPr>
+      <w:rPr>
+        <w:rFonts w:ascii="Courier New" w:hAnsi="Courier New" w:cs="Courier New" w:hint="default"/>
+      </w:rPr>
+    </w:lvl>
+    <w:lvl w:ilvl="5" w:tplc="04150005" w:tentative="1">
+      <w:start w:val="1"/>
+      <w:numFmt w:val="bullet"/>
+      <w:lvlText w:val=""/>
+      <w:lvlJc w:val="left"/>
+      <w:pPr>
+        <w:ind w:left="4320" w:hanging="360"/>
+      </w:pPr>
+      <w:rPr>
+        <w:rFonts w:ascii="Wingdings" w:hAnsi="Wingdings" w:hint="default"/>
+      </w:rPr>
+    </w:lvl>
+    <w:lvl w:ilvl="6" w:tplc="04150001" w:tentative="1">
+      <w:start w:val="1"/>
+      <w:numFmt w:val="bullet"/>
+      <w:lvlText w:val=""/>
+      <w:lvlJc w:val="left"/>
+      <w:pPr>
+        <w:ind w:left="5040" w:hanging="360"/>
+      </w:pPr>
+      <w:rPr>
+        <w:rFonts w:ascii="Symbol" w:hAnsi="Symbol" w:hint="default"/>
+      </w:rPr>
+    </w:lvl>
+    <w:lvl w:ilvl="7" w:tplc="04150003" w:tentative="1">
+      <w:start w:val="1"/>
+      <w:numFmt w:val="bullet"/>
+      <w:lvlText w:val="o"/>
+      <w:lvlJc w:val="left"/>
+      <w:pPr>
+        <w:ind w:left="5760" w:hanging="360"/>
+      </w:pPr>
+      <w:rPr>
+        <w:rFonts w:ascii="Courier New" w:hAnsi="Courier New" w:cs="Courier New" w:hint="default"/>
+      </w:rPr>
+    </w:lvl>
+    <w:lvl w:ilvl="8" w:tplc="04150005" w:tentative="1">
+      <w:start w:val="1"/>
+      <w:numFmt w:val="bullet"/>
+      <w:lvlText w:val=""/>
+      <w:lvlJc w:val="left"/>
+      <w:pPr>
+        <w:ind w:left="6480" w:hanging="360"/>
+      </w:pPr>
+      <w:rPr>
+        <w:rFonts w:ascii="Wingdings" w:hAnsi="Wingdings" w:hint="default"/>
+      </w:rPr>
+    </w:lvl>
+  </w:abstractNum>
+  <w:abstractNum w:abstractNumId="3">
     <w:nsid w:val="388505E2"/>
     <w:multiLevelType w:val="hybridMultilevel"/>
     <w:tmpl w:val="23B897FA"/>
@@ -5977,7 +7988,120 @@
       </w:pPr>
     </w:lvl>
   </w:abstractNum>
-  <w:abstractNum w:abstractNumId="3">
+  <w:abstractNum w:abstractNumId="4">
+    <w:nsid w:val="3BD50BE2"/>
+    <w:multiLevelType w:val="hybridMultilevel"/>
+    <w:tmpl w:val="34528564"/>
+    <w:lvl w:ilvl="0" w:tplc="04150001">
+      <w:start w:val="1"/>
+      <w:numFmt w:val="bullet"/>
+      <w:lvlText w:val=""/>
+      <w:lvlJc w:val="left"/>
+      <w:pPr>
+        <w:ind w:left="720" w:hanging="360"/>
+      </w:pPr>
+      <w:rPr>
+        <w:rFonts w:ascii="Symbol" w:hAnsi="Symbol" w:hint="default"/>
+      </w:rPr>
+    </w:lvl>
+    <w:lvl w:ilvl="1" w:tplc="04150003" w:tentative="1">
+      <w:start w:val="1"/>
+      <w:numFmt w:val="bullet"/>
+      <w:lvlText w:val="o"/>
+      <w:lvlJc w:val="left"/>
+      <w:pPr>
+        <w:ind w:left="1440" w:hanging="360"/>
+      </w:pPr>
+      <w:rPr>
+        <w:rFonts w:ascii="Courier New" w:hAnsi="Courier New" w:cs="Courier New" w:hint="default"/>
+      </w:rPr>
+    </w:lvl>
+    <w:lvl w:ilvl="2" w:tplc="04150005" w:tentative="1">
+      <w:start w:val="1"/>
+      <w:numFmt w:val="bullet"/>
+      <w:lvlText w:val=""/>
+      <w:lvlJc w:val="left"/>
+      <w:pPr>
+        <w:ind w:left="2160" w:hanging="360"/>
+      </w:pPr>
+      <w:rPr>
+        <w:rFonts w:ascii="Wingdings" w:hAnsi="Wingdings" w:hint="default"/>
+      </w:rPr>
+    </w:lvl>
+    <w:lvl w:ilvl="3" w:tplc="04150001" w:tentative="1">
+      <w:start w:val="1"/>
+      <w:numFmt w:val="bullet"/>
+      <w:lvlText w:val=""/>
+      <w:lvlJc w:val="left"/>
+      <w:pPr>
+        <w:ind w:left="2880" w:hanging="360"/>
+      </w:pPr>
+      <w:rPr>
+        <w:rFonts w:ascii="Symbol" w:hAnsi="Symbol" w:hint="default"/>
+      </w:rPr>
+    </w:lvl>
+    <w:lvl w:ilvl="4" w:tplc="04150003" w:tentative="1">
+      <w:start w:val="1"/>
+      <w:numFmt w:val="bullet"/>
+      <w:lvlText w:val="o"/>
+      <w:lvlJc w:val="left"/>
+      <w:pPr>
+        <w:ind w:left="3600" w:hanging="360"/>
+      </w:pPr>
+      <w:rPr>
+        <w:rFonts w:ascii="Courier New" w:hAnsi="Courier New" w:cs="Courier New" w:hint="default"/>
+      </w:rPr>
+    </w:lvl>
+    <w:lvl w:ilvl="5" w:tplc="04150005" w:tentative="1">
+      <w:start w:val="1"/>
+      <w:numFmt w:val="bullet"/>
+      <w:lvlText w:val=""/>
+      <w:lvlJc w:val="left"/>
+      <w:pPr>
+        <w:ind w:left="4320" w:hanging="360"/>
+      </w:pPr>
+      <w:rPr>
+        <w:rFonts w:ascii="Wingdings" w:hAnsi="Wingdings" w:hint="default"/>
+      </w:rPr>
+    </w:lvl>
+    <w:lvl w:ilvl="6" w:tplc="04150001" w:tentative="1">
+      <w:start w:val="1"/>
+      <w:numFmt w:val="bullet"/>
+      <w:lvlText w:val=""/>
+      <w:lvlJc w:val="left"/>
+      <w:pPr>
+        <w:ind w:left="5040" w:hanging="360"/>
+      </w:pPr>
+      <w:rPr>
+        <w:rFonts w:ascii="Symbol" w:hAnsi="Symbol" w:hint="default"/>
+      </w:rPr>
+    </w:lvl>
+    <w:lvl w:ilvl="7" w:tplc="04150003" w:tentative="1">
+      <w:start w:val="1"/>
+      <w:numFmt w:val="bullet"/>
+      <w:lvlText w:val="o"/>
+      <w:lvlJc w:val="left"/>
+      <w:pPr>
+        <w:ind w:left="5760" w:hanging="360"/>
+      </w:pPr>
+      <w:rPr>
+        <w:rFonts w:ascii="Courier New" w:hAnsi="Courier New" w:cs="Courier New" w:hint="default"/>
+      </w:rPr>
+    </w:lvl>
+    <w:lvl w:ilvl="8" w:tplc="04150005" w:tentative="1">
+      <w:start w:val="1"/>
+      <w:numFmt w:val="bullet"/>
+      <w:lvlText w:val=""/>
+      <w:lvlJc w:val="left"/>
+      <w:pPr>
+        <w:ind w:left="6480" w:hanging="360"/>
+      </w:pPr>
+      <w:rPr>
+        <w:rFonts w:ascii="Wingdings" w:hAnsi="Wingdings" w:hint="default"/>
+      </w:rPr>
+    </w:lvl>
+  </w:abstractNum>
+  <w:abstractNum w:abstractNumId="5">
     <w:nsid w:val="43B13246"/>
     <w:multiLevelType w:val="multilevel"/>
     <w:tmpl w:val="E9A02946"/>
@@ -6098,7 +8222,7 @@
       </w:rPr>
     </w:lvl>
   </w:abstractNum>
-  <w:abstractNum w:abstractNumId="4">
+  <w:abstractNum w:abstractNumId="6">
     <w:nsid w:val="4AD333BB"/>
     <w:multiLevelType w:val="hybridMultilevel"/>
     <w:tmpl w:val="713EE32A"/>
@@ -6187,7 +8311,7 @@
       </w:pPr>
     </w:lvl>
   </w:abstractNum>
-  <w:abstractNum w:abstractNumId="5">
+  <w:abstractNum w:abstractNumId="7">
     <w:nsid w:val="534137BC"/>
     <w:multiLevelType w:val="multilevel"/>
     <w:tmpl w:val="E9A02946"/>
@@ -6308,7 +8432,7 @@
       </w:rPr>
     </w:lvl>
   </w:abstractNum>
-  <w:abstractNum w:abstractNumId="6">
+  <w:abstractNum w:abstractNumId="8">
     <w:nsid w:val="594873B8"/>
     <w:multiLevelType w:val="hybridMultilevel"/>
     <w:tmpl w:val="7AA2376C"/>
@@ -6397,7 +8521,7 @@
       </w:pPr>
     </w:lvl>
   </w:abstractNum>
-  <w:abstractNum w:abstractNumId="7">
+  <w:abstractNum w:abstractNumId="9">
     <w:nsid w:val="63837300"/>
     <w:multiLevelType w:val="multilevel"/>
     <w:tmpl w:val="E9A02946"/>
@@ -6518,7 +8642,7 @@
       </w:rPr>
     </w:lvl>
   </w:abstractNum>
-  <w:abstractNum w:abstractNumId="8">
+  <w:abstractNum w:abstractNumId="10">
     <w:nsid w:val="639F131F"/>
     <w:multiLevelType w:val="multilevel"/>
     <w:tmpl w:val="E9A02946"/>
@@ -6640,31 +8764,37 @@
     </w:lvl>
   </w:abstractNum>
   <w:num w:numId="1">
-    <w:abstractNumId w:val="6"/>
+    <w:abstractNumId w:val="8"/>
   </w:num>
   <w:num w:numId="2">
-    <w:abstractNumId w:val="4"/>
+    <w:abstractNumId w:val="6"/>
   </w:num>
   <w:num w:numId="3">
     <w:abstractNumId w:val="0"/>
   </w:num>
   <w:num w:numId="4">
-    <w:abstractNumId w:val="2"/>
+    <w:abstractNumId w:val="3"/>
   </w:num>
   <w:num w:numId="5">
+    <w:abstractNumId w:val="7"/>
+  </w:num>
+  <w:num w:numId="6">
     <w:abstractNumId w:val="5"/>
   </w:num>
-  <w:num w:numId="6">
-    <w:abstractNumId w:val="3"/>
-  </w:num>
   <w:num w:numId="7">
-    <w:abstractNumId w:val="8"/>
+    <w:abstractNumId w:val="10"/>
   </w:num>
   <w:num w:numId="8">
-    <w:abstractNumId w:val="7"/>
+    <w:abstractNumId w:val="9"/>
   </w:num>
   <w:num w:numId="9">
     <w:abstractNumId w:val="1"/>
+  </w:num>
+  <w:num w:numId="10">
+    <w:abstractNumId w:val="2"/>
+  </w:num>
+  <w:num w:numId="11">
+    <w:abstractNumId w:val="4"/>
   </w:num>
 </w:numbering>
 </file>
@@ -6852,6 +8982,29 @@
       <w:szCs w:val="28"/>
     </w:rPr>
   </w:style>
+  <w:style w:type="paragraph" w:styleId="Nagwek3">
+    <w:name w:val="heading 3"/>
+    <w:basedOn w:val="Normalny"/>
+    <w:next w:val="Normalny"/>
+    <w:link w:val="Nagwek3Znak"/>
+    <w:uiPriority w:val="9"/>
+    <w:semiHidden/>
+    <w:unhideWhenUsed/>
+    <w:qFormat/>
+    <w:rsid w:val="00851625"/>
+    <w:pPr>
+      <w:keepNext/>
+      <w:keepLines/>
+      <w:spacing w:before="200" w:after="0"/>
+      <w:outlineLvl w:val="2"/>
+    </w:pPr>
+    <w:rPr>
+      <w:rFonts w:asciiTheme="majorHAnsi" w:eastAsiaTheme="majorEastAsia" w:hAnsiTheme="majorHAnsi" w:cstheme="majorBidi"/>
+      <w:b/>
+      <w:bCs/>
+      <w:color w:val="4F81BD" w:themeColor="accent1"/>
+    </w:rPr>
+  </w:style>
   <w:style w:type="character" w:default="1" w:styleId="Domylnaczcionkaakapitu">
     <w:name w:val="Default Paragraph Font"/>
     <w:uiPriority w:val="1"/>
@@ -7007,6 +9160,73 @@
       <w:rFonts w:ascii="Tahoma" w:hAnsi="Tahoma" w:cs="Tahoma"/>
       <w:sz w:val="16"/>
       <w:szCs w:val="16"/>
+    </w:rPr>
+  </w:style>
+  <w:style w:type="character" w:styleId="Hipercze">
+    <w:name w:val="Hyperlink"/>
+    <w:basedOn w:val="Domylnaczcionkaakapitu"/>
+    <w:uiPriority w:val="99"/>
+    <w:unhideWhenUsed/>
+    <w:rsid w:val="00851625"/>
+    <w:rPr>
+      <w:color w:val="0000FF" w:themeColor="hyperlink"/>
+      <w:u w:val="single"/>
+    </w:rPr>
+  </w:style>
+  <w:style w:type="character" w:customStyle="1" w:styleId="Nagwek3Znak">
+    <w:name w:val="Nagłówek 3 Znak"/>
+    <w:basedOn w:val="Domylnaczcionkaakapitu"/>
+    <w:link w:val="Nagwek3"/>
+    <w:uiPriority w:val="9"/>
+    <w:semiHidden/>
+    <w:rsid w:val="00851625"/>
+    <w:rPr>
+      <w:rFonts w:asciiTheme="majorHAnsi" w:eastAsiaTheme="majorEastAsia" w:hAnsiTheme="majorHAnsi" w:cstheme="majorBidi"/>
+      <w:b/>
+      <w:bCs/>
+      <w:color w:val="4F81BD" w:themeColor="accent1"/>
+    </w:rPr>
+  </w:style>
+  <w:style w:type="character" w:customStyle="1" w:styleId="mw-headline">
+    <w:name w:val="mw-headline"/>
+    <w:basedOn w:val="Domylnaczcionkaakapitu"/>
+    <w:rsid w:val="00851625"/>
+  </w:style>
+  <w:style w:type="character" w:customStyle="1" w:styleId="mw-editsection">
+    <w:name w:val="mw-editsection"/>
+    <w:basedOn w:val="Domylnaczcionkaakapitu"/>
+    <w:rsid w:val="00851625"/>
+  </w:style>
+  <w:style w:type="character" w:customStyle="1" w:styleId="mw-editsection-bracket">
+    <w:name w:val="mw-editsection-bracket"/>
+    <w:basedOn w:val="Domylnaczcionkaakapitu"/>
+    <w:rsid w:val="00851625"/>
+  </w:style>
+  <w:style w:type="character" w:customStyle="1" w:styleId="mw-editsection-divider">
+    <w:name w:val="mw-editsection-divider"/>
+    <w:basedOn w:val="Domylnaczcionkaakapitu"/>
+    <w:rsid w:val="00851625"/>
+  </w:style>
+  <w:style w:type="character" w:customStyle="1" w:styleId="apple-converted-space">
+    <w:name w:val="apple-converted-space"/>
+    <w:basedOn w:val="Domylnaczcionkaakapitu"/>
+    <w:rsid w:val="00851625"/>
+  </w:style>
+  <w:style w:type="paragraph" w:styleId="NormalnyWeb">
+    <w:name w:val="Normal (Web)"/>
+    <w:basedOn w:val="Normalny"/>
+    <w:uiPriority w:val="99"/>
+    <w:semiHidden/>
+    <w:unhideWhenUsed/>
+    <w:rsid w:val="00851625"/>
+    <w:pPr>
+      <w:spacing w:before="100" w:beforeAutospacing="1" w:after="100" w:afterAutospacing="1" w:line="240" w:lineRule="auto"/>
+    </w:pPr>
+    <w:rPr>
+      <w:rFonts w:ascii="Times New Roman" w:eastAsia="Times New Roman" w:hAnsi="Times New Roman" w:cs="Times New Roman"/>
+      <w:sz w:val="24"/>
+      <w:szCs w:val="24"/>
+      <w:lang w:eastAsia="pl-PL"/>
     </w:rPr>
   </w:style>
 </w:styles>
@@ -7195,6 +9415,29 @@
       <w:szCs w:val="28"/>
     </w:rPr>
   </w:style>
+  <w:style w:type="paragraph" w:styleId="Nagwek3">
+    <w:name w:val="heading 3"/>
+    <w:basedOn w:val="Normalny"/>
+    <w:next w:val="Normalny"/>
+    <w:link w:val="Nagwek3Znak"/>
+    <w:uiPriority w:val="9"/>
+    <w:semiHidden/>
+    <w:unhideWhenUsed/>
+    <w:qFormat/>
+    <w:rsid w:val="00851625"/>
+    <w:pPr>
+      <w:keepNext/>
+      <w:keepLines/>
+      <w:spacing w:before="200" w:after="0"/>
+      <w:outlineLvl w:val="2"/>
+    </w:pPr>
+    <w:rPr>
+      <w:rFonts w:asciiTheme="majorHAnsi" w:eastAsiaTheme="majorEastAsia" w:hAnsiTheme="majorHAnsi" w:cstheme="majorBidi"/>
+      <w:b/>
+      <w:bCs/>
+      <w:color w:val="4F81BD" w:themeColor="accent1"/>
+    </w:rPr>
+  </w:style>
   <w:style w:type="character" w:default="1" w:styleId="Domylnaczcionkaakapitu">
     <w:name w:val="Default Paragraph Font"/>
     <w:uiPriority w:val="1"/>
@@ -7350,6 +9593,73 @@
       <w:rFonts w:ascii="Tahoma" w:hAnsi="Tahoma" w:cs="Tahoma"/>
       <w:sz w:val="16"/>
       <w:szCs w:val="16"/>
+    </w:rPr>
+  </w:style>
+  <w:style w:type="character" w:styleId="Hipercze">
+    <w:name w:val="Hyperlink"/>
+    <w:basedOn w:val="Domylnaczcionkaakapitu"/>
+    <w:uiPriority w:val="99"/>
+    <w:unhideWhenUsed/>
+    <w:rsid w:val="00851625"/>
+    <w:rPr>
+      <w:color w:val="0000FF" w:themeColor="hyperlink"/>
+      <w:u w:val="single"/>
+    </w:rPr>
+  </w:style>
+  <w:style w:type="character" w:customStyle="1" w:styleId="Nagwek3Znak">
+    <w:name w:val="Nagłówek 3 Znak"/>
+    <w:basedOn w:val="Domylnaczcionkaakapitu"/>
+    <w:link w:val="Nagwek3"/>
+    <w:uiPriority w:val="9"/>
+    <w:semiHidden/>
+    <w:rsid w:val="00851625"/>
+    <w:rPr>
+      <w:rFonts w:asciiTheme="majorHAnsi" w:eastAsiaTheme="majorEastAsia" w:hAnsiTheme="majorHAnsi" w:cstheme="majorBidi"/>
+      <w:b/>
+      <w:bCs/>
+      <w:color w:val="4F81BD" w:themeColor="accent1"/>
+    </w:rPr>
+  </w:style>
+  <w:style w:type="character" w:customStyle="1" w:styleId="mw-headline">
+    <w:name w:val="mw-headline"/>
+    <w:basedOn w:val="Domylnaczcionkaakapitu"/>
+    <w:rsid w:val="00851625"/>
+  </w:style>
+  <w:style w:type="character" w:customStyle="1" w:styleId="mw-editsection">
+    <w:name w:val="mw-editsection"/>
+    <w:basedOn w:val="Domylnaczcionkaakapitu"/>
+    <w:rsid w:val="00851625"/>
+  </w:style>
+  <w:style w:type="character" w:customStyle="1" w:styleId="mw-editsection-bracket">
+    <w:name w:val="mw-editsection-bracket"/>
+    <w:basedOn w:val="Domylnaczcionkaakapitu"/>
+    <w:rsid w:val="00851625"/>
+  </w:style>
+  <w:style w:type="character" w:customStyle="1" w:styleId="mw-editsection-divider">
+    <w:name w:val="mw-editsection-divider"/>
+    <w:basedOn w:val="Domylnaczcionkaakapitu"/>
+    <w:rsid w:val="00851625"/>
+  </w:style>
+  <w:style w:type="character" w:customStyle="1" w:styleId="apple-converted-space">
+    <w:name w:val="apple-converted-space"/>
+    <w:basedOn w:val="Domylnaczcionkaakapitu"/>
+    <w:rsid w:val="00851625"/>
+  </w:style>
+  <w:style w:type="paragraph" w:styleId="NormalnyWeb">
+    <w:name w:val="Normal (Web)"/>
+    <w:basedOn w:val="Normalny"/>
+    <w:uiPriority w:val="99"/>
+    <w:semiHidden/>
+    <w:unhideWhenUsed/>
+    <w:rsid w:val="00851625"/>
+    <w:pPr>
+      <w:spacing w:before="100" w:beforeAutospacing="1" w:after="100" w:afterAutospacing="1" w:line="240" w:lineRule="auto"/>
+    </w:pPr>
+    <w:rPr>
+      <w:rFonts w:ascii="Times New Roman" w:eastAsia="Times New Roman" w:hAnsi="Times New Roman" w:cs="Times New Roman"/>
+      <w:sz w:val="24"/>
+      <w:szCs w:val="24"/>
+      <w:lang w:eastAsia="pl-PL"/>
     </w:rPr>
   </w:style>
 </w:styles>
